--- a/Doc/OpenGL講義 第03回.docx
+++ b/Doc/OpenGL講義 第03回.docx
@@ -8,8 +8,6 @@
           <w:lang w:val="ja-JP"/>
         </w:rPr>
       </w:pPr>
-      <w:bookmarkStart w:id="0" w:name="_GoBack"/>
-      <w:bookmarkEnd w:id="0"/>
       <w:r>
         <w:rPr>
           <w:rFonts w:hint="eastAsia"/>
@@ -8937,11 +8935,6 @@
       </w:r>
     </w:p>
     <w:p>
-      <w:pPr>
-        <w:rPr>
-          <w:rFonts w:hint="eastAsia"/>
-        </w:rPr>
-      </w:pPr>
       <w:r>
         <w:rPr>
           <w:rFonts w:hint="eastAsia"/>
@@ -8954,6 +8947,1771 @@
       <w:r>
         <w:t>ビルドして実行してみてください。</w:t>
       </w:r>
+    </w:p>
+    <w:p>
+      <w:pPr>
+        <w:spacing w:after="0" w:line="240" w:lineRule="auto"/>
+        <w:rPr>
+          <w:rFonts w:ascii="Calibri Light" w:hAnsi="Calibri Light" w:cs="Times New Roman"/>
+          <w:b/>
+          <w:bCs/>
+          <w:color w:val="000000"/>
+          <w:sz w:val="36"/>
+          <w:szCs w:val="36"/>
+        </w:rPr>
+      </w:pPr>
+      <w:r>
+        <w:br w:type="page"/>
+      </w:r>
+    </w:p>
+    <w:p>
+      <w:pPr>
+        <w:pStyle w:val="1"/>
+        <w:numPr>
+          <w:ilvl w:val="0"/>
+          <w:numId w:val="1"/>
+        </w:numPr>
+        <w:spacing w:line="259" w:lineRule="auto"/>
+      </w:pPr>
+      <w:bookmarkStart w:id="0" w:name="_GoBack"/>
+      <w:bookmarkEnd w:id="0"/>
+      <w:r>
+        <w:rPr>
+          <w:rFonts w:hint="eastAsia"/>
+        </w:rPr>
+        <w:lastRenderedPageBreak/>
+        <w:t>VBO</w:t>
+      </w:r>
+      <w:r>
+        <w:rPr>
+          <w:rFonts w:hint="eastAsia"/>
+        </w:rPr>
+        <w:t>、</w:t>
+      </w:r>
+      <w:r>
+        <w:rPr>
+          <w:rFonts w:hint="eastAsia"/>
+        </w:rPr>
+        <w:t>IBO</w:t>
+      </w:r>
+      <w:r>
+        <w:rPr>
+          <w:rFonts w:hint="eastAsia"/>
+        </w:rPr>
+        <w:t>を部分的に描画する</w:t>
+      </w:r>
+    </w:p>
+    <w:p>
+      <w:pPr>
+        <w:pStyle w:val="2"/>
+        <w:numPr>
+          <w:ilvl w:val="1"/>
+          <w:numId w:val="1"/>
+        </w:numPr>
+        <w:spacing w:line="259" w:lineRule="auto"/>
+      </w:pPr>
+      <w:r>
+        <w:t>データの追加</w:t>
+      </w:r>
+    </w:p>
+    <w:p>
+      <w:r>
+        <w:rPr>
+          <w:rFonts w:hint="eastAsia"/>
+        </w:rPr>
+        <w:t>現在、オフスクリーンバッファとバックバッファへの描画には、同じ頂点データとインデックスデータを使っています。</w:t>
+      </w:r>
+      <w:r>
+        <w:br/>
+      </w:r>
+      <w:r>
+        <w:t>これは使い勝手がよくありません。なんとか違うデータを使うようにできないでしょうか。</w:t>
+      </w:r>
+      <w:r>
+        <w:br/>
+      </w:r>
+      <w:r>
+        <w:t>幸いなことに、</w:t>
+      </w:r>
+      <w:r>
+        <w:rPr>
+          <w:rFonts w:hint="eastAsia"/>
+        </w:rPr>
+        <w:t>glDrawElements</w:t>
+      </w:r>
+      <w:r>
+        <w:rPr>
+          <w:rFonts w:hint="eastAsia"/>
+        </w:rPr>
+        <w:t>関数には描画するインデックス数とインデックスデータの始点オフセットを指定する機能があります。この機能を使えば、インデックスバッファの一部分だけを描画することができそうです。</w:t>
+      </w:r>
+    </w:p>
+    <w:p>
+      <w:r>
+        <w:t>まずはバックバッファ用の頂点データとインデックスデータを追加しましょう。</w:t>
+      </w:r>
+      <w:r>
+        <w:br/>
+        <w:t>Main.cpp</w:t>
+      </w:r>
+      <w:r>
+        <w:t>を開き、</w:t>
+      </w:r>
+      <w:r>
+        <w:rPr>
+          <w:rFonts w:hint="eastAsia"/>
+        </w:rPr>
+        <w:t>vertices</w:t>
+      </w:r>
+      <w:r>
+        <w:rPr>
+          <w:rFonts w:hint="eastAsia"/>
+        </w:rPr>
+        <w:t>変数の末尾に次のデータ列を追加してください。</w:t>
+      </w:r>
+    </w:p>
+    <w:p>
+      <w:pPr>
+        <w:pStyle w:val="ac"/>
+      </w:pPr>
+      <w:r>
+        <w:rPr>
+          <w:color w:val="0000FF"/>
+        </w:rPr>
+        <w:t xml:space="preserve"> const</w:t>
+      </w:r>
+      <w:r>
+        <w:t xml:space="preserve"> </w:t>
+      </w:r>
+      <w:r>
+        <w:rPr>
+          <w:color w:val="2B91AF"/>
+        </w:rPr>
+        <w:t>Vertex</w:t>
+      </w:r>
+      <w:r>
+        <w:t xml:space="preserve"> vertices[] = {</w:t>
+      </w:r>
+      <w:r>
+        <w:br/>
+        <w:t xml:space="preserve">   { {-0.5f, -0.3f, 0.5f}, {1.0f, 1.0f, 1.0f, 1.0f}, {0.0f, 0.0f} },</w:t>
+      </w:r>
+      <w:r>
+        <w:br/>
+        <w:t xml:space="preserve">   { { 0.3f, -0.3f, 0.5f}, {1.0f, 1.0f, 1.0f, 1.0f}, {1.0f, 0.0f} },</w:t>
+      </w:r>
+      <w:r>
+        <w:br/>
+        <w:t xml:space="preserve">   { { 0.3f,  0.5f, 0.5f}, {1.0f, 1.0f, 1.0f, 1.0f}, {1.0f, 1.0f} },</w:t>
+      </w:r>
+      <w:r>
+        <w:br/>
+        <w:t xml:space="preserve">   { {-0.5f,  0.5f, 0.5f}, {1.0f, 1.0f, 1.0f, 1.0f}, {0.0f, 1.0f} },</w:t>
+      </w:r>
+      <w:r>
+        <w:br/>
+      </w:r>
+      <w:r>
+        <w:br/>
+        <w:t xml:space="preserve">   { {-0.3f,  0.3f, 0.1f}, {0.0f, 0.0f, 1.0f, 1.0f}, {0.0f, 1.0f} },</w:t>
+      </w:r>
+      <w:r>
+        <w:br/>
+        <w:t xml:space="preserve">   { {-0.3f, -0.5f, 0.1f}, {0.0f, 1.0f, 1.0f, 1.0f}, {0.0f, 0.0f} },</w:t>
+      </w:r>
+      <w:r>
+        <w:br/>
+        <w:t xml:space="preserve">   { { 0.5f, -0.5f, 0.1f}, {0.0f, 0.0f, 1.0f, 1.0f}, {1.0f, 0.0f} },</w:t>
+      </w:r>
+      <w:r>
+        <w:br/>
+        <w:t xml:space="preserve">   { { 0.5f, -0.5f, 0.1f}, {1.0f, 0.0f, 0.0f, 1.0f}, {1.0f, 0.0f} },</w:t>
+      </w:r>
+      <w:r>
+        <w:br/>
+        <w:t xml:space="preserve">   { { 0.5f,  0.3f, 0.1f}, {1.0f, 1.0f, 0.0f, 1.0f}, {1.0f, 1.0f} },</w:t>
+      </w:r>
+      <w:r>
+        <w:br/>
+        <w:t xml:space="preserve">   { {-0.3f,  0.3f, 0.1f}, {1.0f, 0.0f, 0.0f, 1.0f}, {0.0f, 1.0f} },</w:t>
+      </w:r>
+      <w:r>
+        <w:br/>
+      </w:r>
+      <w:r>
+        <w:br/>
+      </w:r>
+      <w:r>
+        <w:rPr>
+          <w:b/>
+          <w:color w:val="FF0000"/>
+        </w:rPr>
+        <w:t>+</w:t>
+      </w:r>
+      <w:r>
+        <w:t xml:space="preserve">  { {-1.0f,-1.0f, 0.5f}, {1.0f, 1.0f, 1.0f, 1.0f}, { 1.0f, 0.0f} },</w:t>
+      </w:r>
+      <w:r>
+        <w:br/>
+      </w:r>
+      <w:r>
+        <w:rPr>
+          <w:b/>
+          <w:color w:val="FF0000"/>
+        </w:rPr>
+        <w:t>+</w:t>
+      </w:r>
+      <w:r>
+        <w:t xml:space="preserve">  { { 1.0f,-1.0f, 0.5f}, {1.0f, 1.0f, 1.0f, 1.0f}, { 0.0f, 0.0f} },</w:t>
+      </w:r>
+      <w:r>
+        <w:br/>
+      </w:r>
+      <w:r>
+        <w:rPr>
+          <w:b/>
+          <w:color w:val="FF0000"/>
+        </w:rPr>
+        <w:t>+</w:t>
+      </w:r>
+      <w:r>
+        <w:t xml:space="preserve">  { { 1.0f, 1.0f, 0.5f}, {1.0f, 1.0f, 1.0f, 1.0f}, { 0.0f, 1.0f} },</w:t>
+      </w:r>
+      <w:r>
+        <w:br/>
+      </w:r>
+      <w:r>
+        <w:rPr>
+          <w:b/>
+          <w:color w:val="FF0000"/>
+        </w:rPr>
+        <w:t>+</w:t>
+      </w:r>
+      <w:r>
+        <w:t xml:space="preserve">  { {-1.0f, 1.0f, 0.5f}, {1.0f, 1.0f, 1.0f, 1.0f}, { 1.0f, 1.0f} },</w:t>
+      </w:r>
+      <w:r>
+        <w:br/>
+        <w:t xml:space="preserve"> };</w:t>
+      </w:r>
+    </w:p>
+    <w:p>
+      <w:r>
+        <w:rPr>
+          <w:rFonts w:hint="eastAsia"/>
+        </w:rPr>
+        <w:t>そして、</w:t>
+      </w:r>
+      <w:r>
+        <w:rPr>
+          <w:rFonts w:hint="eastAsia"/>
+        </w:rPr>
+        <w:t>indices</w:t>
+      </w:r>
+      <w:r>
+        <w:rPr>
+          <w:rFonts w:hint="eastAsia"/>
+        </w:rPr>
+        <w:t>変数の末尾に次のデータ列を追加してください。</w:t>
+      </w:r>
+    </w:p>
+    <w:p>
+      <w:pPr>
+        <w:pStyle w:val="ac"/>
+      </w:pPr>
+      <w:r>
+        <w:rPr>
+          <w:color w:val="0000FF"/>
+        </w:rPr>
+        <w:t xml:space="preserve"> const</w:t>
+      </w:r>
+      <w:r>
+        <w:t xml:space="preserve"> </w:t>
+      </w:r>
+      <w:r>
+        <w:rPr>
+          <w:color w:val="2B91AF"/>
+        </w:rPr>
+        <w:t>GLuint</w:t>
+      </w:r>
+      <w:r>
+        <w:t xml:space="preserve"> indices[] = {</w:t>
+      </w:r>
+      <w:r>
+        <w:br/>
+        <w:t xml:space="preserve">   0, 1, 2, 2, 3, 0,</w:t>
+      </w:r>
+      <w:r>
+        <w:br/>
+        <w:t xml:space="preserve">   4, 5, 6, 7, 8, 9,</w:t>
+      </w:r>
+      <w:r>
+        <w:br/>
+      </w:r>
+      <w:r>
+        <w:rPr>
+          <w:b/>
+          <w:color w:val="FF0000"/>
+        </w:rPr>
+        <w:t>+</w:t>
+      </w:r>
+      <w:r>
+        <w:t xml:space="preserve">  10, 11, 12, 12, 13, 10,</w:t>
+      </w:r>
+      <w:r>
+        <w:br/>
+        <w:t xml:space="preserve"> };</w:t>
+      </w:r>
+    </w:p>
+    <w:p>
+      <w:r>
+        <w:rPr>
+          <w:rFonts w:hint="eastAsia"/>
+        </w:rPr>
+        <w:t>頂点データやインデックデータを追加している場合、それに応じてインデックスをずらしてください。</w:t>
+      </w:r>
+    </w:p>
+    <w:p>
+      <w:pPr>
+        <w:rPr>
+          <w:rFonts w:hint="eastAsia"/>
+        </w:rPr>
+      </w:pPr>
+      <w:r>
+        <w:t>追加した頂点データの</w:t>
+      </w:r>
+      <w:r>
+        <w:rPr>
+          <w:rFonts w:hint="eastAsia"/>
+        </w:rPr>
+        <w:t>座標系は正規化デバイス座標系として扱われる点に注意してください。そして、ポリゴンが画面全体を覆うように</w:t>
+      </w:r>
+      <w:r>
+        <w:rPr>
+          <w:rFonts w:hint="eastAsia"/>
+        </w:rPr>
+        <w:t>-1</w:t>
+      </w:r>
+      <w:r>
+        <w:rPr>
+          <w:rFonts w:hint="eastAsia"/>
+        </w:rPr>
+        <w:t>～</w:t>
+      </w:r>
+      <w:r>
+        <w:rPr>
+          <w:rFonts w:hint="eastAsia"/>
+        </w:rPr>
+        <w:t>+1</w:t>
+      </w:r>
+      <w:r>
+        <w:rPr>
+          <w:rFonts w:hint="eastAsia"/>
+        </w:rPr>
+        <w:t>の範囲を設定しています。また、テクスチャ座標の並びが最初の</w:t>
+      </w:r>
+      <w:r>
+        <w:rPr>
+          <w:rFonts w:hint="eastAsia"/>
+        </w:rPr>
+        <w:t>4</w:t>
+      </w:r>
+      <w:r>
+        <w:rPr>
+          <w:rFonts w:hint="eastAsia"/>
+        </w:rPr>
+        <w:t>つの頂点データとは違っています。</w:t>
+      </w:r>
+      <w:r>
+        <w:t>U</w:t>
+      </w:r>
+      <w:r>
+        <w:t>座標を反転すると、画像を左右反転して表示することができます。</w:t>
+      </w:r>
+    </w:p>
+    <w:p>
+      <w:pPr>
+        <w:pStyle w:val="2"/>
+        <w:numPr>
+          <w:ilvl w:val="1"/>
+          <w:numId w:val="1"/>
+        </w:numPr>
+        <w:spacing w:line="259" w:lineRule="auto"/>
+      </w:pPr>
+      <w:r>
+        <w:lastRenderedPageBreak/>
+        <w:t>RenderningPart</w:t>
+      </w:r>
+      <w:r>
+        <w:t>構造体</w:t>
+      </w:r>
+    </w:p>
+    <w:p>
+      <w:r>
+        <w:rPr>
+          <w:rFonts w:hint="eastAsia"/>
+        </w:rPr>
+        <w:t>次に、描画するインデックスデータの範囲を構造体として表現します。</w:t>
+      </w:r>
+      <w:r>
+        <w:br/>
+      </w:r>
+      <w:r>
+        <w:rPr>
+          <w:rFonts w:hint="eastAsia"/>
+        </w:rPr>
+        <w:t>indices</w:t>
+      </w:r>
+      <w:r>
+        <w:rPr>
+          <w:rFonts w:hint="eastAsia"/>
+        </w:rPr>
+        <w:t>変数定義の下に、次のコードを追加してください。</w:t>
+      </w:r>
+    </w:p>
+    <w:p>
+      <w:pPr>
+        <w:pStyle w:val="ac"/>
+      </w:pPr>
+      <w:r>
+        <w:rPr>
+          <w:color w:val="008000"/>
+        </w:rPr>
+        <w:t>/**</w:t>
+      </w:r>
+      <w:r>
+        <w:br/>
+      </w:r>
+      <w:r>
+        <w:rPr>
+          <w:color w:val="008000"/>
+        </w:rPr>
+        <w:t xml:space="preserve">* </w:t>
+      </w:r>
+      <w:r>
+        <w:rPr>
+          <w:rFonts w:hint="eastAsia"/>
+          <w:color w:val="008000"/>
+        </w:rPr>
+        <w:t>部分描画データ</w:t>
+      </w:r>
+      <w:r>
+        <w:rPr>
+          <w:color w:val="008000"/>
+        </w:rPr>
+        <w:t>.</w:t>
+      </w:r>
+      <w:r>
+        <w:br/>
+      </w:r>
+      <w:r>
+        <w:rPr>
+          <w:color w:val="008000"/>
+        </w:rPr>
+        <w:t>*/</w:t>
+      </w:r>
+      <w:r>
+        <w:br/>
+      </w:r>
+      <w:r>
+        <w:rPr>
+          <w:color w:val="0000FF"/>
+        </w:rPr>
+        <w:t>struct</w:t>
+      </w:r>
+      <w:r>
+        <w:t xml:space="preserve"> </w:t>
+      </w:r>
+      <w:r>
+        <w:rPr>
+          <w:color w:val="2B91AF"/>
+        </w:rPr>
+        <w:t>RenderingPart</w:t>
+      </w:r>
+      <w:r>
+        <w:br/>
+        <w:t>{</w:t>
+      </w:r>
+      <w:r>
+        <w:br/>
+        <w:t xml:space="preserve">  </w:t>
+      </w:r>
+      <w:r>
+        <w:rPr>
+          <w:color w:val="2B91AF"/>
+        </w:rPr>
+        <w:t>GLvoid</w:t>
+      </w:r>
+      <w:r>
+        <w:t xml:space="preserve">* offset; </w:t>
+      </w:r>
+      <w:r>
+        <w:rPr>
+          <w:color w:val="006400"/>
+        </w:rPr>
+        <w:t xml:space="preserve">///&lt; </w:t>
+      </w:r>
+      <w:r>
+        <w:rPr>
+          <w:rFonts w:hint="eastAsia"/>
+          <w:color w:val="006400"/>
+        </w:rPr>
+        <w:t>描画開始インデックスのバイトオフセット</w:t>
+      </w:r>
+      <w:r>
+        <w:rPr>
+          <w:color w:val="006400"/>
+        </w:rPr>
+        <w:t>.</w:t>
+      </w:r>
+      <w:r>
+        <w:br/>
+        <w:t xml:space="preserve">  </w:t>
+      </w:r>
+      <w:r>
+        <w:rPr>
+          <w:color w:val="2B91AF"/>
+        </w:rPr>
+        <w:t>GLsizei</w:t>
+      </w:r>
+      <w:r>
+        <w:t xml:space="preserve"> size; </w:t>
+      </w:r>
+      <w:r>
+        <w:rPr>
+          <w:color w:val="006400"/>
+        </w:rPr>
+        <w:t xml:space="preserve">///&lt; </w:t>
+      </w:r>
+      <w:r>
+        <w:rPr>
+          <w:rFonts w:hint="eastAsia"/>
+          <w:color w:val="006400"/>
+        </w:rPr>
+        <w:t>描画するインデックス数</w:t>
+      </w:r>
+      <w:r>
+        <w:rPr>
+          <w:color w:val="006400"/>
+        </w:rPr>
+        <w:t>.</w:t>
+      </w:r>
+      <w:r>
+        <w:br/>
+        <w:t>};</w:t>
+      </w:r>
+    </w:p>
+    <w:p>
+      <w:r>
+        <w:rPr>
+          <w:rFonts w:hint="eastAsia"/>
+        </w:rPr>
+        <w:t>RenderingPart</w:t>
+      </w:r>
+      <w:r>
+        <w:rPr>
+          <w:rFonts w:hint="eastAsia"/>
+        </w:rPr>
+        <w:t>は開始オフセットと描画するインデックス数だけを持つシンプルな構造体です。</w:t>
+      </w:r>
+      <w:r>
+        <w:rPr>
+          <w:rFonts w:hint="eastAsia"/>
+        </w:rPr>
+        <w:t>glDrawElements</w:t>
+      </w:r>
+      <w:r>
+        <w:rPr>
+          <w:rFonts w:hint="eastAsia"/>
+        </w:rPr>
+        <w:t>関数の流儀に従って、</w:t>
+      </w:r>
+      <w:r>
+        <w:t>オフセットの型は「</w:t>
+      </w:r>
+      <w:r>
+        <w:rPr>
+          <w:rFonts w:hint="eastAsia"/>
+        </w:rPr>
+        <w:t>GLvoid*</w:t>
+      </w:r>
+      <w:r>
+        <w:rPr>
+          <w:rFonts w:hint="eastAsia"/>
+        </w:rPr>
+        <w:t>」としています。</w:t>
+      </w:r>
+    </w:p>
+    <w:p>
+      <w:pPr>
+        <w:rPr>
+          <w:rFonts w:hint="eastAsia"/>
+        </w:rPr>
+      </w:pPr>
+      <w:r>
+        <w:rPr>
+          <w:rFonts w:hint="eastAsia"/>
+        </w:rPr>
+        <w:t>続いて、この構造体を使って描画範囲を定義しましょう。</w:t>
+      </w:r>
+      <w:r>
+        <w:br/>
+      </w:r>
+      <w:r>
+        <w:rPr>
+          <w:rFonts w:hint="eastAsia"/>
+        </w:rPr>
+        <w:t>RenderingPart</w:t>
+      </w:r>
+      <w:r>
+        <w:rPr>
+          <w:rFonts w:hint="eastAsia"/>
+        </w:rPr>
+        <w:t>構造体定義の下に、次のコードを追加してください。</w:t>
+      </w:r>
+    </w:p>
+    <w:p>
+      <w:pPr>
+        <w:pStyle w:val="ac"/>
+      </w:pPr>
+      <w:r>
+        <w:rPr>
+          <w:color w:val="008000"/>
+        </w:rPr>
+        <w:t>/**</w:t>
+      </w:r>
+      <w:r>
+        <w:br/>
+      </w:r>
+      <w:r>
+        <w:rPr>
+          <w:color w:val="008000"/>
+        </w:rPr>
+        <w:t>* RenderingPart</w:t>
+      </w:r>
+      <w:r>
+        <w:rPr>
+          <w:rFonts w:hint="eastAsia"/>
+          <w:color w:val="008000"/>
+        </w:rPr>
+        <w:t>を作成する</w:t>
+      </w:r>
+      <w:r>
+        <w:rPr>
+          <w:color w:val="008000"/>
+        </w:rPr>
+        <w:t>.</w:t>
+      </w:r>
+      <w:r>
+        <w:br/>
+      </w:r>
+      <w:r>
+        <w:rPr>
+          <w:color w:val="008000"/>
+        </w:rPr>
+        <w:t>*</w:t>
+      </w:r>
+      <w:r>
+        <w:br/>
+      </w:r>
+      <w:r>
+        <w:rPr>
+          <w:color w:val="008000"/>
+        </w:rPr>
+        <w:t xml:space="preserve">* @param offset </w:t>
+      </w:r>
+      <w:r>
+        <w:rPr>
+          <w:rFonts w:hint="eastAsia"/>
+          <w:color w:val="008000"/>
+        </w:rPr>
+        <w:t>描画開始インデックスのオフセット</w:t>
+      </w:r>
+      <w:r>
+        <w:rPr>
+          <w:color w:val="008000"/>
+        </w:rPr>
+        <w:t>(</w:t>
+      </w:r>
+      <w:r>
+        <w:rPr>
+          <w:rFonts w:hint="eastAsia"/>
+          <w:color w:val="008000"/>
+        </w:rPr>
+        <w:t>インデックス単位</w:t>
+      </w:r>
+      <w:r>
+        <w:rPr>
+          <w:color w:val="008000"/>
+        </w:rPr>
+        <w:t>).</w:t>
+      </w:r>
+      <w:r>
+        <w:br/>
+      </w:r>
+      <w:r>
+        <w:rPr>
+          <w:color w:val="008000"/>
+        </w:rPr>
+        <w:t xml:space="preserve">* @param size </w:t>
+      </w:r>
+      <w:r>
+        <w:rPr>
+          <w:rFonts w:hint="eastAsia"/>
+          <w:color w:val="008000"/>
+        </w:rPr>
+        <w:t>描画するインデックス数</w:t>
+      </w:r>
+      <w:r>
+        <w:rPr>
+          <w:color w:val="008000"/>
+        </w:rPr>
+        <w:t>.</w:t>
+      </w:r>
+      <w:r>
+        <w:br/>
+      </w:r>
+      <w:r>
+        <w:rPr>
+          <w:color w:val="008000"/>
+        </w:rPr>
+        <w:t>*</w:t>
+      </w:r>
+      <w:r>
+        <w:br/>
+      </w:r>
+      <w:r>
+        <w:rPr>
+          <w:color w:val="008000"/>
+        </w:rPr>
+        <w:t xml:space="preserve">* @return </w:t>
+      </w:r>
+      <w:r>
+        <w:rPr>
+          <w:color w:val="008000"/>
+        </w:rPr>
+        <w:t>作成した</w:t>
+      </w:r>
+      <w:r>
+        <w:rPr>
+          <w:rFonts w:hint="eastAsia"/>
+          <w:color w:val="008000"/>
+        </w:rPr>
+        <w:t>部分描画オブジェクト</w:t>
+      </w:r>
+      <w:r>
+        <w:rPr>
+          <w:color w:val="008000"/>
+        </w:rPr>
+        <w:t>.</w:t>
+      </w:r>
+      <w:r>
+        <w:br/>
+      </w:r>
+      <w:r>
+        <w:rPr>
+          <w:color w:val="008000"/>
+        </w:rPr>
+        <w:t>*/</w:t>
+      </w:r>
+      <w:r>
+        <w:br/>
+      </w:r>
+      <w:r>
+        <w:rPr>
+          <w:color w:val="0000FF"/>
+        </w:rPr>
+        <w:t>constexpr</w:t>
+      </w:r>
+      <w:r>
+        <w:t xml:space="preserve"> </w:t>
+      </w:r>
+      <w:r>
+        <w:rPr>
+          <w:color w:val="2B91AF"/>
+        </w:rPr>
+        <w:t>RenderingPart</w:t>
+      </w:r>
+      <w:r>
+        <w:t xml:space="preserve"> MakeRenderingPart(</w:t>
+      </w:r>
+      <w:r>
+        <w:rPr>
+          <w:color w:val="2B91AF"/>
+        </w:rPr>
+        <w:t>GLsizei</w:t>
+      </w:r>
+      <w:r>
+        <w:t xml:space="preserve"> </w:t>
+      </w:r>
+      <w:r>
+        <w:rPr>
+          <w:color w:val="808080"/>
+        </w:rPr>
+        <w:t>offset</w:t>
+      </w:r>
+      <w:r>
+        <w:t>,</w:t>
+      </w:r>
+      <w:r>
+        <w:rPr>
+          <w:color w:val="2B91AF"/>
+        </w:rPr>
+        <w:t xml:space="preserve"> GLsizei</w:t>
+      </w:r>
+      <w:r>
+        <w:t xml:space="preserve"> </w:t>
+      </w:r>
+      <w:r>
+        <w:rPr>
+          <w:color w:val="808080"/>
+        </w:rPr>
+        <w:t>size</w:t>
+      </w:r>
+      <w:r>
+        <w:t>) {</w:t>
+      </w:r>
+      <w:r>
+        <w:br/>
+        <w:t xml:space="preserve">  </w:t>
+      </w:r>
+      <w:r>
+        <w:rPr>
+          <w:color w:val="0000FF"/>
+        </w:rPr>
+        <w:t>return</w:t>
+      </w:r>
+      <w:r>
+        <w:t xml:space="preserve"> { </w:t>
+      </w:r>
+      <w:r>
+        <w:rPr>
+          <w:color w:val="0000FF"/>
+        </w:rPr>
+        <w:t>reinterpret_cast</w:t>
+      </w:r>
+      <w:r>
+        <w:t>&lt;</w:t>
+      </w:r>
+      <w:r>
+        <w:rPr>
+          <w:color w:val="2B91AF"/>
+        </w:rPr>
+        <w:t>GLvoid</w:t>
+      </w:r>
+      <w:r>
+        <w:t>*&gt;(</w:t>
+      </w:r>
+      <w:r>
+        <w:rPr>
+          <w:color w:val="808080"/>
+        </w:rPr>
+        <w:t>offset</w:t>
+      </w:r>
+      <w:r>
+        <w:t xml:space="preserve"> * </w:t>
+      </w:r>
+      <w:r>
+        <w:rPr>
+          <w:color w:val="0000FF"/>
+        </w:rPr>
+        <w:t>sizeof</w:t>
+      </w:r>
+      <w:r>
+        <w:t>(</w:t>
+      </w:r>
+      <w:r>
+        <w:rPr>
+          <w:color w:val="2B91AF"/>
+        </w:rPr>
+        <w:t>GLuint</w:t>
+      </w:r>
+      <w:r>
+        <w:t>)),</w:t>
+      </w:r>
+      <w:r>
+        <w:rPr>
+          <w:color w:val="808080"/>
+        </w:rPr>
+        <w:t xml:space="preserve"> </w:t>
+      </w:r>
+      <w:r>
+        <w:rPr>
+          <w:color w:val="808080"/>
+        </w:rPr>
+        <w:t>size</w:t>
+      </w:r>
+      <w:r>
+        <w:t xml:space="preserve"> };</w:t>
+      </w:r>
+      <w:r>
+        <w:br/>
+        <w:t>}</w:t>
+      </w:r>
+      <w:r>
+        <w:br/>
+      </w:r>
+      <w:r>
+        <w:br/>
+      </w:r>
+      <w:r>
+        <w:rPr>
+          <w:color w:val="008000"/>
+        </w:rPr>
+        <w:t>/**</w:t>
+      </w:r>
+      <w:r>
+        <w:br/>
+      </w:r>
+      <w:r>
+        <w:rPr>
+          <w:color w:val="008000"/>
+        </w:rPr>
+        <w:t xml:space="preserve">* </w:t>
+      </w:r>
+      <w:r>
+        <w:rPr>
+          <w:color w:val="008000"/>
+        </w:rPr>
+        <w:t>部分</w:t>
+      </w:r>
+      <w:r>
+        <w:rPr>
+          <w:rFonts w:hint="eastAsia"/>
+          <w:color w:val="008000"/>
+        </w:rPr>
+        <w:t>描画データリスト</w:t>
+      </w:r>
+      <w:r>
+        <w:rPr>
+          <w:color w:val="008000"/>
+        </w:rPr>
+        <w:t>.</w:t>
+      </w:r>
+      <w:r>
+        <w:br/>
+      </w:r>
+      <w:r>
+        <w:rPr>
+          <w:color w:val="008000"/>
+        </w:rPr>
+        <w:t>*/</w:t>
+      </w:r>
+      <w:r>
+        <w:br/>
+      </w:r>
+      <w:r>
+        <w:rPr>
+          <w:color w:val="0000FF"/>
+        </w:rPr>
+        <w:t>static</w:t>
+      </w:r>
+      <w:r>
+        <w:t xml:space="preserve"> </w:t>
+      </w:r>
+      <w:r>
+        <w:rPr>
+          <w:color w:val="0000FF"/>
+        </w:rPr>
+        <w:t>const</w:t>
+      </w:r>
+      <w:r>
+        <w:t xml:space="preserve"> </w:t>
+      </w:r>
+      <w:r>
+        <w:rPr>
+          <w:color w:val="2B91AF"/>
+        </w:rPr>
+        <w:t>RenderingPart</w:t>
+      </w:r>
+      <w:r>
+        <w:t xml:space="preserve"> renderingParts[] = {</w:t>
+      </w:r>
+      <w:r>
+        <w:br/>
+        <w:t xml:space="preserve">  MakeRenderingPart( </w:t>
+      </w:r>
+      <w:r>
+        <w:rPr>
+          <w:rFonts w:hint="eastAsia"/>
+        </w:rPr>
+        <w:t>0</w:t>
+      </w:r>
+      <w:r>
+        <w:t>, 12),</w:t>
+      </w:r>
+      <w:r>
+        <w:br/>
+        <w:t xml:space="preserve">  MakeRenderingPart( 12, 6),</w:t>
+      </w:r>
+      <w:r>
+        <w:br/>
+        <w:t>};</w:t>
+      </w:r>
+    </w:p>
+    <w:p>
+      <w:pPr>
+        <w:rPr>
+          <w:rFonts w:hint="eastAsia"/>
+        </w:rPr>
+      </w:pPr>
+      <w:r>
+        <w:rPr>
+          <w:rFonts w:hint="eastAsia"/>
+        </w:rPr>
+        <w:t>MakeRen</w:t>
+      </w:r>
+      <w:r>
+        <w:t>deringPart</w:t>
+      </w:r>
+      <w:r>
+        <w:t>関数は、</w:t>
+      </w:r>
+      <w:r>
+        <w:rPr>
+          <w:rFonts w:hint="eastAsia"/>
+        </w:rPr>
+        <w:t>RenderingPart</w:t>
+      </w:r>
+      <w:r>
+        <w:rPr>
+          <w:rFonts w:hint="eastAsia"/>
+        </w:rPr>
+        <w:t>オブジェクトを作成する関数です。</w:t>
+      </w:r>
+      <w:r>
+        <w:br/>
+      </w:r>
+      <w:r>
+        <w:rPr>
+          <w:rFonts w:hint="eastAsia"/>
+        </w:rPr>
+        <w:t>わざわざ関数を作ったのには理由があります。</w:t>
+      </w:r>
+      <w:r>
+        <w:rPr>
+          <w:rFonts w:hint="eastAsia"/>
+        </w:rPr>
+        <w:t>R</w:t>
+      </w:r>
+      <w:r>
+        <w:t>enderingPart</w:t>
+      </w:r>
+      <w:r>
+        <w:t>のパラメータは</w:t>
+      </w:r>
+      <w:r>
+        <w:rPr>
+          <w:rFonts w:hint="eastAsia"/>
+        </w:rPr>
+        <w:t>glDrawElements</w:t>
+      </w:r>
+      <w:r>
+        <w:rPr>
+          <w:rFonts w:hint="eastAsia"/>
+        </w:rPr>
+        <w:t>のインデックス数とオフセット引数に渡されますが、この</w:t>
+      </w:r>
+      <w:r>
+        <w:rPr>
+          <w:rFonts w:hint="eastAsia"/>
+        </w:rPr>
+        <w:t>2</w:t>
+      </w:r>
+      <w:r>
+        <w:rPr>
+          <w:rFonts w:hint="eastAsia"/>
+        </w:rPr>
+        <w:t>つは単位が違います。さらに、オフセットは</w:t>
+      </w:r>
+      <w:r>
+        <w:rPr>
+          <w:rFonts w:hint="eastAsia"/>
+        </w:rPr>
+        <w:t>reinterpret_cast</w:t>
+      </w:r>
+      <w:r>
+        <w:rPr>
+          <w:rFonts w:hint="eastAsia"/>
+        </w:rPr>
+        <w:t>を用いて</w:t>
+      </w:r>
+      <w:r>
+        <w:rPr>
+          <w:rFonts w:hint="eastAsia"/>
+        </w:rPr>
+        <w:t>GLvoid*</w:t>
+      </w:r>
+      <w:r>
+        <w:rPr>
+          <w:rFonts w:hint="eastAsia"/>
+        </w:rPr>
+        <w:t>に変換する必要があります。これを毎回書き下すのは手間ですし、間違いやすいので、関数にしてしまうことにしました。</w:t>
+      </w:r>
+    </w:p>
+    <w:p>
+      <w:pPr>
+        <w:pStyle w:val="af8"/>
+        <w:rPr>
+          <w:rFonts w:hint="eastAsia"/>
+        </w:rPr>
+      </w:pPr>
+      <w:r>
+        <w:t xml:space="preserve">NOTE: </w:t>
+      </w:r>
+      <w:r>
+        <w:t>関数の先頭にある「</w:t>
+      </w:r>
+      <w:r>
+        <w:t>constexpr</w:t>
+      </w:r>
+      <w:r>
+        <w:t>」というのは、そのあとに続く関数が「コンパイル時定数」になりうることを示す識別子です。「</w:t>
+      </w:r>
+      <w:r>
+        <w:rPr>
+          <w:rFonts w:hint="eastAsia"/>
+        </w:rPr>
+        <w:t>costant expressio</w:t>
+      </w:r>
+      <w:r>
+        <w:t>n</w:t>
+      </w:r>
+      <w:r>
+        <w:rPr>
+          <w:rFonts w:hint="eastAsia"/>
+        </w:rPr>
+        <w:t>(</w:t>
+      </w:r>
+      <w:r>
+        <w:rPr>
+          <w:rFonts w:hint="eastAsia"/>
+        </w:rPr>
+        <w:t>定数式</w:t>
+      </w:r>
+      <w:r>
+        <w:rPr>
+          <w:rFonts w:hint="eastAsia"/>
+        </w:rPr>
+        <w:t>)</w:t>
+      </w:r>
+      <w:r>
+        <w:t>」を略して名付けられました。この識別子を持つ関数・クラス・値は、可能な限りコンパイル時に計算され、アプリケーションを実行するときには計算済みの値が使われます。計算をしなくていいので、実行速度の高速化が期待できます。</w:t>
+      </w:r>
+    </w:p>
+    <w:p>
+      <w:r>
+        <w:rPr>
+          <w:rFonts w:hint="eastAsia"/>
+        </w:rPr>
+        <w:lastRenderedPageBreak/>
+        <w:t>rendering</w:t>
+      </w:r>
+      <w:r>
+        <w:t>Parts</w:t>
+      </w:r>
+      <w:r>
+        <w:rPr>
+          <w:rFonts w:hint="eastAsia"/>
+        </w:rPr>
+        <w:t>は名前のとおり、</w:t>
+      </w:r>
+      <w:r>
+        <w:rPr>
+          <w:rFonts w:hint="eastAsia"/>
+        </w:rPr>
+        <w:t>RenderingPart</w:t>
+      </w:r>
+      <w:r>
+        <w:rPr>
+          <w:rFonts w:hint="eastAsia"/>
+        </w:rPr>
+        <w:t>のリストです。</w:t>
+      </w:r>
+      <w:r>
+        <w:br/>
+      </w:r>
+      <w:r>
+        <w:rPr>
+          <w:rFonts w:hint="eastAsia"/>
+        </w:rPr>
+        <w:t>0</w:t>
+      </w:r>
+      <w:r>
+        <w:rPr>
+          <w:rFonts w:hint="eastAsia"/>
+        </w:rPr>
+        <w:t>番目に</w:t>
+      </w:r>
+      <w:r>
+        <w:t>これまでのインデックスデータの範囲、</w:t>
+      </w:r>
+      <w:r>
+        <w:rPr>
+          <w:rFonts w:hint="eastAsia"/>
+        </w:rPr>
+        <w:t>1</w:t>
+      </w:r>
+      <w:r>
+        <w:rPr>
+          <w:rFonts w:hint="eastAsia"/>
+        </w:rPr>
+        <w:t>番めに今回追加したデータの範囲を設定しています。</w:t>
+      </w:r>
+      <w:r>
+        <w:rPr>
+          <w:rFonts w:hint="eastAsia"/>
+        </w:rPr>
+        <w:t>MakeRenderingPart</w:t>
+      </w:r>
+      <w:r>
+        <w:rPr>
+          <w:rFonts w:hint="eastAsia"/>
+        </w:rPr>
+        <w:t>関数を使うことで、オフセットはバイト単位ではなく、インデックス単位で指定できるようになっている点に注目してください</w:t>
+      </w:r>
+      <w:r>
+        <w:t>(</w:t>
+      </w:r>
+      <w:r>
+        <w:rPr>
+          <w:rFonts w:hint="eastAsia"/>
+        </w:rPr>
+        <w:t>「やってみよう」等でインデックスデータを追加している場合は、ここの数値も調整してくださいね</w:t>
+      </w:r>
+      <w:r>
+        <w:rPr>
+          <w:rFonts w:hint="eastAsia"/>
+        </w:rPr>
+        <w:t>)</w:t>
+      </w:r>
+      <w:r>
+        <w:rPr>
+          <w:rFonts w:hint="eastAsia"/>
+        </w:rPr>
+        <w:t>。</w:t>
+      </w:r>
+    </w:p>
+    <w:p>
+      <w:pPr>
+        <w:pStyle w:val="2"/>
+        <w:numPr>
+          <w:ilvl w:val="1"/>
+          <w:numId w:val="1"/>
+        </w:numPr>
+        <w:spacing w:line="259" w:lineRule="auto"/>
+      </w:pPr>
+      <w:r>
+        <w:rPr>
+          <w:rFonts w:hint="eastAsia"/>
+        </w:rPr>
+        <w:t>部分描画オブジェクトを使う</w:t>
+      </w:r>
+    </w:p>
+    <w:p>
+      <w:r>
+        <w:t>それでは、部分描画データを使ってみましょう。</w:t>
+      </w:r>
+      <w:r>
+        <w:br/>
+      </w:r>
+      <w:r>
+        <w:rPr>
+          <w:rFonts w:hint="eastAsia"/>
+        </w:rPr>
+        <w:t>2</w:t>
+      </w:r>
+      <w:r>
+        <w:rPr>
+          <w:rFonts w:hint="eastAsia"/>
+        </w:rPr>
+        <w:t>つある</w:t>
+      </w:r>
+      <w:r>
+        <w:rPr>
+          <w:rFonts w:hint="eastAsia"/>
+        </w:rPr>
+        <w:t>glDrawElements</w:t>
+      </w:r>
+      <w:r>
+        <w:rPr>
+          <w:rFonts w:hint="eastAsia"/>
+        </w:rPr>
+        <w:t>関数呼び出しを、それぞれ次のように書き換えます。</w:t>
+      </w:r>
+    </w:p>
+    <w:p>
+      <w:r>
+        <w:t>ひとつめ</w:t>
+      </w:r>
+      <w:r>
+        <w:rPr>
+          <w:rFonts w:hint="eastAsia"/>
+        </w:rPr>
+        <w:t>は、単に引数を</w:t>
+      </w:r>
+      <w:r>
+        <w:rPr>
+          <w:rFonts w:hint="eastAsia"/>
+        </w:rPr>
+        <w:t>renderingParts</w:t>
+      </w:r>
+      <w:r>
+        <w:rPr>
+          <w:rFonts w:hint="eastAsia"/>
+        </w:rPr>
+        <w:t>変数に置き換えるだけです。</w:t>
+      </w:r>
+    </w:p>
+    <w:p>
+      <w:pPr>
+        <w:pStyle w:val="ac"/>
+      </w:pPr>
+      <w:r>
+        <w:rPr>
+          <w:color w:val="6F008A"/>
+        </w:rPr>
+        <w:t xml:space="preserve"> glBindBufferArray</w:t>
+      </w:r>
+      <w:r>
+        <w:t>(vao);</w:t>
+      </w:r>
+      <w:r>
+        <w:br/>
+        <w:t xml:space="preserve"> glDrawElements(</w:t>
+      </w:r>
+      <w:r>
+        <w:br/>
+      </w:r>
+      <w:r>
+        <w:rPr>
+          <w:b/>
+          <w:color w:val="FF0000"/>
+        </w:rPr>
+        <w:t>!</w:t>
+      </w:r>
+      <w:r>
+        <w:t xml:space="preserve">  </w:t>
+      </w:r>
+      <w:r>
+        <w:rPr>
+          <w:color w:val="6F008A"/>
+        </w:rPr>
+        <w:t>GL_TRIANGLES</w:t>
+      </w:r>
+      <w:r>
+        <w:t xml:space="preserve">, renderingParts[0].size, </w:t>
+      </w:r>
+      <w:r>
+        <w:rPr>
+          <w:color w:val="6F008A"/>
+        </w:rPr>
+        <w:t>GL_UNSIGNED_INT</w:t>
+      </w:r>
+      <w:r>
+        <w:t>, renderingParts[0].offset);</w:t>
+      </w:r>
+      <w:r>
+        <w:br/>
+      </w:r>
+      <w:r>
+        <w:rPr>
+          <w:color w:val="6F008A"/>
+        </w:rPr>
+        <w:br/>
+        <w:t xml:space="preserve"> glBindFrameBuffer</w:t>
+      </w:r>
+      <w:r>
+        <w:t>(</w:t>
+      </w:r>
+      <w:r>
+        <w:rPr>
+          <w:color w:val="6F008A"/>
+        </w:rPr>
+        <w:t>GL_FRAMEBUFFER</w:t>
+      </w:r>
+      <w:r>
+        <w:t>, 0);</w:t>
+      </w:r>
+    </w:p>
+    <w:p>
+      <w:pPr>
+        <w:rPr>
+          <w:rFonts w:hint="eastAsia"/>
+        </w:rPr>
+      </w:pPr>
+      <w:r>
+        <w:rPr>
+          <w:rFonts w:hint="eastAsia"/>
+        </w:rPr>
+        <w:t>ふたつめは、ちょっと手を加えます。</w:t>
+      </w:r>
+    </w:p>
+    <w:p>
+      <w:pPr>
+        <w:pStyle w:val="ac"/>
+      </w:pPr>
+      <w:r>
+        <w:t xml:space="preserve"> </w:t>
+      </w:r>
+      <w:r>
+        <w:rPr>
+          <w:color w:val="0000FF"/>
+        </w:rPr>
+        <w:t>if</w:t>
+      </w:r>
+      <w:r>
+        <w:t xml:space="preserve"> (colorSamplerLoc &gt;= 0) {</w:t>
+      </w:r>
+      <w:r>
+        <w:br/>
+        <w:t xml:space="preserve">   glBindTexture(</w:t>
+      </w:r>
+      <w:r>
+        <w:rPr>
+          <w:color w:val="6F008A"/>
+        </w:rPr>
+        <w:t>GL_TEXTURE_2D</w:t>
+      </w:r>
+      <w:r>
+        <w:t>, offscreen</w:t>
+      </w:r>
+      <w:r>
+        <w:rPr>
+          <w:color w:val="008080"/>
+        </w:rPr>
+        <w:t>-&gt;</w:t>
+      </w:r>
+      <w:r>
+        <w:t>GetTexutre());</w:t>
+      </w:r>
+      <w:r>
+        <w:br/>
+        <w:t xml:space="preserve"> }</w:t>
+      </w:r>
+      <w:r>
+        <w:br/>
+      </w:r>
+      <w:r>
+        <w:rPr>
+          <w:b/>
+          <w:color w:val="FF0000"/>
+        </w:rPr>
+        <w:t>+</w:t>
+      </w:r>
+      <w:r>
+        <w:rPr>
+          <w:color w:val="0000FF"/>
+        </w:rPr>
+        <w:t>if</w:t>
+      </w:r>
+      <w:r>
+        <w:t xml:space="preserve"> (matMVPLoc &gt;= 0) {</w:t>
+      </w:r>
+      <w:r>
+        <w:br/>
+      </w:r>
+      <w:r>
+        <w:rPr>
+          <w:b/>
+          <w:color w:val="FF0000"/>
+        </w:rPr>
+        <w:t>+</w:t>
+      </w:r>
+      <w:r>
+        <w:t xml:space="preserve">  </w:t>
+      </w:r>
+      <w:r>
+        <w:rPr>
+          <w:color w:val="6F008A"/>
+        </w:rPr>
+        <w:t>glUniformMatrix4fv</w:t>
+      </w:r>
+      <w:r>
+        <w:t xml:space="preserve">(matMVPLoc, 1, </w:t>
+      </w:r>
+      <w:r>
+        <w:rPr>
+          <w:color w:val="6F008A"/>
+        </w:rPr>
+        <w:t>GL_FALSE</w:t>
+      </w:r>
+      <w:r>
+        <w:t>, &amp;glm::</w:t>
+      </w:r>
+      <w:r>
+        <w:rPr>
+          <w:color w:val="2B91AF"/>
+        </w:rPr>
+        <w:t>mat4</w:t>
+      </w:r>
+      <w:r>
+        <w:t>()</w:t>
+      </w:r>
+      <w:r>
+        <w:rPr>
+          <w:color w:val="008080"/>
+        </w:rPr>
+        <w:t>[</w:t>
+      </w:r>
+      <w:r>
+        <w:t>0</w:t>
+      </w:r>
+      <w:r>
+        <w:rPr>
+          <w:color w:val="008080"/>
+        </w:rPr>
+        <w:t>][</w:t>
+      </w:r>
+      <w:r>
+        <w:t>0</w:t>
+      </w:r>
+      <w:r>
+        <w:rPr>
+          <w:color w:val="008080"/>
+        </w:rPr>
+        <w:t>]</w:t>
+      </w:r>
+      <w:r>
+        <w:t>);</w:t>
+      </w:r>
+      <w:r>
+        <w:br/>
+      </w:r>
+      <w:r>
+        <w:rPr>
+          <w:b/>
+          <w:color w:val="FF0000"/>
+        </w:rPr>
+        <w:t>+</w:t>
+      </w:r>
+      <w:r>
+        <w:t>}</w:t>
+      </w:r>
+      <w:r>
+        <w:br/>
+      </w:r>
+      <w:r>
+        <w:rPr>
+          <w:b/>
+          <w:color w:val="FF0000"/>
+        </w:rPr>
+        <w:t xml:space="preserve"> </w:t>
+      </w:r>
+      <w:r>
+        <w:t>glDrawElements(</w:t>
+      </w:r>
+      <w:r>
+        <w:br/>
+      </w:r>
+      <w:r>
+        <w:rPr>
+          <w:b/>
+          <w:color w:val="FF0000"/>
+        </w:rPr>
+        <w:t>!</w:t>
+      </w:r>
+      <w:r>
+        <w:t xml:space="preserve">  </w:t>
+      </w:r>
+      <w:r>
+        <w:rPr>
+          <w:color w:val="6F008A"/>
+        </w:rPr>
+        <w:t>GL_TRIANGLES</w:t>
+      </w:r>
+      <w:r>
+        <w:t xml:space="preserve">, renderingParts[1].size, </w:t>
+      </w:r>
+      <w:r>
+        <w:rPr>
+          <w:color w:val="6F008A"/>
+        </w:rPr>
+        <w:t>GL_UNSIGNED_INT</w:t>
+      </w:r>
+      <w:r>
+        <w:t>, renderingParts[1].offset);</w:t>
+      </w:r>
+      <w:r>
+        <w:br/>
+      </w:r>
+      <w:r>
+        <w:br/>
+        <w:t xml:space="preserve"> window.SwapBuffers();</w:t>
+      </w:r>
+    </w:p>
+    <w:p>
+      <w:r>
+        <w:rPr>
+          <w:rFonts w:hint="eastAsia"/>
+        </w:rPr>
+        <w:t>まず</w:t>
+      </w:r>
+      <w:r>
+        <w:t>MVP</w:t>
+      </w:r>
+      <w:r>
+        <w:t>行列として単位行列を渡します。単位行列とは「変換を行わない」行列です。これによって、以後の描画では、頂点データはクリップ座標系として扱われることになります</w:t>
+      </w:r>
+      <w:r>
+        <w:rPr>
+          <w:rFonts w:hint="eastAsia"/>
+        </w:rPr>
+        <w:t>。</w:t>
+      </w:r>
+      <w:r>
+        <w:t>シェーダに変換行列を渡していなかった頃と同じ状態になるわけです。</w:t>
+      </w:r>
+      <w:r>
+        <w:br/>
+      </w:r>
+      <w:r>
+        <w:t>そして、ひとつめと同様に</w:t>
+      </w:r>
+      <w:r>
+        <w:rPr>
+          <w:rFonts w:hint="eastAsia"/>
+        </w:rPr>
+        <w:t>glDrawElements</w:t>
+      </w:r>
+      <w:r>
+        <w:rPr>
+          <w:rFonts w:hint="eastAsia"/>
+        </w:rPr>
+        <w:t>関数の引数を</w:t>
+      </w:r>
+      <w:r>
+        <w:rPr>
+          <w:rFonts w:hint="eastAsia"/>
+        </w:rPr>
+        <w:t>renderingParts</w:t>
+      </w:r>
+      <w:r>
+        <w:rPr>
+          <w:rFonts w:hint="eastAsia"/>
+        </w:rPr>
+        <w:t>変数で置き換えます。こちらはインデックス</w:t>
+      </w:r>
+      <w:r>
+        <w:rPr>
+          <w:rFonts w:hint="eastAsia"/>
+        </w:rPr>
+        <w:t>1</w:t>
+      </w:r>
+      <w:r>
+        <w:rPr>
+          <w:rFonts w:hint="eastAsia"/>
+        </w:rPr>
+        <w:t>を使っていることに注意してください。</w:t>
+      </w:r>
+    </w:p>
+    <w:p>
+      <w:pPr>
+        <w:pStyle w:val="af8"/>
+      </w:pPr>
+      <w:r>
+        <w:rPr>
+          <w:rFonts w:hint="eastAsia"/>
+        </w:rPr>
+        <w:t>NOTE</w:t>
+      </w:r>
+      <w:r>
+        <w:t xml:space="preserve">: </w:t>
+      </w:r>
+      <w:r>
+        <w:t>このやりかたをさらに進めて、プリミティブの種類やデータ型も</w:t>
+      </w:r>
+      <w:r>
+        <w:rPr>
+          <w:rFonts w:hint="eastAsia"/>
+        </w:rPr>
+        <w:t>RenderingPart</w:t>
+      </w:r>
+      <w:r>
+        <w:rPr>
+          <w:rFonts w:hint="eastAsia"/>
+        </w:rPr>
+        <w:t>に格納してしまうこともできます。</w:t>
+      </w:r>
+      <w:r>
+        <w:t>うまく設定すれば、最初の</w:t>
+      </w:r>
+      <w:r>
+        <w:rPr>
+          <w:rFonts w:hint="eastAsia"/>
+        </w:rPr>
+        <w:t>256</w:t>
+      </w:r>
+      <w:r>
+        <w:rPr>
+          <w:rFonts w:hint="eastAsia"/>
+        </w:rPr>
+        <w:t>個のインデックスを使うデータは</w:t>
+      </w:r>
+      <w:r>
+        <w:rPr>
+          <w:rFonts w:hint="eastAsia"/>
+        </w:rPr>
+        <w:t>GL_UNSIGNED_BYTE</w:t>
+      </w:r>
+      <w:r>
+        <w:rPr>
+          <w:rFonts w:hint="eastAsia"/>
+        </w:rPr>
+        <w:t>で格納し、</w:t>
+      </w:r>
+      <w:r>
+        <w:rPr>
+          <w:rFonts w:hint="eastAsia"/>
+        </w:rPr>
+        <w:t>257</w:t>
+      </w:r>
+      <w:r>
+        <w:t>～</w:t>
+      </w:r>
+      <w:r>
+        <w:rPr>
+          <w:rFonts w:hint="eastAsia"/>
+        </w:rPr>
+        <w:t>65536</w:t>
+      </w:r>
+      <w:r>
+        <w:rPr>
+          <w:rFonts w:hint="eastAsia"/>
+        </w:rPr>
+        <w:t>個までは</w:t>
+      </w:r>
+      <w:r>
+        <w:rPr>
+          <w:rFonts w:hint="eastAsia"/>
+        </w:rPr>
+        <w:t>GL_UNSIGNED_SHORT</w:t>
+      </w:r>
+      <w:r>
+        <w:rPr>
+          <w:rFonts w:hint="eastAsia"/>
+        </w:rPr>
+        <w:t>、さらに大きいインデックスを使うデータは</w:t>
+      </w:r>
+      <w:r>
+        <w:rPr>
+          <w:rFonts w:hint="eastAsia"/>
+        </w:rPr>
+        <w:t>GL_UNSIGNED_INT</w:t>
+      </w:r>
+      <w:r>
+        <w:rPr>
+          <w:rFonts w:hint="eastAsia"/>
+        </w:rPr>
+        <w:t>で格納する、などという芸当も可能です。</w:t>
+      </w:r>
+    </w:p>
+    <w:p>
+      <w:pPr>
+        <w:rPr>
+          <w:rFonts w:hint="eastAsia"/>
+        </w:rPr>
+      </w:pPr>
     </w:p>
     <w:p>
       <w:pPr>
@@ -9105,7 +10863,7 @@
         <w:bCs/>
         <w:noProof/>
       </w:rPr>
-      <w:t>17</w:t>
+      <w:t>20</w:t>
     </w:r>
     <w:r>
       <w:rPr>
@@ -9153,7 +10911,7 @@
         <w:bCs/>
         <w:noProof/>
       </w:rPr>
-      <w:t>17</w:t>
+      <w:t>20</w:t>
     </w:r>
     <w:r>
       <w:rPr>
@@ -9429,7 +11187,7 @@
   <w:abstractNum w:abstractNumId="2" w15:restartNumberingAfterBreak="0">
     <w:nsid w:val="1482775B"/>
     <w:multiLevelType w:val="multilevel"/>
-    <w:tmpl w:val="A41C7878"/>
+    <w:tmpl w:val="D66EE1D2"/>
     <w:lvl w:ilvl="0">
       <w:start w:val="1"/>
       <w:numFmt w:val="decimal"/>
@@ -9770,6 +11528,36 @@
     <w:abstractNumId w:val="2"/>
   </w:num>
   <w:num w:numId="36">
+    <w:abstractNumId w:val="2"/>
+  </w:num>
+  <w:num w:numId="37">
+    <w:abstractNumId w:val="2"/>
+  </w:num>
+  <w:num w:numId="38">
+    <w:abstractNumId w:val="2"/>
+  </w:num>
+  <w:num w:numId="39">
+    <w:abstractNumId w:val="2"/>
+  </w:num>
+  <w:num w:numId="40">
+    <w:abstractNumId w:val="2"/>
+  </w:num>
+  <w:num w:numId="41">
+    <w:abstractNumId w:val="2"/>
+  </w:num>
+  <w:num w:numId="42">
+    <w:abstractNumId w:val="2"/>
+  </w:num>
+  <w:num w:numId="43">
+    <w:abstractNumId w:val="2"/>
+  </w:num>
+  <w:num w:numId="44">
+    <w:abstractNumId w:val="2"/>
+  </w:num>
+  <w:num w:numId="45">
+    <w:abstractNumId w:val="2"/>
+  </w:num>
+  <w:num w:numId="46">
     <w:abstractNumId w:val="2"/>
   </w:num>
 </w:numbering>
@@ -10162,7 +11950,7 @@
   <w:style w:type="paragraph" w:default="1" w:styleId="a">
     <w:name w:val="Normal"/>
     <w:qFormat/>
-    <w:rsid w:val="00062213"/>
+    <w:rsid w:val="006645AB"/>
     <w:pPr>
       <w:spacing w:after="160" w:line="0" w:lineRule="atLeast"/>
     </w:pPr>
@@ -10179,12 +11967,12 @@
     <w:link w:val="10"/>
     <w:uiPriority w:val="9"/>
     <w:qFormat/>
-    <w:rsid w:val="00062213"/>
+    <w:rsid w:val="006645AB"/>
     <w:pPr>
       <w:keepNext/>
       <w:keepLines/>
       <w:numPr>
-        <w:numId w:val="36"/>
+        <w:numId w:val="46"/>
       </w:numPr>
       <w:pBdr>
         <w:bottom w:val="single" w:sz="4" w:space="1" w:color="595959"/>
@@ -10209,13 +11997,13 @@
     <w:uiPriority w:val="9"/>
     <w:unhideWhenUsed/>
     <w:qFormat/>
-    <w:rsid w:val="00062213"/>
+    <w:rsid w:val="006645AB"/>
     <w:pPr>
       <w:keepNext/>
       <w:keepLines/>
       <w:numPr>
         <w:ilvl w:val="1"/>
-        <w:numId w:val="36"/>
+        <w:numId w:val="46"/>
       </w:numPr>
       <w:spacing w:before="360" w:after="0"/>
       <w:outlineLvl w:val="1"/>
@@ -10237,13 +12025,13 @@
     <w:uiPriority w:val="9"/>
     <w:unhideWhenUsed/>
     <w:qFormat/>
-    <w:rsid w:val="00062213"/>
+    <w:rsid w:val="006645AB"/>
     <w:pPr>
       <w:keepNext/>
       <w:keepLines/>
       <w:numPr>
         <w:ilvl w:val="2"/>
-        <w:numId w:val="36"/>
+        <w:numId w:val="46"/>
       </w:numPr>
       <w:spacing w:before="200" w:after="0"/>
       <w:outlineLvl w:val="2"/>
@@ -10265,13 +12053,13 @@
     <w:uiPriority w:val="9"/>
     <w:unhideWhenUsed/>
     <w:qFormat/>
-    <w:rsid w:val="00062213"/>
+    <w:rsid w:val="006645AB"/>
     <w:pPr>
       <w:keepNext/>
       <w:keepLines/>
       <w:numPr>
         <w:ilvl w:val="3"/>
-        <w:numId w:val="36"/>
+        <w:numId w:val="46"/>
       </w:numPr>
       <w:spacing w:before="200" w:after="0"/>
       <w:outlineLvl w:val="3"/>
@@ -10296,13 +12084,13 @@
     <w:semiHidden/>
     <w:unhideWhenUsed/>
     <w:qFormat/>
-    <w:rsid w:val="00062213"/>
+    <w:rsid w:val="006645AB"/>
     <w:pPr>
       <w:keepNext/>
       <w:keepLines/>
       <w:numPr>
         <w:ilvl w:val="4"/>
-        <w:numId w:val="36"/>
+        <w:numId w:val="46"/>
       </w:numPr>
       <w:spacing w:before="200" w:after="0"/>
       <w:outlineLvl w:val="4"/>
@@ -10323,13 +12111,13 @@
     <w:semiHidden/>
     <w:unhideWhenUsed/>
     <w:qFormat/>
-    <w:rsid w:val="00062213"/>
+    <w:rsid w:val="006645AB"/>
     <w:pPr>
       <w:keepNext/>
       <w:keepLines/>
       <w:numPr>
         <w:ilvl w:val="5"/>
-        <w:numId w:val="36"/>
+        <w:numId w:val="46"/>
       </w:numPr>
       <w:spacing w:before="200" w:after="0"/>
       <w:outlineLvl w:val="5"/>
@@ -10352,13 +12140,13 @@
     <w:semiHidden/>
     <w:unhideWhenUsed/>
     <w:qFormat/>
-    <w:rsid w:val="00062213"/>
+    <w:rsid w:val="006645AB"/>
     <w:pPr>
       <w:keepNext/>
       <w:keepLines/>
       <w:numPr>
         <w:ilvl w:val="6"/>
-        <w:numId w:val="36"/>
+        <w:numId w:val="46"/>
       </w:numPr>
       <w:spacing w:before="200" w:after="0"/>
       <w:outlineLvl w:val="6"/>
@@ -10381,13 +12169,13 @@
     <w:semiHidden/>
     <w:unhideWhenUsed/>
     <w:qFormat/>
-    <w:rsid w:val="00062213"/>
+    <w:rsid w:val="006645AB"/>
     <w:pPr>
       <w:keepNext/>
       <w:keepLines/>
       <w:numPr>
         <w:ilvl w:val="7"/>
-        <w:numId w:val="36"/>
+        <w:numId w:val="46"/>
       </w:numPr>
       <w:spacing w:before="200" w:after="0"/>
       <w:outlineLvl w:val="7"/>
@@ -10408,13 +12196,13 @@
     <w:semiHidden/>
     <w:unhideWhenUsed/>
     <w:qFormat/>
-    <w:rsid w:val="00062213"/>
+    <w:rsid w:val="006645AB"/>
     <w:pPr>
       <w:keepNext/>
       <w:keepLines/>
       <w:numPr>
         <w:ilvl w:val="8"/>
-        <w:numId w:val="36"/>
+        <w:numId w:val="46"/>
       </w:numPr>
       <w:spacing w:before="200" w:after="0"/>
       <w:outlineLvl w:val="8"/>
@@ -10462,7 +12250,7 @@
     <w:link w:val="a4"/>
     <w:uiPriority w:val="10"/>
     <w:qFormat/>
-    <w:rsid w:val="00062213"/>
+    <w:rsid w:val="006645AB"/>
     <w:pPr>
       <w:spacing w:after="0" w:line="240" w:lineRule="auto"/>
       <w:contextualSpacing/>
@@ -10478,7 +12266,7 @@
     <w:name w:val="タイトルの文字"/>
     <w:link w:val="a3"/>
     <w:uiPriority w:val="10"/>
-    <w:rsid w:val="00062213"/>
+    <w:rsid w:val="006645AB"/>
     <w:rPr>
       <w:rFonts w:ascii="Calibri Light" w:eastAsia="Meiryo UI" w:hAnsi="Calibri Light" w:cs="Times New Roman"/>
       <w:color w:val="000000"/>
@@ -10493,7 +12281,7 @@
     <w:link w:val="a6"/>
     <w:uiPriority w:val="11"/>
     <w:qFormat/>
-    <w:rsid w:val="00062213"/>
+    <w:rsid w:val="006645AB"/>
     <w:pPr>
       <w:numPr>
         <w:ilvl w:val="1"/>
@@ -10511,7 +12299,7 @@
     <w:name w:val="サブタイトルの文字"/>
     <w:link w:val="a5"/>
     <w:uiPriority w:val="11"/>
-    <w:rsid w:val="00062213"/>
+    <w:rsid w:val="006645AB"/>
     <w:rPr>
       <w:color w:val="5A5A5A"/>
       <w:spacing w:val="10"/>
@@ -10521,7 +12309,7 @@
     <w:name w:val="見出し 1 (文字)"/>
     <w:link w:val="1"/>
     <w:uiPriority w:val="9"/>
-    <w:rsid w:val="00062213"/>
+    <w:rsid w:val="006645AB"/>
     <w:rPr>
       <w:rFonts w:ascii="Calibri Light" w:eastAsia="Meiryo UI" w:hAnsi="Calibri Light" w:cs="Times New Roman"/>
       <w:b/>
@@ -10535,7 +12323,7 @@
     <w:name w:val="見出し 2 (文字)"/>
     <w:link w:val="2"/>
     <w:uiPriority w:val="9"/>
-    <w:rsid w:val="00062213"/>
+    <w:rsid w:val="006645AB"/>
     <w:rPr>
       <w:rFonts w:ascii="Calibri Light" w:eastAsia="Meiryo UI" w:hAnsi="Calibri Light" w:cs="Times New Roman"/>
       <w:b/>
@@ -10549,7 +12337,7 @@
     <w:name w:val="見出し 3 (文字)"/>
     <w:link w:val="3"/>
     <w:uiPriority w:val="9"/>
-    <w:rsid w:val="00062213"/>
+    <w:rsid w:val="006645AB"/>
     <w:rPr>
       <w:rFonts w:ascii="Calibri Light" w:hAnsi="Calibri Light" w:cs="Times New Roman"/>
       <w:b/>
@@ -10561,7 +12349,7 @@
     <w:name w:val="見出し 4 (文字)"/>
     <w:link w:val="4"/>
     <w:uiPriority w:val="9"/>
-    <w:rsid w:val="00062213"/>
+    <w:rsid w:val="006645AB"/>
     <w:rPr>
       <w:rFonts w:ascii="Calibri Light" w:hAnsi="Calibri Light" w:cs="Times New Roman"/>
       <w:b/>
@@ -10576,7 +12364,7 @@
     <w:link w:val="5"/>
     <w:uiPriority w:val="9"/>
     <w:semiHidden/>
-    <w:rsid w:val="00062213"/>
+    <w:rsid w:val="006645AB"/>
     <w:rPr>
       <w:rFonts w:ascii="Calibri Light" w:hAnsi="Calibri Light" w:cs="Times New Roman"/>
       <w:color w:val="252525"/>
@@ -10587,7 +12375,7 @@
     <w:link w:val="6"/>
     <w:uiPriority w:val="9"/>
     <w:semiHidden/>
-    <w:rsid w:val="00062213"/>
+    <w:rsid w:val="006645AB"/>
     <w:rPr>
       <w:rFonts w:ascii="Calibri Light" w:hAnsi="Calibri Light" w:cs="Times New Roman"/>
       <w:i/>
@@ -10600,7 +12388,7 @@
     <w:link w:val="7"/>
     <w:uiPriority w:val="9"/>
     <w:semiHidden/>
-    <w:rsid w:val="00062213"/>
+    <w:rsid w:val="006645AB"/>
     <w:rPr>
       <w:rFonts w:ascii="Calibri Light" w:hAnsi="Calibri Light" w:cs="Times New Roman"/>
       <w:i/>
@@ -10613,7 +12401,7 @@
     <w:link w:val="8"/>
     <w:uiPriority w:val="9"/>
     <w:semiHidden/>
-    <w:rsid w:val="00062213"/>
+    <w:rsid w:val="006645AB"/>
     <w:rPr>
       <w:rFonts w:ascii="Calibri Light" w:hAnsi="Calibri Light" w:cs="Times New Roman"/>
       <w:color w:val="404040"/>
@@ -10624,7 +12412,7 @@
     <w:link w:val="9"/>
     <w:uiPriority w:val="9"/>
     <w:semiHidden/>
-    <w:rsid w:val="00062213"/>
+    <w:rsid w:val="006645AB"/>
     <w:rPr>
       <w:rFonts w:ascii="Calibri Light" w:hAnsi="Calibri Light" w:cs="Times New Roman"/>
       <w:i/>
@@ -10636,7 +12424,7 @@
     <w:name w:val="Subtle Emphasis"/>
     <w:uiPriority w:val="19"/>
     <w:qFormat/>
-    <w:rsid w:val="00062213"/>
+    <w:rsid w:val="006645AB"/>
     <w:rPr>
       <w:rFonts w:eastAsia="Meiryo UI"/>
       <w:i/>
@@ -10648,7 +12436,7 @@
     <w:name w:val="Emphasis"/>
     <w:uiPriority w:val="20"/>
     <w:qFormat/>
-    <w:rsid w:val="00062213"/>
+    <w:rsid w:val="006645AB"/>
     <w:rPr>
       <w:rFonts w:eastAsia="Meiryo UI"/>
       <w:i/>
@@ -10660,7 +12448,7 @@
     <w:name w:val="Intense Emphasis"/>
     <w:uiPriority w:val="21"/>
     <w:qFormat/>
-    <w:rsid w:val="00062213"/>
+    <w:rsid w:val="006645AB"/>
     <w:rPr>
       <w:rFonts w:eastAsia="Meiryo UI"/>
       <w:b/>
@@ -10674,7 +12462,7 @@
     <w:name w:val="Strong"/>
     <w:uiPriority w:val="22"/>
     <w:qFormat/>
-    <w:rsid w:val="00062213"/>
+    <w:rsid w:val="006645AB"/>
     <w:rPr>
       <w:rFonts w:eastAsia="Meiryo UI"/>
       <w:b/>
@@ -10689,7 +12477,7 @@
     <w:link w:val="ab"/>
     <w:uiPriority w:val="29"/>
     <w:qFormat/>
-    <w:rsid w:val="00062213"/>
+    <w:rsid w:val="006645AB"/>
     <w:pPr>
       <w:spacing w:before="160"/>
       <w:ind w:left="720" w:right="720"/>
@@ -10707,7 +12495,7 @@
     <w:name w:val="引用の文字"/>
     <w:link w:val="aa"/>
     <w:uiPriority w:val="29"/>
-    <w:rsid w:val="00062213"/>
+    <w:rsid w:val="006645AB"/>
     <w:rPr>
       <w:i/>
       <w:iCs/>
@@ -10721,7 +12509,7 @@
     <w:link w:val="ad"/>
     <w:uiPriority w:val="30"/>
     <w:qFormat/>
-    <w:rsid w:val="00062213"/>
+    <w:rsid w:val="006645AB"/>
     <w:pPr>
       <w:pBdr>
         <w:top w:val="dotted" w:sz="4" w:space="1" w:color="auto"/>
@@ -10743,7 +12531,7 @@
     <w:name w:val="引用文 (文字)"/>
     <w:link w:val="ac"/>
     <w:uiPriority w:val="30"/>
-    <w:rsid w:val="00062213"/>
+    <w:rsid w:val="006645AB"/>
     <w:rPr>
       <w:rFonts w:ascii="Courier New" w:eastAsia="ＭＳ Ｐ明朝" w:hAnsi="Courier New"/>
       <w:color w:val="000000"/>
@@ -10756,7 +12544,7 @@
     <w:name w:val="Subtle Reference"/>
     <w:uiPriority w:val="31"/>
     <w:qFormat/>
-    <w:rsid w:val="00062213"/>
+    <w:rsid w:val="006645AB"/>
     <w:rPr>
       <w:rFonts w:eastAsia="Meiryo UI"/>
       <w:smallCaps/>
@@ -10768,7 +12556,7 @@
     <w:name w:val="Intense Reference"/>
     <w:uiPriority w:val="32"/>
     <w:qFormat/>
-    <w:rsid w:val="00062213"/>
+    <w:rsid w:val="006645AB"/>
     <w:rPr>
       <w:rFonts w:eastAsia="Meiryo UI"/>
       <w:b/>
@@ -10781,7 +12569,7 @@
     <w:name w:val="Book Title"/>
     <w:uiPriority w:val="33"/>
     <w:qFormat/>
-    <w:rsid w:val="00062213"/>
+    <w:rsid w:val="006645AB"/>
     <w:rPr>
       <w:rFonts w:eastAsia="Meiryo UI"/>
       <w:b w:val="0"/>
@@ -10798,7 +12586,7 @@
     <w:semiHidden/>
     <w:unhideWhenUsed/>
     <w:qFormat/>
-    <w:rsid w:val="00062213"/>
+    <w:rsid w:val="006645AB"/>
     <w:pPr>
       <w:spacing w:after="200" w:line="240" w:lineRule="auto"/>
     </w:pPr>
@@ -10818,7 +12606,7 @@
     <w:semiHidden/>
     <w:unhideWhenUsed/>
     <w:qFormat/>
-    <w:rsid w:val="00062213"/>
+    <w:rsid w:val="006645AB"/>
     <w:pPr>
       <w:outlineLvl w:val="9"/>
     </w:pPr>
@@ -10827,7 +12615,7 @@
     <w:name w:val="No Spacing"/>
     <w:uiPriority w:val="1"/>
     <w:qFormat/>
-    <w:rsid w:val="00062213"/>
+    <w:rsid w:val="006645AB"/>
     <w:rPr>
       <w:rFonts w:eastAsia="Meiryo UI"/>
       <w:sz w:val="22"/>
@@ -10839,7 +12627,7 @@
     <w:basedOn w:val="a"/>
     <w:uiPriority w:val="34"/>
     <w:qFormat/>
-    <w:rsid w:val="00062213"/>
+    <w:rsid w:val="006645AB"/>
     <w:pPr>
       <w:ind w:left="720"/>
       <w:contextualSpacing/>
@@ -10852,7 +12640,7 @@
     <w:link w:val="af5"/>
     <w:uiPriority w:val="10"/>
     <w:qFormat/>
-    <w:rsid w:val="00062213"/>
+    <w:rsid w:val="006645AB"/>
     <w:pPr>
       <w:spacing w:before="240" w:after="120"/>
       <w:jc w:val="center"/>
@@ -10868,7 +12656,7 @@
     <w:name w:val="表題 (文字)"/>
     <w:link w:val="af4"/>
     <w:uiPriority w:val="10"/>
-    <w:rsid w:val="00062213"/>
+    <w:rsid w:val="006645AB"/>
     <w:rPr>
       <w:rFonts w:ascii="Calibri Light" w:eastAsia="Meiryo UI" w:hAnsi="Calibri Light" w:cs="Times New Roman"/>
       <w:sz w:val="32"/>
@@ -10882,7 +12670,7 @@
     <w:link w:val="af7"/>
     <w:uiPriority w:val="11"/>
     <w:qFormat/>
-    <w:rsid w:val="00062213"/>
+    <w:rsid w:val="006645AB"/>
     <w:pPr>
       <w:jc w:val="center"/>
       <w:outlineLvl w:val="1"/>
@@ -10897,7 +12685,7 @@
     <w:name w:val="副題 (文字)"/>
     <w:link w:val="af6"/>
     <w:uiPriority w:val="11"/>
-    <w:rsid w:val="00062213"/>
+    <w:rsid w:val="006645AB"/>
     <w:rPr>
       <w:rFonts w:ascii="Calibri Light" w:eastAsia="Meiryo UI" w:hAnsi="Calibri Light"/>
       <w:sz w:val="24"/>
@@ -10910,7 +12698,7 @@
     <w:next w:val="a"/>
     <w:link w:val="af9"/>
     <w:qFormat/>
-    <w:rsid w:val="00062213"/>
+    <w:rsid w:val="006645AB"/>
     <w:pPr>
       <w:pBdr>
         <w:top w:val="single" w:sz="8" w:space="1" w:color="auto" w:shadow="1"/>
@@ -10927,7 +12715,7 @@
   <w:style w:type="character" w:customStyle="1" w:styleId="af9">
     <w:name w:val="引用文(書かないコード用) (文字)"/>
     <w:link w:val="af8"/>
-    <w:rsid w:val="00062213"/>
+    <w:rsid w:val="006645AB"/>
     <w:rPr>
       <w:rFonts w:ascii="Courier New" w:eastAsia="Meiryo UI" w:hAnsi="Courier New"/>
       <w:color w:val="000000"/>
@@ -10996,7 +12784,7 @@
     <w:semiHidden/>
     <w:unhideWhenUsed/>
     <w:qFormat/>
-    <w:rsid w:val="00062213"/>
+    <w:rsid w:val="006645AB"/>
     <w:rPr>
       <w:b/>
       <w:bCs/>
@@ -11011,7 +12799,7 @@
     <w:link w:val="24"/>
     <w:uiPriority w:val="30"/>
     <w:qFormat/>
-    <w:rsid w:val="00062213"/>
+    <w:rsid w:val="006645AB"/>
     <w:pPr>
       <w:pBdr>
         <w:top w:val="single" w:sz="4" w:space="10" w:color="5B9BD5"/>
@@ -11031,7 +12819,7 @@
     <w:name w:val="引用文 2 (文字)"/>
     <w:link w:val="23"/>
     <w:uiPriority w:val="30"/>
-    <w:rsid w:val="00062213"/>
+    <w:rsid w:val="006645AB"/>
     <w:rPr>
       <w:rFonts w:eastAsia="Meiryo UI"/>
       <w:i/>

--- a/Doc/OpenGL講義 第03回.docx
+++ b/Doc/OpenGL講義 第03回.docx
@@ -53,6 +53,7 @@
       <w:pPr>
         <w:pStyle w:val="a3"/>
         <w:rPr>
+          <w:rFonts w:hint="eastAsia"/>
           <w:lang w:val="ja-JP"/>
         </w:rPr>
       </w:pPr>
@@ -60,7 +61,19 @@
         <w:rPr>
           <w:lang w:val="ja-JP"/>
         </w:rPr>
-        <w:t>せつやくしてえころじー</w:t>
+        <w:t>インデックス</w:t>
+      </w:r>
+      <w:r>
+        <w:rPr>
+          <w:lang w:val="ja-JP"/>
+        </w:rPr>
+        <w:t>バッファ</w:t>
+      </w:r>
+      <w:r>
+        <w:rPr>
+          <w:lang w:val="ja-JP"/>
+        </w:rPr>
+        <w:t>のある世界線</w:t>
       </w:r>
     </w:p>
     <w:p>
@@ -81,6 +94,7 @@
     </w:p>
     <w:p>
       <w:pPr>
+        <w:pStyle w:val="2"/>
         <w:rPr>
           <w:lang w:val="ja-JP"/>
         </w:rPr>
@@ -89,19 +103,26 @@
         <w:rPr>
           <w:lang w:val="ja-JP"/>
         </w:rPr>
-        <w:t>前回の「やってみよう」の章に、</w:t>
-      </w:r>
-      <w:r>
-        <w:rPr>
-          <w:lang w:val="ja-JP"/>
-        </w:rPr>
-        <w:t>四角形</w:t>
-      </w:r>
-      <w:r>
-        <w:rPr>
-          <w:lang w:val="ja-JP"/>
-        </w:rPr>
-        <w:t>を表示する課題がありました。実際にやってみると分かるのですが、</w:t>
+        <w:t>不必要に頂点データを増やさない方法</w:t>
+      </w:r>
+    </w:p>
+    <w:p>
+      <w:pPr>
+        <w:rPr>
+          <w:lang w:val="ja-JP"/>
+        </w:rPr>
+      </w:pPr>
+      <w:r>
+        <w:rPr>
+          <w:lang w:val="ja-JP"/>
+        </w:rPr>
+        <w:t>プリミティブには四角形がありません。そのため四角形を表示するには</w:t>
+      </w:r>
+      <w:r>
+        <w:rPr>
+          <w:lang w:val="ja-JP"/>
+        </w:rPr>
+        <w:t>、</w:t>
       </w:r>
       <w:r>
         <w:rPr>
@@ -113,13 +134,45 @@
         <w:rPr>
           <w:lang w:val="ja-JP"/>
         </w:rPr>
-        <w:t>を使って四角形に描画す</w:t>
-      </w:r>
-      <w:r>
-        <w:rPr>
-          <w:lang w:val="ja-JP"/>
-        </w:rPr>
-        <w:t>るには、頂点データが合計</w:t>
+        <w:t>を使う場合は</w:t>
+      </w:r>
+      <w:r>
+        <w:rPr>
+          <w:rFonts w:hint="eastAsia"/>
+          <w:lang w:val="ja-JP"/>
+        </w:rPr>
+        <w:t>2</w:t>
+      </w:r>
+      <w:r>
+        <w:rPr>
+          <w:rFonts w:hint="eastAsia"/>
+          <w:lang w:val="ja-JP"/>
+        </w:rPr>
+        <w:t>つの</w:t>
+      </w:r>
+      <w:r>
+        <w:rPr>
+          <w:lang w:val="ja-JP"/>
+        </w:rPr>
+        <w:t>三角形</w:t>
+      </w:r>
+      <w:r>
+        <w:rPr>
+          <w:lang w:val="ja-JP"/>
+        </w:rPr>
+        <w:t>、</w:t>
+      </w:r>
+      <w:r>
+        <w:rPr>
+          <w:lang w:val="ja-JP"/>
+        </w:rPr>
+        <w:t>つまり</w:t>
+      </w:r>
+      <w:r>
+        <w:rPr>
+          <w:lang w:val="ja-JP"/>
+        </w:rPr>
+        <w:t>頂点データが合計</w:t>
       </w:r>
       <w:r>
         <w:rPr>
@@ -167,7 +220,14 @@
           <w:rFonts w:hint="eastAsia"/>
           <w:lang w:val="ja-JP"/>
         </w:rPr>
-        <w:t>つも追加しなければなりません。</w:t>
+        <w:t>つも追加しなければならないのです</w:t>
+      </w:r>
+      <w:r>
+        <w:rPr>
+          <w:rFonts w:hint="eastAsia"/>
+          <w:lang w:val="ja-JP"/>
+        </w:rPr>
+        <w:t>。</w:t>
       </w:r>
       <w:r>
         <w:rPr>
@@ -243,27 +303,6 @@
           <w:rFonts w:hint="eastAsia"/>
           <w:lang w:val="ja-JP"/>
         </w:rPr>
-        <w:t>、ひとつのプリミティブとして離れた位置にある四角形</w:t>
-      </w:r>
-      <w:r>
-        <w:rPr>
-          <w:rFonts w:hint="eastAsia"/>
-          <w:lang w:val="ja-JP"/>
-        </w:rPr>
-        <w:t>を描く</w:t>
-      </w:r>
-      <w:r>
-        <w:rPr>
-          <w:rFonts w:hint="eastAsia"/>
-          <w:lang w:val="ja-JP"/>
-        </w:rPr>
-        <w:t>には</w:t>
-      </w:r>
-      <w:r>
-        <w:rPr>
-          <w:rFonts w:hint="eastAsia"/>
-          <w:lang w:val="ja-JP"/>
-        </w:rPr>
         <w:t>、</w:t>
       </w:r>
       <w:r>
@@ -271,28 +310,21 @@
           <w:rFonts w:hint="eastAsia"/>
           <w:lang w:val="ja-JP"/>
         </w:rPr>
-        <w:t>見えない頂点を作るなどの</w:t>
-      </w:r>
-      <w:r>
-        <w:rPr>
-          <w:rFonts w:hint="eastAsia"/>
-          <w:lang w:val="ja-JP"/>
-        </w:rPr>
-        <w:t>工夫が必要</w:t>
-      </w:r>
-      <w:r>
-        <w:rPr>
-          <w:rFonts w:hint="eastAsia"/>
-          <w:lang w:val="ja-JP"/>
-        </w:rPr>
-        <w:t>です</w:t>
-      </w:r>
-      <w:r>
-        <w:rPr>
-          <w:rFonts w:hint="eastAsia"/>
-          <w:lang w:val="ja-JP"/>
-        </w:rPr>
-        <w:t>。</w:t>
+        <w:t>四角形のように途中が途切れている図形の場合、図形の数と同じ回数の</w:t>
+      </w:r>
+      <w:r>
+        <w:rPr>
+          <w:rFonts w:hint="eastAsia"/>
+          <w:lang w:val="ja-JP"/>
+        </w:rPr>
+        <w:t>glDrawArrays</w:t>
+      </w:r>
+      <w:r>
+        <w:rPr>
+          <w:rFonts w:hint="eastAsia"/>
+          <w:lang w:val="ja-JP"/>
+        </w:rPr>
+        <w:t>関数を実行しなければなりません。</w:t>
       </w:r>
     </w:p>
     <w:p>
@@ -304,73 +336,151 @@
       </w:pPr>
       <w:r>
         <w:rPr>
-          <w:lang w:val="ja-JP"/>
-        </w:rPr>
-        <w:t>NOTE: OpenGL 3</w:t>
-      </w:r>
-      <w:r>
-        <w:rPr>
-          <w:lang w:val="ja-JP"/>
-        </w:rPr>
-        <w:t>.0</w:t>
-      </w:r>
-      <w:r>
-        <w:rPr>
-          <w:lang w:val="ja-JP"/>
-        </w:rPr>
-        <w:t>以前は、四角形を表す</w:t>
-      </w:r>
-      <w:r>
-        <w:rPr>
-          <w:rFonts w:hint="eastAsia"/>
-          <w:lang w:val="ja-JP"/>
-        </w:rPr>
-        <w:t>GL_QUAD</w:t>
-      </w:r>
-      <w:r>
-        <w:rPr>
-          <w:lang w:val="ja-JP"/>
-        </w:rPr>
-        <w:t>S</w:t>
-      </w:r>
-      <w:r>
-        <w:rPr>
-          <w:lang w:val="ja-JP"/>
-        </w:rPr>
-        <w:t>や、多角形を表す</w:t>
-      </w:r>
-      <w:r>
-        <w:rPr>
-          <w:rFonts w:hint="eastAsia"/>
-          <w:lang w:val="ja-JP"/>
-        </w:rPr>
-        <w:t>GL_POLYGON</w:t>
-      </w:r>
-      <w:r>
-        <w:rPr>
-          <w:rFonts w:hint="eastAsia"/>
-          <w:lang w:val="ja-JP"/>
-        </w:rPr>
-        <w:t>といったプリミテ</w:t>
-      </w:r>
-      <w:r>
-        <w:rPr>
-          <w:rFonts w:hint="eastAsia"/>
-          <w:lang w:val="ja-JP"/>
-        </w:rPr>
-        <w:t>ィブを描画できたのですが、</w:t>
-      </w:r>
-      <w:r>
-        <w:rPr>
-          <w:lang w:val="ja-JP"/>
-        </w:rPr>
-        <w:t>3.1</w:t>
-      </w:r>
-      <w:r>
-        <w:rPr>
-          <w:lang w:val="ja-JP"/>
-        </w:rPr>
-        <w:t>以降では使えません</w:t>
+          <w:rFonts w:hint="eastAsia"/>
+          <w:b/>
+          <w:lang w:val="ja-JP"/>
+        </w:rPr>
+        <w:t>[</w:t>
+      </w:r>
+      <w:r>
+        <w:rPr>
+          <w:rFonts w:hint="eastAsia"/>
+          <w:b/>
+          <w:lang w:val="ja-JP"/>
+        </w:rPr>
+        <w:t>補足</w:t>
+      </w:r>
+      <w:r>
+        <w:rPr>
+          <w:rFonts w:hint="eastAsia"/>
+          <w:b/>
+          <w:lang w:val="ja-JP"/>
+        </w:rPr>
+        <w:t>]</w:t>
+      </w:r>
+      <w:r>
+        <w:rPr>
+          <w:rFonts w:hint="eastAsia"/>
+          <w:lang w:val="ja-JP"/>
+        </w:rPr>
+        <w:t xml:space="preserve"> </w:t>
+      </w:r>
+      <w:r>
+        <w:rPr>
+          <w:rFonts w:hint="eastAsia"/>
+          <w:lang w:val="ja-JP"/>
+        </w:rPr>
+        <w:t>実は</w:t>
+      </w:r>
+      <w:r>
+        <w:rPr>
+          <w:lang w:val="ja-JP"/>
+        </w:rPr>
+        <w:t>GL_TRIANGLE_STRIP, GL_TRIANGLE_FAN</w:t>
+      </w:r>
+      <w:r>
+        <w:rPr>
+          <w:lang w:val="ja-JP"/>
+        </w:rPr>
+        <w:t>でも、</w:t>
+      </w:r>
+      <w:r>
+        <w:rPr>
+          <w:rFonts w:hint="eastAsia"/>
+          <w:lang w:val="ja-JP"/>
+        </w:rPr>
+        <w:t>一度の</w:t>
+      </w:r>
+      <w:r>
+        <w:rPr>
+          <w:rFonts w:hint="eastAsia"/>
+          <w:lang w:val="ja-JP"/>
+        </w:rPr>
+        <w:t>glDrawArrays</w:t>
+      </w:r>
+      <w:r>
+        <w:rPr>
+          <w:rFonts w:hint="eastAsia"/>
+          <w:lang w:val="ja-JP"/>
+        </w:rPr>
+        <w:t>関数の実行で離れた位置にある四角形を描く</w:t>
+      </w:r>
+      <w:r>
+        <w:rPr>
+          <w:rFonts w:hint="eastAsia"/>
+          <w:lang w:val="ja-JP"/>
+        </w:rPr>
+        <w:t>方法はあります。しかし、描画されない頂点データを定義するなどの工夫が必要</w:t>
+      </w:r>
+      <w:r>
+        <w:rPr>
+          <w:rFonts w:hint="eastAsia"/>
+          <w:lang w:val="ja-JP"/>
+        </w:rPr>
+        <w:t>なこと</w:t>
+      </w:r>
+      <w:r>
+        <w:rPr>
+          <w:rFonts w:hint="eastAsia"/>
+          <w:lang w:val="ja-JP"/>
+        </w:rPr>
+        <w:t>、</w:t>
+      </w:r>
+      <w:r>
+        <w:rPr>
+          <w:rFonts w:hint="eastAsia"/>
+          <w:lang w:val="ja-JP"/>
+        </w:rPr>
+        <w:t>そして、そのような工夫が必要な</w:t>
+      </w:r>
+      <w:r>
+        <w:rPr>
+          <w:rFonts w:hint="eastAsia"/>
+          <w:lang w:val="ja-JP"/>
+        </w:rPr>
+        <w:t>データを</w:t>
+      </w:r>
+      <w:r>
+        <w:rPr>
+          <w:rFonts w:hint="eastAsia"/>
+          <w:lang w:val="ja-JP"/>
+        </w:rPr>
+        <w:t>取り扱うことが</w:t>
+      </w:r>
+      <w:r>
+        <w:rPr>
+          <w:rFonts w:hint="eastAsia"/>
+          <w:lang w:val="ja-JP"/>
+        </w:rPr>
+        <w:t>難しいこと</w:t>
+      </w:r>
+      <w:r>
+        <w:rPr>
+          <w:rFonts w:hint="eastAsia"/>
+          <w:lang w:val="ja-JP"/>
+        </w:rPr>
+        <w:t>などの理由で</w:t>
+      </w:r>
+      <w:r>
+        <w:rPr>
+          <w:rFonts w:hint="eastAsia"/>
+          <w:lang w:val="ja-JP"/>
+        </w:rPr>
+        <w:t>、</w:t>
+      </w:r>
+      <w:r>
+        <w:rPr>
+          <w:rFonts w:hint="eastAsia"/>
+          <w:lang w:val="ja-JP"/>
+        </w:rPr>
+        <w:t>2018</w:t>
+      </w:r>
+      <w:r>
+        <w:rPr>
+          <w:rFonts w:hint="eastAsia"/>
+          <w:lang w:val="ja-JP"/>
+        </w:rPr>
+        <w:t>年現在ではめったに使われません</w:t>
       </w:r>
       <w:r>
         <w:rPr>
@@ -398,7 +508,13 @@
         <w:rPr>
           <w:lang w:val="ja-JP"/>
         </w:rPr>
-        <w:t>増えた角のデータを追加するだけで描画する方法はないのでしょうか。</w:t>
+        <w:t>増えた角数</w:t>
+      </w:r>
+      <w:r>
+        <w:rPr>
+          <w:lang w:val="ja-JP"/>
+        </w:rPr>
+        <w:t>のデータを追加するだけで描画する方法はないのでしょうか。</w:t>
       </w:r>
       <w:r>
         <w:rPr>
@@ -459,13 +575,25 @@
         <w:rPr>
           <w:lang w:val="ja-JP"/>
         </w:rPr>
-        <w:t>もメモリは使い</w:t>
-      </w:r>
-      <w:r>
-        <w:rPr>
-          <w:lang w:val="ja-JP"/>
-        </w:rPr>
-        <w:t>ますが、格納されるのは</w:t>
+        <w:t>もメモリを</w:t>
+      </w:r>
+      <w:r>
+        <w:rPr>
+          <w:lang w:val="ja-JP"/>
+        </w:rPr>
+        <w:t>使い</w:t>
+      </w:r>
+      <w:r>
+        <w:rPr>
+          <w:lang w:val="ja-JP"/>
+        </w:rPr>
+        <w:t>ます。しかし</w:t>
+      </w:r>
+      <w:r>
+        <w:rPr>
+          <w:lang w:val="ja-JP"/>
+        </w:rPr>
+        <w:t>、格納されるのは</w:t>
       </w:r>
       <w:r>
         <w:rPr>
@@ -485,7 +613,42 @@
           <w:rFonts w:hint="eastAsia"/>
           <w:lang w:val="ja-JP"/>
         </w:rPr>
-        <w:t>ひとつです</w:t>
+        <w:t>型変数</w:t>
+      </w:r>
+      <w:r>
+        <w:rPr>
+          <w:rFonts w:hint="eastAsia"/>
+          <w:lang w:val="ja-JP"/>
+        </w:rPr>
+        <w:t>ひとつ</w:t>
+      </w:r>
+      <w:r>
+        <w:rPr>
+          <w:rFonts w:hint="eastAsia"/>
+          <w:lang w:val="ja-JP"/>
+        </w:rPr>
+        <w:t>、容量にして</w:t>
+      </w:r>
+      <w:r>
+        <w:rPr>
+          <w:rFonts w:hint="eastAsia"/>
+          <w:lang w:val="ja-JP"/>
+        </w:rPr>
+        <w:t>4</w:t>
+      </w:r>
+      <w:r>
+        <w:rPr>
+          <w:rFonts w:hint="eastAsia"/>
+          <w:lang w:val="ja-JP"/>
+        </w:rPr>
+        <w:t>バイト</w:t>
+      </w:r>
+      <w:r>
+        <w:rPr>
+          <w:rFonts w:hint="eastAsia"/>
+          <w:lang w:val="ja-JP"/>
+        </w:rPr>
+        <w:t>です</w:t>
       </w:r>
       <w:r>
         <w:rPr>
@@ -495,6 +658,12 @@
       </w:r>
       <w:r>
         <w:rPr>
+          <w:lang w:val="ja-JP"/>
+        </w:rPr>
+        <w:t>頂点データは</w:t>
+      </w:r>
+      <w:r>
+        <w:rPr>
           <w:rFonts w:hint="eastAsia"/>
           <w:lang w:val="ja-JP"/>
         </w:rPr>
@@ -526,50 +695,46 @@
           <w:rFonts w:hint="eastAsia"/>
           <w:lang w:val="ja-JP"/>
         </w:rPr>
-        <w:t>型変数を必要とする</w:t>
-      </w:r>
-      <w:r>
-        <w:rPr>
-          <w:lang w:val="ja-JP"/>
-        </w:rPr>
-        <w:t>頂点データ</w:t>
-      </w:r>
-      <w:r>
-        <w:rPr>
-          <w:rFonts w:hint="eastAsia"/>
-          <w:lang w:val="ja-JP"/>
-        </w:rPr>
-        <w:t>と</w:t>
-      </w:r>
-      <w:r>
-        <w:rPr>
-          <w:rFonts w:hint="eastAsia"/>
-          <w:lang w:val="ja-JP"/>
-        </w:rPr>
-        <w:t>比べれば、必要なメモリは</w:t>
-      </w:r>
-      <w:r>
-        <w:rPr>
-          <w:lang w:val="ja-JP"/>
-        </w:rPr>
-        <w:t>はるかに</w:t>
-      </w:r>
-      <w:r>
-        <w:rPr>
-          <w:lang w:val="ja-JP"/>
-        </w:rPr>
-        <w:t>少なくなります</w:t>
-      </w:r>
-      <w:r>
-        <w:rPr>
-          <w:lang w:val="ja-JP"/>
-        </w:rPr>
-        <w:t>。</w:t>
+        <w:t>型変数を使う</w:t>
+      </w:r>
+      <w:r>
+        <w:rPr>
+          <w:lang w:val="ja-JP"/>
+        </w:rPr>
+        <w:t>ので</w:t>
+      </w:r>
+      <w:r>
+        <w:rPr>
+          <w:rFonts w:hint="eastAsia"/>
+          <w:lang w:val="ja-JP"/>
+        </w:rPr>
+        <w:t>12</w:t>
+      </w:r>
+      <w:r>
+        <w:rPr>
+          <w:rFonts w:hint="eastAsia"/>
+          <w:lang w:val="ja-JP"/>
+        </w:rPr>
+        <w:t>バイトとなります。これはインデックスデータの</w:t>
+      </w:r>
+      <w:r>
+        <w:rPr>
+          <w:rFonts w:hint="eastAsia"/>
+          <w:lang w:val="ja-JP"/>
+        </w:rPr>
+        <w:t>3</w:t>
+      </w:r>
+      <w:r>
+        <w:rPr>
+          <w:rFonts w:hint="eastAsia"/>
+          <w:lang w:val="ja-JP"/>
+        </w:rPr>
+        <w:t>倍の容量です。頂点データに色や法線など他の情報を加えていけば、その差はさらに広がります。</w:t>
       </w:r>
     </w:p>
     <w:p>
       <w:pPr>
-        <w:pStyle w:val="1"/>
+        <w:pStyle w:val="2"/>
         <w:rPr>
           <w:lang w:val="ja-JP"/>
         </w:rPr>
@@ -578,13 +743,6 @@
         <w:rPr>
           <w:lang w:val="ja-JP"/>
         </w:rPr>
-        <w:br w:type="page"/>
-      </w:r>
-      <w:r>
-        <w:rPr>
-          <w:lang w:val="ja-JP"/>
-        </w:rPr>
-        <w:lastRenderedPageBreak/>
         <w:t>インデックスデータ</w:t>
       </w:r>
     </w:p>
@@ -598,13 +756,19 @@
         <w:rPr>
           <w:lang w:val="ja-JP"/>
         </w:rPr>
-        <w:t>まずは頂点データ</w:t>
-      </w:r>
-      <w:r>
-        <w:rPr>
-          <w:lang w:val="ja-JP"/>
-        </w:rPr>
-        <w:t>が</w:t>
+        <w:t>インデックスデータの使い方を確認するために、</w:t>
+      </w:r>
+      <w:r>
+        <w:rPr>
+          <w:lang w:val="ja-JP"/>
+        </w:rPr>
+        <w:t>頂点データ</w:t>
+      </w:r>
+      <w:r>
+        <w:rPr>
+          <w:lang w:val="ja-JP"/>
+        </w:rPr>
+        <w:t>配列に</w:t>
       </w:r>
       <w:r>
         <w:rPr>
@@ -618,20 +782,67 @@
           <w:rFonts w:hint="eastAsia"/>
           <w:lang w:val="ja-JP"/>
         </w:rPr>
-        <w:t>つの頂点だけになるように</w:t>
-      </w:r>
-      <w:r>
-        <w:rPr>
-          <w:lang w:val="ja-JP"/>
-        </w:rPr>
-        <w:t>修正します。</w:t>
-      </w:r>
-      <w:r>
-        <w:rPr>
-          <w:rFonts w:hint="eastAsia"/>
-          <w:lang w:val="ja-JP"/>
-        </w:rPr>
-        <w:t>頂点データ定義を次のように書き換えてください。</w:t>
+        <w:t>つの頂点を追加</w:t>
+      </w:r>
+      <w:r>
+        <w:rPr>
+          <w:lang w:val="ja-JP"/>
+        </w:rPr>
+        <w:t>しましょう</w:t>
+      </w:r>
+      <w:r>
+        <w:rPr>
+          <w:lang w:val="ja-JP"/>
+        </w:rPr>
+        <w:t>。</w:t>
+      </w:r>
+      <w:r>
+        <w:rPr>
+          <w:lang w:val="ja-JP"/>
+        </w:rPr>
+        <w:br/>
+      </w:r>
+      <w:r>
+        <w:rPr>
+          <w:rFonts w:hint="eastAsia"/>
+          <w:lang w:val="ja-JP"/>
+        </w:rPr>
+        <w:t>配列の</w:t>
+      </w:r>
+      <w:r>
+        <w:rPr>
+          <w:rFonts w:hint="eastAsia"/>
+          <w:lang w:val="ja-JP"/>
+        </w:rPr>
+        <w:t>先頭</w:t>
+      </w:r>
+      <w:r>
+        <w:rPr>
+          <w:rFonts w:hint="eastAsia"/>
+          <w:lang w:val="ja-JP"/>
+        </w:rPr>
+        <w:t>に</w:t>
+      </w:r>
+      <w:r>
+        <w:rPr>
+          <w:rFonts w:hint="eastAsia"/>
+          <w:lang w:val="ja-JP"/>
+        </w:rPr>
+        <w:t>、</w:t>
+      </w:r>
+      <w:r>
+        <w:rPr>
+          <w:rFonts w:hint="eastAsia"/>
+          <w:lang w:val="ja-JP"/>
+        </w:rPr>
+        <w:t>次のプログラムを追加してください</w:t>
+      </w:r>
+      <w:r>
+        <w:rPr>
+          <w:rFonts w:hint="eastAsia"/>
+          <w:lang w:val="ja-JP"/>
+        </w:rPr>
+        <w:t>。</w:t>
       </w:r>
     </w:p>
     <w:p>
@@ -639,6 +850,9 @@
         <w:pStyle w:val="ac"/>
       </w:pPr>
       <w:r>
+        <w:t xml:space="preserve"> </w:t>
+      </w:r>
+      <w:r>
         <w:rPr>
           <w:color w:val="0000FF"/>
         </w:rPr>
@@ -660,38 +874,123 @@
         <w:br/>
       </w:r>
       <w:r>
+        <w:rPr>
+          <w:b/>
+          <w:color w:val="FF0000"/>
+        </w:rPr>
+        <w:t>+</w:t>
+      </w:r>
+      <w:r>
+        <w:t xml:space="preserve">  { {-0.5f, -0.3f, 0.5f}, {0.0f, </w:t>
+      </w:r>
+      <w:r>
+        <w:rPr>
+          <w:rFonts w:hint="eastAsia"/>
+        </w:rPr>
+        <w:t>1</w:t>
+      </w:r>
+      <w:r>
+        <w:t>.0f, 0.0f, 1.0f} },</w:t>
+      </w:r>
+      <w:r>
+        <w:br/>
+      </w:r>
+      <w:r>
+        <w:rPr>
+          <w:b/>
+          <w:color w:val="FF0000"/>
+        </w:rPr>
+        <w:t>+</w:t>
+      </w:r>
+      <w:r>
+        <w:t xml:space="preserve">  { { 0.3f, -0.3f, 0.5f}, {0.0f, 0.0f, 1.0f, 1.0f} },</w:t>
+      </w:r>
+      <w:r>
+        <w:br/>
+      </w:r>
+      <w:r>
+        <w:rPr>
+          <w:b/>
+          <w:color w:val="FF0000"/>
+        </w:rPr>
+        <w:t>+</w:t>
+      </w:r>
+      <w:r>
+        <w:t xml:space="preserve">  { { 0.</w:t>
+      </w:r>
+      <w:r>
+        <w:rPr>
+          <w:rFonts w:hint="eastAsia"/>
+        </w:rPr>
+        <w:t>3</w:t>
+      </w:r>
+      <w:r>
+        <w:t>f,  0.5f, 0.5f}, {1.0f, 0.0f, 0.0f, 1.0f} },</w:t>
+      </w:r>
+      <w:r>
+        <w:br/>
+      </w:r>
+      <w:r>
+        <w:rPr>
+          <w:b/>
+          <w:color w:val="FF0000"/>
+        </w:rPr>
+        <w:lastRenderedPageBreak/>
+        <w:t>+</w:t>
+      </w:r>
+      <w:r>
+        <w:t xml:space="preserve">  { {-0.5f,  0.5f, 0.5f}, {0.0f, 0.0f, 1.0f, 1.0f} },</w:t>
+      </w:r>
+      <w:r>
+        <w:br/>
+      </w:r>
+      <w:r>
+        <w:rPr>
+          <w:b/>
+          <w:color w:val="FF0000"/>
+        </w:rPr>
+        <w:t>+</w:t>
+      </w:r>
+      <w:r>
+        <w:br/>
+      </w:r>
+      <w:r>
+        <w:t xml:space="preserve"> </w:t>
+      </w:r>
+      <w:r>
+        <w:t xml:space="preserve"> </w:t>
+      </w:r>
+      <w:r>
+        <w:t xml:space="preserve"> { {-0.5f, -0.3f, 0.5f}, {0.0f, </w:t>
+      </w:r>
+      <w:r>
+        <w:rPr>
+          <w:rFonts w:hint="eastAsia"/>
+        </w:rPr>
+        <w:t>1</w:t>
+      </w:r>
+      <w:r>
+        <w:t>.0f, 0.0f, 1.0f} },</w:t>
+      </w:r>
+      <w:r>
+        <w:br/>
         <w:t xml:space="preserve">  </w:t>
       </w:r>
       <w:r>
-        <w:t xml:space="preserve">{ {-0.5f, -0.3f, 0.5f}, {0.0f, </w:t>
-      </w:r>
-      <w:r>
-        <w:rPr>
-          <w:rFonts w:hint="eastAsia"/>
-        </w:rPr>
-        <w:t>1</w:t>
-      </w:r>
-      <w:r>
-        <w:t>.0f, 0</w:t>
-      </w:r>
-      <w:r>
-        <w:t>.0f, 1.0f} },</w:t>
-      </w:r>
-      <w:r>
-        <w:br/>
-        <w:t xml:space="preserve">  { { 0.</w:t>
-      </w:r>
-      <w:r>
-        <w:t>3f, -0.3f, 0.5f}, {0.0f, 0.0f, 1</w:t>
-      </w:r>
-      <w:r>
-        <w:t>.0f, 1.0f} },</w:t>
-      </w:r>
-      <w:r>
-        <w:br/>
-      </w:r>
-      <w:r>
-        <w:t xml:space="preserve">  { { 0.</w:t>
+        <w:t xml:space="preserve"> </w:t>
+      </w:r>
+      <w:r>
+        <w:t>{ { 0.3f, -0.3f, 0.5f}, {0.0f, 0.0f, 1.0f, 1.0f} },</w:t>
+      </w:r>
+      <w:r>
+        <w:br/>
+        <w:t xml:space="preserve">  </w:t>
+      </w:r>
+      <w:r>
+        <w:t xml:space="preserve"> </w:t>
+      </w:r>
+      <w:r>
+        <w:t>{ { 0.</w:t>
       </w:r>
       <w:r>
         <w:rPr>
@@ -700,28 +999,27 @@
         <w:t>3</w:t>
       </w:r>
       <w:r>
-        <w:t>f,  0.5f, 0.5f}, {1.0f, 0.0f, 0</w:t>
-      </w:r>
-      <w:r>
-        <w:t>.0f, 1.0f} },</w:t>
-      </w:r>
-      <w:r>
-        <w:br/>
-      </w:r>
-      <w:r>
-        <w:t xml:space="preserve">  { {-0.5f,  0.5f, 0.5f}, {0</w:t>
-      </w:r>
-      <w:r>
-        <w:t>.0f, 0.0f,</w:t>
-      </w:r>
-      <w:r>
-        <w:t xml:space="preserve"> 1</w:t>
-      </w:r>
-      <w:r>
-        <w:t>.0f, 1.0f} },</w:t>
-      </w:r>
-      <w:r>
-        <w:br/>
+        <w:t>f,  0.5f, 0.5f}, {1.0f, 0.0f, 0.0f, 1.0f} },</w:t>
+      </w:r>
+      <w:r>
+        <w:br/>
+      </w:r>
+      <w:r>
+        <w:t xml:space="preserve">   .</w:t>
+      </w:r>
+      <w:r>
+        <w:br/>
+        <w:t xml:space="preserve">   .</w:t>
+      </w:r>
+      <w:r>
+        <w:br/>
+        <w:t xml:space="preserve">   .</w:t>
+      </w:r>
+      <w:r>
+        <w:br/>
+      </w:r>
+      <w:r>
+        <w:t xml:space="preserve"> </w:t>
       </w:r>
       <w:r>
         <w:t>};</w:t>
@@ -736,9 +1034,15 @@
       <w:r>
         <w:rPr>
           <w:rFonts w:hint="eastAsia"/>
-          <w:lang w:val="ja-JP"/>
-        </w:rPr>
-        <w:t>この頂点データ</w:t>
+        </w:rPr>
+        <w:t>追加した</w:t>
+      </w:r>
+      <w:r>
+        <w:rPr>
+          <w:rFonts w:hint="eastAsia"/>
+          <w:lang w:val="ja-JP"/>
+        </w:rPr>
+        <w:t>頂点データ</w:t>
       </w:r>
       <w:r>
         <w:rPr>
@@ -791,7 +1095,31 @@
         <w:rPr>
           <w:lang w:val="ja-JP"/>
         </w:rPr>
-        <w:t>次に、インデックスデータを追加しましょう。頂点データ定義の下に、次のコードを追加してください。</w:t>
+        <w:t>次に、インデックスデータを追加しましょう。頂点データ</w:t>
+      </w:r>
+      <w:r>
+        <w:rPr>
+          <w:lang w:val="ja-JP"/>
+        </w:rPr>
+        <w:t>配列の</w:t>
+      </w:r>
+      <w:r>
+        <w:rPr>
+          <w:lang w:val="ja-JP"/>
+        </w:rPr>
+        <w:t>定義</w:t>
+      </w:r>
+      <w:r>
+        <w:rPr>
+          <w:lang w:val="ja-JP"/>
+        </w:rPr>
+        <w:t>の下に、次のプログラム</w:t>
+      </w:r>
+      <w:r>
+        <w:rPr>
+          <w:lang w:val="ja-JP"/>
+        </w:rPr>
+        <w:t>を追加してください。</w:t>
       </w:r>
     </w:p>
     <w:p>
@@ -799,6 +1127,76 @@
         <w:pStyle w:val="ac"/>
       </w:pPr>
       <w:r>
+        <w:t xml:space="preserve">   { {-0.5f, -0.3f, 0.5f}, {0.0f, </w:t>
+      </w:r>
+      <w:r>
+        <w:rPr>
+          <w:rFonts w:hint="eastAsia"/>
+        </w:rPr>
+        <w:t>1</w:t>
+      </w:r>
+      <w:r>
+        <w:t>.0f, 0.0f, 1.0f} },</w:t>
+      </w:r>
+      <w:r>
+        <w:br/>
+        <w:t xml:space="preserve">   { { 0.3f, -0.3f, 0.5f}, {0.0f, 0.0f, 1.0f, 1.0f} },</w:t>
+      </w:r>
+      <w:r>
+        <w:br/>
+        <w:t xml:space="preserve">   { { 0.</w:t>
+      </w:r>
+      <w:r>
+        <w:rPr>
+          <w:rFonts w:hint="eastAsia"/>
+        </w:rPr>
+        <w:t>3</w:t>
+      </w:r>
+      <w:r>
+        <w:t>f,  0.5f, 0.5f}, {1.0f, 0.0f, 0.0f, 1.0f} },</w:t>
+      </w:r>
+      <w:r>
+        <w:br/>
+        <w:t xml:space="preserve">   .</w:t>
+      </w:r>
+      <w:r>
+        <w:br/>
+        <w:t xml:space="preserve">   .</w:t>
+      </w:r>
+      <w:r>
+        <w:br/>
+        <w:t xml:space="preserve">   .</w:t>
+      </w:r>
+      <w:r>
+        <w:br/>
+      </w:r>
+      <w:r>
+        <w:t xml:space="preserve"> </w:t>
+      </w:r>
+      <w:r>
+        <w:t>};</w:t>
+      </w:r>
+      <w:r>
+        <w:br/>
+      </w:r>
+      <w:r>
+        <w:rPr>
+          <w:b/>
+          <w:color w:val="FF0000"/>
+        </w:rPr>
+        <w:t>+</w:t>
+      </w:r>
+      <w:r>
+        <w:br/>
+      </w:r>
+      <w:r>
+        <w:rPr>
+          <w:b/>
+          <w:color w:val="FF0000"/>
+        </w:rPr>
+        <w:t>+</w:t>
+      </w:r>
+      <w:r>
         <w:rPr>
           <w:color w:val="006400"/>
         </w:rPr>
@@ -822,6 +1220,13 @@
       </w:r>
       <w:r>
         <w:rPr>
+          <w:b/>
+          <w:color w:val="FF0000"/>
+        </w:rPr>
+        <w:t>+</w:t>
+      </w:r>
+      <w:r>
+        <w:rPr>
           <w:color w:val="0000FF"/>
         </w:rPr>
         <w:t>const</w:t>
@@ -833,7 +1238,14 @@
         <w:rPr>
           <w:color w:val="2B91AF"/>
         </w:rPr>
-        <w:t>GLuint</w:t>
+        <w:t>GLu</w:t>
+      </w:r>
+      <w:r>
+        <w:rPr>
+          <w:rFonts w:hint="eastAsia"/>
+          <w:color w:val="2B91AF"/>
+        </w:rPr>
+        <w:t>short</w:t>
       </w:r>
       <w:r>
         <w:t xml:space="preserve"> indice</w:t>
@@ -843,10 +1255,19 @@
       </w:r>
       <w:r>
         <w:br/>
-        <w:t xml:space="preserve">  0, 1, 2, </w:t>
-      </w:r>
-      <w:r>
-        <w:t>2, 3, 0</w:t>
+      </w:r>
+      <w:r>
+        <w:rPr>
+          <w:b/>
+          <w:color w:val="FF0000"/>
+        </w:rPr>
+        <w:t>+</w:t>
+      </w:r>
+      <w:r>
+        <w:t xml:space="preserve">  </w:t>
+      </w:r>
+      <w:r>
+        <w:t>0, 1, 2, 2, 3, 0</w:t>
       </w:r>
       <w:r>
         <w:rPr>
@@ -856,6 +1277,15 @@
       </w:r>
       <w:r>
         <w:br/>
+      </w:r>
+      <w:r>
+        <w:rPr>
+          <w:b/>
+          <w:color w:val="FF0000"/>
+        </w:rPr>
+        <w:t>+</w:t>
+      </w:r>
+      <w:r>
         <w:t>};</w:t>
       </w:r>
     </w:p>
@@ -870,7 +1300,105 @@
           <w:rFonts w:hint="eastAsia"/>
           <w:lang w:val="ja-JP"/>
         </w:rPr>
-        <w:t>このインデックスデータは、四角形を構成する</w:t>
+        <w:t>インデックスデータは、</w:t>
+      </w:r>
+      <w:r>
+        <w:rPr>
+          <w:rFonts w:hint="eastAsia"/>
+          <w:lang w:val="ja-JP"/>
+        </w:rPr>
+        <w:t>「対応する頂点データ配列の先頭から何番目の頂点データか」を示す数値の集まりです。頂点データがそうであるように、インデックスデータもプリミティブの指定と組み合わせなければ、実際の形状は確定しません。今回作成した</w:t>
+      </w:r>
+      <w:r>
+        <w:rPr>
+          <w:rFonts w:hint="eastAsia"/>
+          <w:lang w:val="ja-JP"/>
+        </w:rPr>
+        <w:t>indices(</w:t>
+      </w:r>
+      <w:r>
+        <w:rPr>
+          <w:rFonts w:hint="eastAsia"/>
+          <w:lang w:val="ja-JP"/>
+        </w:rPr>
+        <w:t>いんでぃしーず</w:t>
+      </w:r>
+      <w:r>
+        <w:rPr>
+          <w:rFonts w:hint="eastAsia"/>
+          <w:lang w:val="ja-JP"/>
+        </w:rPr>
+        <w:t>、</w:t>
+      </w:r>
+      <w:r>
+        <w:rPr>
+          <w:rFonts w:hint="eastAsia"/>
+          <w:lang w:val="ja-JP"/>
+        </w:rPr>
+        <w:t>index</w:t>
+      </w:r>
+      <w:r>
+        <w:rPr>
+          <w:rFonts w:hint="eastAsia"/>
+          <w:lang w:val="ja-JP"/>
+        </w:rPr>
+        <w:t>の複数形</w:t>
+      </w:r>
+      <w:r>
+        <w:rPr>
+          <w:rFonts w:hint="eastAsia"/>
+          <w:lang w:val="ja-JP"/>
+        </w:rPr>
+        <w:t>)</w:t>
+      </w:r>
+      <w:r>
+        <w:rPr>
+          <w:rFonts w:hint="eastAsia"/>
+          <w:lang w:val="ja-JP"/>
+        </w:rPr>
+        <w:t>配列変数の場合、</w:t>
+      </w:r>
+      <w:r>
+        <w:rPr>
+          <w:rFonts w:hint="eastAsia"/>
+          <w:lang w:val="ja-JP"/>
+        </w:rPr>
+        <w:t>GL_TRIANGLES</w:t>
+      </w:r>
+      <w:r>
+        <w:rPr>
+          <w:rFonts w:hint="eastAsia"/>
+          <w:lang w:val="ja-JP"/>
+        </w:rPr>
+        <w:t>を使って描画する前提で、「</w:t>
+      </w:r>
+      <w:r>
+        <w:rPr>
+          <w:rFonts w:hint="eastAsia"/>
+          <w:lang w:val="ja-JP"/>
+        </w:rPr>
+        <w:t>0, 1, 2</w:t>
+      </w:r>
+      <w:r>
+        <w:rPr>
+          <w:rFonts w:hint="eastAsia"/>
+          <w:lang w:val="ja-JP"/>
+        </w:rPr>
+        <w:t>」と</w:t>
+      </w:r>
+      <w:r>
+        <w:rPr>
+          <w:rFonts w:hint="eastAsia"/>
+          <w:lang w:val="ja-JP"/>
+        </w:rPr>
+        <w:t>[2, 3, 0</w:t>
+      </w:r>
+      <w:r>
+        <w:rPr>
+          <w:rFonts w:hint="eastAsia"/>
+          <w:lang w:val="ja-JP"/>
+        </w:rPr>
+        <w:t>」という</w:t>
       </w:r>
       <w:r>
         <w:rPr>
@@ -884,38 +1412,11 @@
           <w:rFonts w:hint="eastAsia"/>
           <w:lang w:val="ja-JP"/>
         </w:rPr>
-        <w:t>つの三角形のインデックスを定義しています。</w:t>
-      </w:r>
-      <w:r>
-        <w:rPr>
-          <w:lang w:val="ja-JP"/>
-        </w:rPr>
-        <w:br/>
-      </w:r>
-      <w:r>
-        <w:rPr>
-          <w:lang w:val="ja-JP"/>
-        </w:rPr>
-        <w:t>インデックスには</w:t>
-      </w:r>
-      <w:r>
-        <w:rPr>
-          <w:rFonts w:hint="eastAsia"/>
-          <w:lang w:val="ja-JP"/>
-        </w:rPr>
-        <w:t>GLuint</w:t>
-      </w:r>
-      <w:r>
-        <w:rPr>
-          <w:rFonts w:hint="eastAsia"/>
-          <w:lang w:val="ja-JP"/>
-        </w:rPr>
-        <w:t>型を使っています。</w:t>
+        <w:t>つの三角形を定義しています。</w:t>
       </w:r>
     </w:p>
     <w:p>
       <w:pPr>
-        <w:pStyle w:val="1"/>
         <w:rPr>
           <w:lang w:val="ja-JP"/>
         </w:rPr>
@@ -924,33 +1425,304 @@
         <w:rPr>
           <w:lang w:val="ja-JP"/>
         </w:rPr>
-        <w:br w:type="page"/>
-      </w:r>
-      <w:r>
-        <w:rPr>
-          <w:lang w:val="ja-JP"/>
-        </w:rPr>
-        <w:lastRenderedPageBreak/>
-        <w:t>IBO</w:t>
-      </w:r>
-      <w:r>
-        <w:rPr>
-          <w:lang w:val="ja-JP"/>
-        </w:rPr>
-        <w:t>の作成</w:t>
+        <w:t>なお、</w:t>
+      </w:r>
+      <w:r>
+        <w:rPr>
+          <w:lang w:val="ja-JP"/>
+        </w:rPr>
+        <w:t>インデックス</w:t>
+      </w:r>
+      <w:r>
+        <w:rPr>
+          <w:lang w:val="ja-JP"/>
+        </w:rPr>
+        <w:t>データの型は</w:t>
+      </w:r>
+      <w:r>
+        <w:rPr>
+          <w:rFonts w:hint="eastAsia"/>
+          <w:lang w:val="ja-JP"/>
+        </w:rPr>
+        <w:t>GLubyte</w:t>
+      </w:r>
+      <w:r>
+        <w:rPr>
+          <w:lang w:val="ja-JP"/>
+        </w:rPr>
+        <w:t>(</w:t>
+      </w:r>
+      <w:r>
+        <w:rPr>
+          <w:lang w:val="ja-JP"/>
+        </w:rPr>
+        <w:t>じーえる・ゆー・ばいと</w:t>
+      </w:r>
+      <w:r>
+        <w:rPr>
+          <w:lang w:val="ja-JP"/>
+        </w:rPr>
+        <w:t>)</w:t>
+      </w:r>
+      <w:r>
+        <w:rPr>
+          <w:rFonts w:hint="eastAsia"/>
+          <w:lang w:val="ja-JP"/>
+        </w:rPr>
+        <w:t>、</w:t>
+      </w:r>
+      <w:r>
+        <w:rPr>
+          <w:rFonts w:hint="eastAsia"/>
+          <w:lang w:val="ja-JP"/>
+        </w:rPr>
+        <w:t>GLusho</w:t>
+      </w:r>
+      <w:r>
+        <w:rPr>
+          <w:lang w:val="ja-JP"/>
+        </w:rPr>
+        <w:t>r</w:t>
+      </w:r>
+      <w:r>
+        <w:rPr>
+          <w:rFonts w:hint="eastAsia"/>
+          <w:lang w:val="ja-JP"/>
+        </w:rPr>
+        <w:t>t</w:t>
+      </w:r>
+      <w:r>
+        <w:rPr>
+          <w:lang w:val="ja-JP"/>
+        </w:rPr>
+        <w:t>(</w:t>
+      </w:r>
+      <w:r>
+        <w:rPr>
+          <w:lang w:val="ja-JP"/>
+        </w:rPr>
+        <w:t>じーえる・ゆー・しょーと</w:t>
+      </w:r>
+      <w:r>
+        <w:rPr>
+          <w:rFonts w:hint="eastAsia"/>
+          <w:lang w:val="ja-JP"/>
+        </w:rPr>
+        <w:t>)</w:t>
+      </w:r>
+      <w:r>
+        <w:rPr>
+          <w:rFonts w:hint="eastAsia"/>
+          <w:lang w:val="ja-JP"/>
+        </w:rPr>
+        <w:t>、</w:t>
+      </w:r>
+      <w:r>
+        <w:rPr>
+          <w:rFonts w:hint="eastAsia"/>
+          <w:lang w:val="ja-JP"/>
+        </w:rPr>
+        <w:t>GLuint</w:t>
+      </w:r>
+      <w:r>
+        <w:rPr>
+          <w:lang w:val="ja-JP"/>
+        </w:rPr>
+        <w:t>(</w:t>
+      </w:r>
+      <w:r>
+        <w:rPr>
+          <w:lang w:val="ja-JP"/>
+        </w:rPr>
+        <w:t>じーえる・ゆー・いんと</w:t>
+      </w:r>
+      <w:r>
+        <w:rPr>
+          <w:rFonts w:hint="eastAsia"/>
+          <w:lang w:val="ja-JP"/>
+        </w:rPr>
+        <w:t>)</w:t>
+      </w:r>
+      <w:r>
+        <w:rPr>
+          <w:rFonts w:hint="eastAsia"/>
+          <w:lang w:val="ja-JP"/>
+        </w:rPr>
+        <w:t>、</w:t>
+      </w:r>
+      <w:r>
+        <w:rPr>
+          <w:rFonts w:hint="eastAsia"/>
+          <w:lang w:val="ja-JP"/>
+        </w:rPr>
+        <w:t>GLuint64</w:t>
+      </w:r>
+      <w:r>
+        <w:rPr>
+          <w:lang w:val="ja-JP"/>
+        </w:rPr>
+        <w:t>(</w:t>
+      </w:r>
+      <w:r>
+        <w:rPr>
+          <w:lang w:val="ja-JP"/>
+        </w:rPr>
+        <w:t>じーえる・ゆー・いんと・ろくじゅうよん</w:t>
+      </w:r>
+      <w:r>
+        <w:rPr>
+          <w:rFonts w:hint="eastAsia"/>
+          <w:lang w:val="ja-JP"/>
+        </w:rPr>
+        <w:t>)</w:t>
+      </w:r>
+      <w:r>
+        <w:rPr>
+          <w:rFonts w:hint="eastAsia"/>
+          <w:lang w:val="ja-JP"/>
+        </w:rPr>
+        <w:t>のいずれかを使うことができます。</w:t>
+      </w:r>
+      <w:r>
+        <w:rPr>
+          <w:rFonts w:hint="eastAsia"/>
+          <w:lang w:val="ja-JP"/>
+        </w:rPr>
+        <w:t>ビット数の大きい型のほうが、より大きい頂点データ配列を扱うことができますが、インデックスデータの容量が増えます。今回はそれほど大きな頂点データ配列を作る</w:t>
+      </w:r>
+      <w:r>
+        <w:rPr>
+          <w:rFonts w:hint="eastAsia"/>
+          <w:lang w:val="ja-JP"/>
+        </w:rPr>
+        <w:t>つもりは</w:t>
+      </w:r>
+      <w:r>
+        <w:rPr>
+          <w:rFonts w:hint="eastAsia"/>
+          <w:lang w:val="ja-JP"/>
+        </w:rPr>
+        <w:t>ありませんので、</w:t>
+      </w:r>
+      <w:r>
+        <w:rPr>
+          <w:rFonts w:hint="eastAsia"/>
+          <w:lang w:val="ja-JP"/>
+        </w:rPr>
+        <w:t>1</w:t>
+      </w:r>
+      <w:r>
+        <w:rPr>
+          <w:lang w:val="ja-JP"/>
+        </w:rPr>
+        <w:t>6bit</w:t>
+      </w:r>
+      <w:r>
+        <w:rPr>
+          <w:lang w:val="ja-JP"/>
+        </w:rPr>
+        <w:t>の</w:t>
+      </w:r>
+      <w:r>
+        <w:rPr>
+          <w:rFonts w:hint="eastAsia"/>
+          <w:lang w:val="ja-JP"/>
+        </w:rPr>
+        <w:t>GLushort</w:t>
+      </w:r>
+      <w:r>
+        <w:rPr>
+          <w:rFonts w:hint="eastAsia"/>
+          <w:lang w:val="ja-JP"/>
+        </w:rPr>
+        <w:t>で十分でしょう</w:t>
+      </w:r>
+      <w:r>
+        <w:rPr>
+          <w:rFonts w:hint="eastAsia"/>
+          <w:lang w:val="ja-JP"/>
+        </w:rPr>
+        <w:t>。</w:t>
       </w:r>
     </w:p>
     <w:p>
       <w:pPr>
+        <w:pStyle w:val="2"/>
         <w:rPr>
           <w:lang w:val="ja-JP"/>
         </w:rPr>
       </w:pPr>
       <w:r>
         <w:rPr>
-          <w:lang w:val="ja-JP"/>
-        </w:rPr>
-        <w:t>次は、</w:t>
+          <w:rFonts w:hint="eastAsia"/>
+          <w:lang w:val="ja-JP"/>
+        </w:rPr>
+        <w:t>Index Buffer Object(IBO)</w:t>
+      </w:r>
+      <w:r>
+        <w:rPr>
+          <w:lang w:val="ja-JP"/>
+        </w:rPr>
+        <w:t>の作成</w:t>
+      </w:r>
+    </w:p>
+    <w:p>
+      <w:pPr>
+        <w:rPr>
+          <w:rFonts w:hint="eastAsia"/>
+          <w:lang w:val="ja-JP"/>
+        </w:rPr>
+      </w:pPr>
+      <w:r>
+        <w:rPr>
+          <w:lang w:val="ja-JP"/>
+        </w:rPr>
+        <w:t>頂点データを格納するときに</w:t>
+      </w:r>
+      <w:r>
+        <w:rPr>
+          <w:rFonts w:hint="eastAsia"/>
+          <w:lang w:val="ja-JP"/>
+        </w:rPr>
+        <w:t>Vertex Buffer Object(</w:t>
+      </w:r>
+      <w:r>
+        <w:rPr>
+          <w:lang w:val="ja-JP"/>
+        </w:rPr>
+        <w:t>VBO)</w:t>
+      </w:r>
+      <w:r>
+        <w:rPr>
+          <w:lang w:val="ja-JP"/>
+        </w:rPr>
+        <w:t>というオブジェクトを作りましたね。</w:t>
+      </w:r>
+      <w:r>
+        <w:rPr>
+          <w:lang w:val="ja-JP"/>
+        </w:rPr>
+        <w:br/>
+      </w:r>
+      <w:r>
+        <w:rPr>
+          <w:lang w:val="ja-JP"/>
+        </w:rPr>
+        <w:t>同様に、インデックスデータを格納するには「</w:t>
+      </w:r>
+      <w:r>
+        <w:rPr>
+          <w:rFonts w:hint="eastAsia"/>
+          <w:lang w:val="ja-JP"/>
+        </w:rPr>
+        <w:t>Index Buffer Object(</w:t>
+      </w:r>
+      <w:r>
+        <w:rPr>
+          <w:rFonts w:hint="eastAsia"/>
+          <w:lang w:val="ja-JP"/>
+        </w:rPr>
+        <w:t>いんでっくす・ばっふぁ・おぶじぇくと、</w:t>
       </w:r>
       <w:r>
         <w:rPr>
@@ -961,10 +1733,64 @@
       </w:r>
       <w:r>
         <w:rPr>
-          <w:rFonts w:hint="eastAsia"/>
-          <w:lang w:val="ja-JP"/>
-        </w:rPr>
-        <w:t>作成コードを実装します。</w:t>
+          <w:lang w:val="ja-JP"/>
+        </w:rPr>
+        <w:t>)</w:t>
+      </w:r>
+      <w:r>
+        <w:rPr>
+          <w:lang w:val="ja-JP"/>
+        </w:rPr>
+        <w:t>」というオブジェクトを使います。</w:t>
+      </w:r>
+    </w:p>
+    <w:p>
+      <w:pPr>
+        <w:rPr>
+          <w:lang w:val="ja-JP"/>
+        </w:rPr>
+      </w:pPr>
+      <w:r>
+        <w:rPr>
+          <w:rFonts w:hint="eastAsia"/>
+          <w:lang w:val="ja-JP"/>
+        </w:rPr>
+        <w:t>それでは、</w:t>
+      </w:r>
+      <w:r>
+        <w:rPr>
+          <w:rFonts w:hint="eastAsia"/>
+          <w:lang w:val="ja-JP"/>
+        </w:rPr>
+        <w:t>IBO</w:t>
+      </w:r>
+      <w:r>
+        <w:rPr>
+          <w:rFonts w:hint="eastAsia"/>
+          <w:lang w:val="ja-JP"/>
+        </w:rPr>
+        <w:t>を</w:t>
+      </w:r>
+      <w:r>
+        <w:rPr>
+          <w:rFonts w:hint="eastAsia"/>
+          <w:lang w:val="ja-JP"/>
+        </w:rPr>
+        <w:t>作成</w:t>
+      </w:r>
+      <w:r>
+        <w:rPr>
+          <w:rFonts w:hint="eastAsia"/>
+          <w:lang w:val="ja-JP"/>
+        </w:rPr>
+        <w:t>するプログラムを作りましょう</w:t>
+      </w:r>
+      <w:r>
+        <w:rPr>
+          <w:rFonts w:hint="eastAsia"/>
+          <w:lang w:val="ja-JP"/>
+        </w:rPr>
+        <w:t>。</w:t>
       </w:r>
       <w:r>
         <w:rPr>
@@ -986,6 +1812,172 @@
       </w:pPr>
       <w:r>
         <w:rPr>
+          <w:b/>
+          <w:color w:val="FF0000"/>
+        </w:rPr>
+        <w:t xml:space="preserve"> </w:t>
+      </w:r>
+      <w:r>
+        <w:t xml:space="preserve">  </w:t>
+      </w:r>
+      <w:r>
+        <w:rPr>
+          <w:color w:val="6F008A"/>
+        </w:rPr>
+        <w:t>glBindBuffer</w:t>
+      </w:r>
+      <w:r>
+        <w:t>(</w:t>
+      </w:r>
+      <w:r>
+        <w:rPr>
+          <w:color w:val="6F008A"/>
+        </w:rPr>
+        <w:t>GL_ARRAY_BUFFER</w:t>
+      </w:r>
+      <w:r>
+        <w:t>, vbo);</w:t>
+      </w:r>
+      <w:r>
+        <w:br/>
+      </w:r>
+      <w:r>
+        <w:rPr>
+          <w:b/>
+          <w:color w:val="FF0000"/>
+        </w:rPr>
+        <w:t xml:space="preserve"> </w:t>
+      </w:r>
+      <w:r>
+        <w:t xml:space="preserve">  </w:t>
+      </w:r>
+      <w:r>
+        <w:rPr>
+          <w:color w:val="6F008A"/>
+        </w:rPr>
+        <w:t>glBufferData</w:t>
+      </w:r>
+      <w:r>
+        <w:t>(</w:t>
+      </w:r>
+      <w:r>
+        <w:rPr>
+          <w:color w:val="6F008A"/>
+        </w:rPr>
+        <w:t>GL_ARRAY_BUFFER</w:t>
+      </w:r>
+      <w:r>
+        <w:t xml:space="preserve">, </w:t>
+      </w:r>
+      <w:r>
+        <w:rPr>
+          <w:color w:val="808080"/>
+        </w:rPr>
+        <w:t>size</w:t>
+      </w:r>
+      <w:r>
+        <w:t xml:space="preserve">, </w:t>
+      </w:r>
+      <w:r>
+        <w:rPr>
+          <w:color w:val="808080"/>
+        </w:rPr>
+        <w:t>data</w:t>
+      </w:r>
+      <w:r>
+        <w:t xml:space="preserve">, </w:t>
+      </w:r>
+      <w:r>
+        <w:rPr>
+          <w:color w:val="6F008A"/>
+        </w:rPr>
+        <w:t>GL_STATIC_DRAW</w:t>
+      </w:r>
+      <w:r>
+        <w:t>);</w:t>
+      </w:r>
+      <w:r>
+        <w:br/>
+      </w:r>
+      <w:r>
+        <w:rPr>
+          <w:b/>
+          <w:color w:val="FF0000"/>
+        </w:rPr>
+        <w:t xml:space="preserve"> </w:t>
+      </w:r>
+      <w:r>
+        <w:t xml:space="preserve">  </w:t>
+      </w:r>
+      <w:r>
+        <w:rPr>
+          <w:color w:val="6F008A"/>
+        </w:rPr>
+        <w:t>glBindBuffer</w:t>
+      </w:r>
+      <w:r>
+        <w:t>(</w:t>
+      </w:r>
+      <w:r>
+        <w:rPr>
+          <w:color w:val="6F008A"/>
+        </w:rPr>
+        <w:t>GL_ARRAY_BUFFER</w:t>
+      </w:r>
+      <w:r>
+        <w:t>, 0);</w:t>
+      </w:r>
+      <w:r>
+        <w:br/>
+      </w:r>
+      <w:r>
+        <w:rPr>
+          <w:b/>
+          <w:color w:val="FF0000"/>
+        </w:rPr>
+        <w:t xml:space="preserve"> </w:t>
+      </w:r>
+      <w:r>
+        <w:t xml:space="preserve">  </w:t>
+      </w:r>
+      <w:r>
+        <w:rPr>
+          <w:color w:val="0000FF"/>
+        </w:rPr>
+        <w:t>return</w:t>
+      </w:r>
+      <w:r>
+        <w:t xml:space="preserve"> vbo;</w:t>
+      </w:r>
+      <w:r>
+        <w:br/>
+      </w:r>
+      <w:r>
+        <w:rPr>
+          <w:b/>
+          <w:color w:val="FF0000"/>
+        </w:rPr>
+        <w:lastRenderedPageBreak/>
+        <w:t xml:space="preserve"> </w:t>
+      </w:r>
+      <w:r>
+        <w:t>}</w:t>
+      </w:r>
+      <w:r>
+        <w:br/>
+      </w:r>
+      <w:r>
+        <w:br/>
+      </w:r>
+      <w:r>
+        <w:rPr>
+          <w:b/>
+          <w:color w:val="FF0000"/>
+        </w:rPr>
+        <w:t>+</w:t>
+      </w:r>
+      <w:r>
+        <w:rPr>
           <w:color w:val="008000"/>
         </w:rPr>
         <w:t>/**</w:t>
@@ -995,6 +1987,13 @@
       </w:r>
       <w:r>
         <w:rPr>
+          <w:b/>
+          <w:color w:val="FF0000"/>
+        </w:rPr>
+        <w:t>+</w:t>
+      </w:r>
+      <w:r>
+        <w:rPr>
           <w:color w:val="008000"/>
         </w:rPr>
         <w:t>* Index Buffer Object</w:t>
@@ -1017,6 +2016,13 @@
       </w:r>
       <w:r>
         <w:rPr>
+          <w:b/>
+          <w:color w:val="FF0000"/>
+        </w:rPr>
+        <w:t>+</w:t>
+      </w:r>
+      <w:r>
+        <w:rPr>
           <w:color w:val="008000"/>
         </w:rPr>
         <w:t>*</w:t>
@@ -1026,6 +2032,13 @@
       </w:r>
       <w:r>
         <w:rPr>
+          <w:b/>
+          <w:color w:val="FF0000"/>
+        </w:rPr>
+        <w:t>+</w:t>
+      </w:r>
+      <w:r>
+        <w:rPr>
           <w:color w:val="008000"/>
         </w:rPr>
         <w:t xml:space="preserve">* @param size </w:t>
@@ -1048,6 +2061,13 @@
       </w:r>
       <w:r>
         <w:rPr>
+          <w:b/>
+          <w:color w:val="FF0000"/>
+        </w:rPr>
+        <w:t>+</w:t>
+      </w:r>
+      <w:r>
+        <w:rPr>
           <w:color w:val="008000"/>
         </w:rPr>
         <w:t xml:space="preserve">* @param data </w:t>
@@ -1070,6 +2090,13 @@
       </w:r>
       <w:r>
         <w:rPr>
+          <w:b/>
+          <w:color w:val="FF0000"/>
+        </w:rPr>
+        <w:t>+</w:t>
+      </w:r>
+      <w:r>
+        <w:rPr>
           <w:color w:val="008000"/>
         </w:rPr>
         <w:t>*</w:t>
@@ -1079,6 +2106,13 @@
       </w:r>
       <w:r>
         <w:rPr>
+          <w:b/>
+          <w:color w:val="FF0000"/>
+        </w:rPr>
+        <w:t>+</w:t>
+      </w:r>
+      <w:r>
+        <w:rPr>
           <w:color w:val="008000"/>
         </w:rPr>
         <w:t xml:space="preserve">* @return </w:t>
@@ -1101,6 +2135,13 @@
       </w:r>
       <w:r>
         <w:rPr>
+          <w:b/>
+          <w:color w:val="FF0000"/>
+        </w:rPr>
+        <w:t>+</w:t>
+      </w:r>
+      <w:r>
+        <w:rPr>
           <w:color w:val="008000"/>
         </w:rPr>
         <w:t>*/</w:t>
@@ -1110,6 +2151,13 @@
       </w:r>
       <w:r>
         <w:rPr>
+          <w:b/>
+          <w:color w:val="FF0000"/>
+        </w:rPr>
+        <w:t>+</w:t>
+      </w:r>
+      <w:r>
+        <w:rPr>
           <w:color w:val="2B91AF"/>
         </w:rPr>
         <w:t>GLuint</w:t>
@@ -1164,10 +2212,28 @@
       </w:r>
       <w:r>
         <w:br/>
+      </w:r>
+      <w:r>
+        <w:rPr>
+          <w:b/>
+          <w:color w:val="FF0000"/>
+        </w:rPr>
+        <w:t>+</w:t>
+      </w:r>
+      <w:r>
         <w:t>{</w:t>
       </w:r>
       <w:r>
         <w:br/>
+      </w:r>
+      <w:r>
+        <w:rPr>
+          <w:b/>
+          <w:color w:val="FF0000"/>
+        </w:rPr>
+        <w:t>+</w:t>
+      </w:r>
+      <w:r>
         <w:t xml:space="preserve">  </w:t>
       </w:r>
       <w:r>
@@ -1181,6 +2247,15 @@
       </w:r>
       <w:r>
         <w:br/>
+      </w:r>
+      <w:r>
+        <w:rPr>
+          <w:b/>
+          <w:color w:val="FF0000"/>
+        </w:rPr>
+        <w:t>+</w:t>
+      </w:r>
+      <w:r>
         <w:t xml:space="preserve">  </w:t>
       </w:r>
       <w:r>
@@ -1194,6 +2269,15 @@
       </w:r>
       <w:r>
         <w:br/>
+      </w:r>
+      <w:r>
+        <w:rPr>
+          <w:b/>
+          <w:color w:val="FF0000"/>
+        </w:rPr>
+        <w:t>+</w:t>
+      </w:r>
+      <w:r>
         <w:t xml:space="preserve">  </w:t>
       </w:r>
       <w:r>
@@ -1216,6 +2300,15 @@
       </w:r>
       <w:r>
         <w:br/>
+      </w:r>
+      <w:r>
+        <w:rPr>
+          <w:b/>
+          <w:color w:val="FF0000"/>
+        </w:rPr>
+        <w:t>+</w:t>
+      </w:r>
+      <w:r>
         <w:t xml:space="preserve">  </w:t>
       </w:r>
       <w:r>
@@ -1265,6 +2358,15 @@
       </w:r>
       <w:r>
         <w:br/>
+      </w:r>
+      <w:r>
+        <w:rPr>
+          <w:b/>
+          <w:color w:val="FF0000"/>
+        </w:rPr>
+        <w:t>+</w:t>
+      </w:r>
+      <w:r>
         <w:t xml:space="preserve">  </w:t>
       </w:r>
       <w:r>
@@ -1287,6 +2389,15 @@
       </w:r>
       <w:r>
         <w:br/>
+      </w:r>
+      <w:r>
+        <w:rPr>
+          <w:b/>
+          <w:color w:val="FF0000"/>
+        </w:rPr>
+        <w:t>+</w:t>
+      </w:r>
+      <w:r>
         <w:t xml:space="preserve">  </w:t>
       </w:r>
       <w:r>
@@ -1300,27 +2411,149 @@
       </w:r>
       <w:r>
         <w:br/>
+      </w:r>
+      <w:r>
+        <w:rPr>
+          <w:b/>
+          <w:color w:val="FF0000"/>
+        </w:rPr>
+        <w:t>+</w:t>
+      </w:r>
+      <w:r>
         <w:t>}</w:t>
+      </w:r>
+      <w:r>
+        <w:br/>
+      </w:r>
+      <w:r>
+        <w:rPr>
+          <w:b/>
+          <w:color w:val="FF0000"/>
+        </w:rPr>
+        <w:t>+</w:t>
+      </w:r>
+      <w:r>
+        <w:rPr>
+          <w:b/>
+          <w:color w:val="FF0000"/>
+        </w:rPr>
+        <w:br/>
+        <w:t xml:space="preserve"> </w:t>
+      </w:r>
+      <w:r>
+        <w:rPr>
+          <w:color w:val="008000"/>
+        </w:rPr>
+        <w:t>/**</w:t>
+      </w:r>
+      <w:r>
+        <w:br/>
+      </w:r>
+      <w:r>
+        <w:rPr>
+          <w:b/>
+          <w:color w:val="FF0000"/>
+        </w:rPr>
+        <w:t xml:space="preserve"> </w:t>
+      </w:r>
+      <w:r>
+        <w:rPr>
+          <w:color w:val="008000"/>
+        </w:rPr>
+        <w:t>* Vertex Array Object</w:t>
+      </w:r>
+      <w:r>
+        <w:rPr>
+          <w:rFonts w:hint="eastAsia"/>
+          <w:color w:val="008000"/>
+        </w:rPr>
+        <w:t>を作成する</w:t>
+      </w:r>
+      <w:r>
+        <w:rPr>
+          <w:color w:val="008000"/>
+        </w:rPr>
+        <w:t>.</w:t>
+      </w:r>
+      <w:r>
+        <w:br/>
+      </w:r>
+      <w:r>
+        <w:rPr>
+          <w:b/>
+          <w:color w:val="FF0000"/>
+        </w:rPr>
+        <w:t xml:space="preserve"> </w:t>
+      </w:r>
+      <w:r>
+        <w:rPr>
+          <w:color w:val="008000"/>
+        </w:rPr>
+        <w:t>*</w:t>
+      </w:r>
+      <w:r>
+        <w:br/>
+      </w:r>
+      <w:r>
+        <w:rPr>
+          <w:b/>
+          <w:color w:val="FF0000"/>
+        </w:rPr>
+        <w:t xml:space="preserve"> </w:t>
+      </w:r>
+      <w:r>
+        <w:rPr>
+          <w:color w:val="008000"/>
+        </w:rPr>
+        <w:t>* @param vbo VAO</w:t>
+      </w:r>
+      <w:r>
+        <w:rPr>
+          <w:rFonts w:hint="eastAsia"/>
+          <w:color w:val="008000"/>
+        </w:rPr>
+        <w:t>に関連付けられる</w:t>
+      </w:r>
+      <w:r>
+        <w:rPr>
+          <w:color w:val="008000"/>
+        </w:rPr>
+        <w:t>VBO.</w:t>
       </w:r>
     </w:p>
     <w:p>
       <w:r>
-        <w:rPr>
-          <w:rFonts w:hint="eastAsia"/>
-        </w:rPr>
-        <w:t>インデックスバッファオブジェクトの作成</w:t>
-      </w:r>
-      <w:r>
-        <w:rPr>
-          <w:rFonts w:hint="eastAsia"/>
-        </w:rPr>
-        <w:t>は</w:t>
-      </w:r>
-      <w:r>
-        <w:rPr>
-          <w:rFonts w:hint="eastAsia"/>
-        </w:rPr>
-        <w:t>頂点バッファの</w:t>
+        <w:t>IBO</w:t>
+      </w:r>
+      <w:r>
+        <w:rPr>
+          <w:rFonts w:hint="eastAsia"/>
+        </w:rPr>
+        <w:t>を</w:t>
+      </w:r>
+      <w:r>
+        <w:rPr>
+          <w:rFonts w:hint="eastAsia"/>
+        </w:rPr>
+        <w:t>作成</w:t>
+      </w:r>
+      <w:r>
+        <w:rPr>
+          <w:rFonts w:hint="eastAsia"/>
+        </w:rPr>
+        <w:t>する手順は、</w:t>
+      </w:r>
+      <w:r>
+        <w:rPr>
+          <w:rFonts w:hint="eastAsia"/>
+        </w:rPr>
+        <w:t>VBO</w:t>
+      </w:r>
+      <w:r>
+        <w:rPr>
+          <w:rFonts w:hint="eastAsia"/>
+        </w:rPr>
+        <w:t>の</w:t>
       </w:r>
       <w:r>
         <w:rPr>
@@ -1344,13 +2577,13 @@
         <w:rPr>
           <w:rFonts w:hint="eastAsia"/>
         </w:rPr>
-        <w:t>。違うのは</w:t>
-      </w:r>
-      <w:r>
-        <w:rPr>
-          <w:rFonts w:hint="eastAsia"/>
-        </w:rPr>
-        <w:t>、</w:t>
+        <w:t>。</w:t>
+      </w:r>
+      <w:r>
+        <w:rPr>
+          <w:rFonts w:hint="eastAsia"/>
+        </w:rPr>
+        <w:t>作成するとき、</w:t>
       </w:r>
       <w:r>
         <w:rPr>
@@ -1362,7 +2595,7 @@
         <w:rPr>
           <w:rFonts w:hint="eastAsia"/>
         </w:rPr>
-        <w:t>のかわりに</w:t>
+        <w:t>ではなく、</w:t>
       </w:r>
       <w:r>
         <w:rPr>
@@ -1380,7 +2613,7 @@
         <w:rPr>
           <w:rFonts w:hint="eastAsia"/>
         </w:rPr>
-        <w:t>使うことだけです</w:t>
+        <w:t>使っている点に気をつけてください</w:t>
       </w:r>
       <w:r>
         <w:rPr>
@@ -1404,28 +2637,31 @@
         <w:rPr>
           <w:rFonts w:hint="eastAsia"/>
         </w:rPr>
-        <w:t>インデックスデータを示す定数です。</w:t>
-      </w:r>
-    </w:p>
-    <w:p>
-      <w:pPr>
-        <w:pStyle w:val="1"/>
-      </w:pPr>
-      <w:r>
-        <w:br w:type="page"/>
-      </w:r>
-      <w:r>
-        <w:lastRenderedPageBreak/>
-        <w:t>IBO</w:t>
-      </w:r>
-      <w:r>
-        <w:t>を</w:t>
-      </w:r>
-      <w:r>
-        <w:t>VAO</w:t>
-      </w:r>
-      <w:r>
-        <w:t>に関連付ける</w:t>
+        <w:t>インデックスデータ</w:t>
+      </w:r>
+      <w:r>
+        <w:rPr>
+          <w:rFonts w:hint="eastAsia"/>
+        </w:rPr>
+        <w:t>を操作する</w:t>
+      </w:r>
+      <w:r>
+        <w:rPr>
+          <w:rFonts w:hint="eastAsia"/>
+        </w:rPr>
+        <w:t>ための</w:t>
+      </w:r>
+      <w:r>
+        <w:rPr>
+          <w:rFonts w:hint="eastAsia"/>
+        </w:rPr>
+        <w:t>マクロ</w:t>
+      </w:r>
+      <w:r>
+        <w:rPr>
+          <w:rFonts w:hint="eastAsia"/>
+        </w:rPr>
+        <w:t>定数です。</w:t>
       </w:r>
     </w:p>
     <w:p>
@@ -1433,10 +2669,26 @@
         <w:pStyle w:val="2"/>
       </w:pPr>
       <w:r>
-        <w:t>VAO</w:t>
-      </w:r>
-      <w:r>
-        <w:t>作成関数の修正</w:t>
+        <w:br w:type="page"/>
+      </w:r>
+      <w:r>
+        <w:lastRenderedPageBreak/>
+        <w:t>I</w:t>
+      </w:r>
+      <w:r>
+        <w:rPr>
+          <w:rFonts w:hint="eastAsia"/>
+        </w:rPr>
+        <w:t>index Buffer Object</w:t>
+      </w:r>
+      <w:r>
+        <w:t>を</w:t>
+      </w:r>
+      <w:r>
+        <w:t>Vertex Array Object</w:t>
+      </w:r>
+      <w:r>
+        <w:t>に関連付ける</w:t>
       </w:r>
     </w:p>
     <w:p>
@@ -1518,12 +2770,15 @@
         <w:t>/**</w:t>
       </w:r>
       <w:r>
-        <w:br/>
-      </w:r>
-      <w:r>
         <w:rPr>
           <w:color w:val="008000"/>
         </w:rPr>
+        <w:br/>
+      </w:r>
+      <w:r>
+        <w:rPr>
+          <w:color w:val="008000"/>
+        </w:rPr>
         <w:t xml:space="preserve"> </w:t>
       </w:r>
       <w:r>
@@ -1546,12 +2801,15 @@
         <w:t>.</w:t>
       </w:r>
       <w:r>
-        <w:br/>
-      </w:r>
-      <w:r>
         <w:rPr>
           <w:color w:val="008000"/>
         </w:rPr>
+        <w:br/>
+      </w:r>
+      <w:r>
+        <w:rPr>
+          <w:color w:val="008000"/>
+        </w:rPr>
         <w:t xml:space="preserve"> </w:t>
       </w:r>
       <w:r>
@@ -1561,12 +2819,15 @@
         <w:t>*</w:t>
       </w:r>
       <w:r>
-        <w:br/>
-      </w:r>
-      <w:r>
         <w:rPr>
           <w:color w:val="008000"/>
         </w:rPr>
+        <w:br/>
+      </w:r>
+      <w:r>
+        <w:rPr>
+          <w:color w:val="008000"/>
+        </w:rPr>
         <w:t xml:space="preserve"> </w:t>
       </w:r>
       <w:r>
@@ -1589,94 +2850,126 @@
         <w:t>VBO.</w:t>
       </w:r>
       <w:r>
-        <w:br/>
-      </w:r>
-      <w:r>
-        <w:rPr>
+        <w:rPr>
+          <w:color w:val="008000"/>
+        </w:rPr>
+        <w:br/>
+      </w:r>
+      <w:r>
+        <w:rPr>
+          <w:b/>
+          <w:color w:val="FF0000"/>
+        </w:rPr>
+        <w:t>+</w:t>
+      </w:r>
+      <w:r>
+        <w:rPr>
+          <w:color w:val="008000"/>
+        </w:rPr>
+        <w:t>* @param ibo VAO</w:t>
+      </w:r>
+      <w:r>
+        <w:rPr>
+          <w:rFonts w:hint="eastAsia"/>
+          <w:color w:val="008000"/>
+        </w:rPr>
+        <w:t>に関連付けられる</w:t>
+      </w:r>
+      <w:r>
+        <w:rPr>
+          <w:color w:val="008000"/>
+        </w:rPr>
+        <w:t>IBO.</w:t>
+      </w:r>
+      <w:r>
+        <w:rPr>
+          <w:color w:val="008000"/>
+        </w:rPr>
+        <w:t xml:space="preserve"> </w:t>
+      </w:r>
+      <w:r>
+        <w:rPr>
+          <w:color w:val="008000"/>
+        </w:rPr>
+        <w:br/>
+      </w:r>
+      <w:r>
+        <w:rPr>
+          <w:color w:val="008000"/>
+        </w:rPr>
+        <w:t xml:space="preserve"> </w:t>
+      </w:r>
+      <w:r>
+        <w:rPr>
+          <w:color w:val="008000"/>
+        </w:rPr>
+        <w:t>*</w:t>
+      </w:r>
+      <w:r>
+        <w:rPr>
+          <w:color w:val="008000"/>
+        </w:rPr>
+        <w:br/>
+      </w:r>
+      <w:r>
+        <w:rPr>
+          <w:color w:val="008000"/>
+        </w:rPr>
+        <w:t xml:space="preserve"> </w:t>
+      </w:r>
+      <w:r>
+        <w:rPr>
+          <w:color w:val="008000"/>
+        </w:rPr>
+        <w:t xml:space="preserve">* @return </w:t>
+      </w:r>
+      <w:r>
+        <w:rPr>
+          <w:rFonts w:hint="eastAsia"/>
+          <w:color w:val="008000"/>
+        </w:rPr>
+        <w:t>作成した</w:t>
+      </w:r>
+      <w:r>
+        <w:rPr>
+          <w:color w:val="008000"/>
+        </w:rPr>
+        <w:t>VAO.</w:t>
+      </w:r>
+      <w:r>
+        <w:rPr>
+          <w:color w:val="008000"/>
+        </w:rPr>
+        <w:br/>
+      </w:r>
+      <w:r>
+        <w:rPr>
+          <w:color w:val="008000"/>
+        </w:rPr>
+        <w:t xml:space="preserve"> </w:t>
+      </w:r>
+      <w:r>
+        <w:rPr>
+          <w:color w:val="008000"/>
+        </w:rPr>
+        <w:t>*/</w:t>
+      </w:r>
+      <w:r>
+        <w:br/>
+      </w:r>
+      <w:r>
+        <w:rPr>
+          <w:rFonts w:hint="eastAsia"/>
           <w:b/>
           <w:color w:val="FF3300"/>
         </w:rPr>
-        <w:t>+</w:t>
-      </w:r>
-      <w:r>
-        <w:rPr>
-          <w:color w:val="008000"/>
-        </w:rPr>
-        <w:t>* @param ibo VAO</w:t>
-      </w:r>
-      <w:r>
-        <w:rPr>
-          <w:rFonts w:hint="eastAsia"/>
-          <w:color w:val="008000"/>
-        </w:rPr>
-        <w:t>に関連付けられる</w:t>
-      </w:r>
-      <w:r>
-        <w:rPr>
-          <w:color w:val="008000"/>
-        </w:rPr>
-        <w:t>IBO.</w:t>
-      </w:r>
-      <w:r>
-        <w:t xml:space="preserve"> </w:t>
-      </w:r>
-      <w:r>
-        <w:br/>
-      </w:r>
-      <w:r>
-        <w:rPr>
-          <w:color w:val="008000"/>
-        </w:rPr>
-        <w:t xml:space="preserve"> </w:t>
-      </w:r>
-      <w:r>
-        <w:rPr>
-          <w:color w:val="008000"/>
-        </w:rPr>
-        <w:t>*</w:t>
-      </w:r>
-      <w:r>
-        <w:br/>
-      </w:r>
-      <w:r>
-        <w:rPr>
-          <w:color w:val="008000"/>
-        </w:rPr>
-        <w:t xml:space="preserve"> </w:t>
-      </w:r>
-      <w:r>
-        <w:rPr>
-          <w:color w:val="008000"/>
-        </w:rPr>
-        <w:t xml:space="preserve">* @return </w:t>
-      </w:r>
-      <w:r>
-        <w:rPr>
-          <w:rFonts w:hint="eastAsia"/>
-          <w:color w:val="008000"/>
-        </w:rPr>
-        <w:t>作成した</w:t>
-      </w:r>
-      <w:r>
-        <w:rPr>
-          <w:color w:val="008000"/>
-        </w:rPr>
-        <w:t>VAO.</w:t>
-      </w:r>
-      <w:r>
-        <w:br/>
-      </w:r>
-      <w:r>
-        <w:rPr>
-          <w:color w:val="008000"/>
-        </w:rPr>
-        <w:t xml:space="preserve"> </w:t>
-      </w:r>
-      <w:r>
-        <w:rPr>
-          <w:color w:val="008000"/>
-        </w:rPr>
-        <w:t>*/</w:t>
+        <w:t>-</w:t>
+      </w:r>
+      <w:r>
+        <w:rPr>
+          <w:color w:val="FF0000"/>
+        </w:rPr>
+        <w:t>GLuint CreateVAO(GLuint vbo)</w:t>
       </w:r>
       <w:r>
         <w:br/>
@@ -1686,7 +2979,7 @@
           <w:b/>
           <w:color w:val="FF3300"/>
         </w:rPr>
-        <w:t>!</w:t>
+        <w:t>+</w:t>
       </w:r>
       <w:r>
         <w:rPr>
@@ -1737,66 +3030,48 @@
         <w:br/>
       </w:r>
       <w:r>
-        <w:rPr>
-          <w:color w:val="008000"/>
-        </w:rPr>
+        <w:t xml:space="preserve"> {</w:t>
+      </w:r>
+      <w:r>
+        <w:br/>
+        <w:t xml:space="preserve">   </w:t>
+      </w:r>
+      <w:r>
+        <w:rPr>
+          <w:color w:val="2B91AF"/>
+        </w:rPr>
+        <w:t>GLuint</w:t>
+      </w:r>
+      <w:r>
+        <w:t xml:space="preserve"> vao = 0;</w:t>
+      </w:r>
+      <w:r>
+        <w:br/>
         <w:t xml:space="preserve"> </w:t>
       </w:r>
       <w:r>
-        <w:t>{</w:t>
-      </w:r>
-      <w:r>
-        <w:br/>
+        <w:t xml:space="preserve">  </w:t>
+      </w:r>
+      <w:r>
+        <w:rPr>
+          <w:color w:val="6F008A"/>
+        </w:rPr>
+        <w:t>glGenVertexArrays</w:t>
+      </w:r>
+      <w:r>
+        <w:t>(1, &amp;vao);</w:t>
+      </w:r>
+      <w:r>
+        <w:br/>
+        <w:t xml:space="preserve">  </w:t>
+      </w:r>
+      <w:r>
         <w:t xml:space="preserve"> </w:t>
       </w:r>
       <w:r>
         <w:rPr>
-          <w:color w:val="008000"/>
-        </w:rPr>
-        <w:t xml:space="preserve">  </w:t>
-      </w:r>
-      <w:r>
-        <w:rPr>
-          <w:color w:val="2B91AF"/>
-        </w:rPr>
-        <w:t>GLuint</w:t>
-      </w:r>
-      <w:r>
-        <w:t xml:space="preserve"> vao = 0;</w:t>
-      </w:r>
-      <w:r>
-        <w:br/>
-        <w:t xml:space="preserve"> </w:t>
-      </w:r>
-      <w:r>
-        <w:rPr>
-          <w:color w:val="008000"/>
-        </w:rPr>
-        <w:t xml:space="preserve">  </w:t>
-      </w:r>
-      <w:r>
-        <w:rPr>
           <w:color w:val="6F008A"/>
         </w:rPr>
-        <w:t>glGenVertexArrays</w:t>
-      </w:r>
-      <w:r>
-        <w:t>(1, &amp;vao);</w:t>
-      </w:r>
-      <w:r>
-        <w:br/>
-        <w:t xml:space="preserve">  </w:t>
-      </w:r>
-      <w:r>
-        <w:rPr>
-          <w:color w:val="008000"/>
-        </w:rPr>
-        <w:t xml:space="preserve"> </w:t>
-      </w:r>
-      <w:r>
-        <w:rPr>
-          <w:color w:val="6F008A"/>
-        </w:rPr>
         <w:t>glBindVertexArray</w:t>
       </w:r>
       <w:r>
@@ -1804,13 +3079,7 @@
       </w:r>
       <w:r>
         <w:br/>
-        <w:t xml:space="preserve"> </w:t>
-      </w:r>
-      <w:r>
-        <w:rPr>
-          <w:color w:val="008000"/>
-        </w:rPr>
-        <w:t xml:space="preserve">  </w:t>
+        <w:t xml:space="preserve">   </w:t>
       </w:r>
       <w:r>
         <w:rPr>
@@ -1850,9 +3119,6 @@
         <w:t>+</w:t>
       </w:r>
       <w:r>
-        <w:rPr>
-          <w:color w:val="008000"/>
-        </w:rPr>
         <w:t xml:space="preserve">  </w:t>
       </w:r>
       <w:r>
@@ -1886,25 +3152,121 @@
         <w:br/>
       </w:r>
       <w:r>
+        <w:rPr>
+          <w:b/>
+          <w:color w:val="FF0000"/>
+        </w:rPr>
         <w:t xml:space="preserve"> </w:t>
       </w:r>
       <w:r>
+        <w:t xml:space="preserve">  </w:t>
+      </w:r>
+      <w:r>
+        <w:rPr>
+          <w:color w:val="6F008A"/>
+        </w:rPr>
+        <w:t>glEnableVertexAttribArray</w:t>
+      </w:r>
+      <w:r>
+        <w:t>(0);</w:t>
+      </w:r>
+      <w:r>
+        <w:br/>
+      </w:r>
+      <w:r>
+        <w:rPr>
+          <w:b/>
+          <w:color w:val="FF0000"/>
+        </w:rPr>
         <w:t xml:space="preserve"> </w:t>
       </w:r>
       <w:r>
-        <w:rPr>
-          <w:color w:val="008000"/>
+        <w:t xml:space="preserve">  </w:t>
+      </w:r>
+      <w:r>
+        <w:rPr>
+          <w:color w:val="6F008A"/>
+        </w:rPr>
+        <w:t>glVertexAttribPointer</w:t>
+      </w:r>
+      <w:r>
+        <w:t xml:space="preserve">(0, </w:t>
+      </w:r>
+      <w:r>
+        <w:rPr>
+          <w:color w:val="0000FF"/>
+        </w:rPr>
+        <w:t>sizeof</w:t>
+      </w:r>
+      <w:r>
+        <w:t>(</w:t>
+      </w:r>
+      <w:r>
+        <w:rPr>
+          <w:color w:val="2B91AF"/>
+        </w:rPr>
+        <w:t>Vertex</w:t>
+      </w:r>
+      <w:r>
+        <w:t xml:space="preserve">::position) / </w:t>
+      </w:r>
+      <w:r>
+        <w:rPr>
+          <w:color w:val="0000FF"/>
+        </w:rPr>
+        <w:t>sizeof</w:t>
+      </w:r>
+      <w:r>
+        <w:t>(</w:t>
+      </w:r>
+      <w:r>
+        <w:rPr>
+          <w:color w:val="0000FF"/>
+        </w:rPr>
+        <w:t>float</w:t>
+      </w:r>
+      <w:r>
+        <w:t>),</w:t>
+      </w:r>
+      <w:r>
+        <w:br/>
+      </w:r>
+      <w:r>
+        <w:rPr>
+          <w:b/>
+          <w:color w:val="FF0000"/>
         </w:rPr>
         <w:t xml:space="preserve"> </w:t>
       </w:r>
       <w:r>
+        <w:t xml:space="preserve">    </w:t>
+      </w:r>
+      <w:r>
         <w:rPr>
           <w:color w:val="6F008A"/>
         </w:rPr>
-        <w:t>SetVertexAttribPointer</w:t>
-      </w:r>
-      <w:r>
-        <w:t xml:space="preserve">(0, </w:t>
+        <w:t>GL_FLOAT</w:t>
+      </w:r>
+      <w:r>
+        <w:t xml:space="preserve">, </w:t>
+      </w:r>
+      <w:r>
+        <w:rPr>
+          <w:color w:val="6F008A"/>
+        </w:rPr>
+        <w:t>GL_FALSE</w:t>
+      </w:r>
+      <w:r>
+        <w:t xml:space="preserve">, </w:t>
+      </w:r>
+      <w:r>
+        <w:rPr>
+          <w:color w:val="0000FF"/>
+        </w:rPr>
+        <w:t>sizeof</w:t>
+      </w:r>
+      <w:r>
+        <w:t>(</w:t>
       </w:r>
       <w:r>
         <w:rPr>
@@ -1913,32 +3275,163 @@
         <w:t>Vertex</w:t>
       </w:r>
       <w:r>
-        <w:t>, position)</w:t>
-      </w:r>
-      <w:r>
-        <w:t>;</w:t>
-      </w:r>
-      <w:r>
-        <w:br/>
+        <w:t>), (</w:t>
+      </w:r>
+      <w:r>
+        <w:rPr>
+          <w:color w:val="0000FF"/>
+        </w:rPr>
+        <w:t>const</w:t>
+      </w:r>
+      <w:r>
+        <w:t xml:space="preserve">　</w:t>
+      </w:r>
+      <w:r>
+        <w:rPr>
+          <w:color w:val="2B91AF"/>
+        </w:rPr>
+        <w:t>GLvoid</w:t>
+      </w:r>
+      <w:r>
+        <w:t>*)(</w:t>
+      </w:r>
+      <w:r>
+        <w:rPr>
+          <w:color w:val="6F008A"/>
+        </w:rPr>
+        <w:t>offsetof</w:t>
+      </w:r>
+      <w:r>
+        <w:t>(</w:t>
+      </w:r>
+      <w:r>
+        <w:rPr>
+          <w:color w:val="2B91AF"/>
+        </w:rPr>
+        <w:t>Vertex</w:t>
+      </w:r>
+      <w:r>
+        <w:t>, position)));</w:t>
+      </w:r>
+      <w:r>
+        <w:br/>
+      </w:r>
+      <w:r>
+        <w:rPr>
+          <w:b/>
+          <w:color w:val="FF0000"/>
+        </w:rPr>
         <w:t xml:space="preserve"> </w:t>
       </w:r>
       <w:r>
+        <w:t xml:space="preserve">  </w:t>
+      </w:r>
+      <w:r>
+        <w:rPr>
+          <w:color w:val="6F008A"/>
+        </w:rPr>
+        <w:t>glEnableVertexAttribArray</w:t>
+      </w:r>
+      <w:r>
+        <w:t>(1);</w:t>
+      </w:r>
+      <w:r>
+        <w:br/>
+      </w:r>
+      <w:r>
+        <w:rPr>
+          <w:b/>
+          <w:color w:val="FF0000"/>
+        </w:rPr>
         <w:t xml:space="preserve"> </w:t>
       </w:r>
       <w:r>
-        <w:rPr>
-          <w:color w:val="008000"/>
+        <w:t xml:space="preserve">  </w:t>
+      </w:r>
+      <w:r>
+        <w:rPr>
+          <w:color w:val="6F008A"/>
+        </w:rPr>
+        <w:t>glVertexAttribPointer</w:t>
+      </w:r>
+      <w:r>
+        <w:t xml:space="preserve">(1, </w:t>
+      </w:r>
+      <w:r>
+        <w:rPr>
+          <w:color w:val="0000FF"/>
+        </w:rPr>
+        <w:t>sizeof</w:t>
+      </w:r>
+      <w:r>
+        <w:t>(</w:t>
+      </w:r>
+      <w:r>
+        <w:rPr>
+          <w:color w:val="2B91AF"/>
+        </w:rPr>
+        <w:t>Vertex</w:t>
+      </w:r>
+      <w:r>
+        <w:t xml:space="preserve">::color) / </w:t>
+      </w:r>
+      <w:r>
+        <w:rPr>
+          <w:color w:val="0000FF"/>
+        </w:rPr>
+        <w:t>sizeof</w:t>
+      </w:r>
+      <w:r>
+        <w:t>(</w:t>
+      </w:r>
+      <w:r>
+        <w:rPr>
+          <w:color w:val="0000FF"/>
+        </w:rPr>
+        <w:t>float</w:t>
+      </w:r>
+      <w:r>
+        <w:t>),</w:t>
+      </w:r>
+      <w:r>
+        <w:br/>
+      </w:r>
+      <w:r>
+        <w:rPr>
+          <w:b/>
+          <w:color w:val="FF0000"/>
         </w:rPr>
         <w:t xml:space="preserve"> </w:t>
       </w:r>
       <w:r>
+        <w:t xml:space="preserve">    </w:t>
+      </w:r>
+      <w:r>
         <w:rPr>
           <w:color w:val="6F008A"/>
         </w:rPr>
-        <w:t>SetVertexAttribPointer</w:t>
-      </w:r>
-      <w:r>
-        <w:t xml:space="preserve">(1, </w:t>
+        <w:t>GL_FLOAT</w:t>
+      </w:r>
+      <w:r>
+        <w:t xml:space="preserve">, </w:t>
+      </w:r>
+      <w:r>
+        <w:rPr>
+          <w:color w:val="6F008A"/>
+        </w:rPr>
+        <w:t>GL_FALSE</w:t>
+      </w:r>
+      <w:r>
+        <w:t xml:space="preserve">, </w:t>
+      </w:r>
+      <w:r>
+        <w:rPr>
+          <w:color w:val="0000FF"/>
+        </w:rPr>
+        <w:t>sizeof</w:t>
+      </w:r>
+      <w:r>
+        <w:t>(</w:t>
       </w:r>
       <w:r>
         <w:rPr>
@@ -1947,7 +3440,58 @@
         <w:t>Vertex</w:t>
       </w:r>
       <w:r>
-        <w:t>, color);</w:t>
+        <w:t>), (</w:t>
+      </w:r>
+      <w:r>
+        <w:rPr>
+          <w:color w:val="0000FF"/>
+        </w:rPr>
+        <w:t>const</w:t>
+      </w:r>
+      <w:r>
+        <w:t xml:space="preserve">　</w:t>
+      </w:r>
+      <w:r>
+        <w:rPr>
+          <w:color w:val="2B91AF"/>
+        </w:rPr>
+        <w:t>GLvoid</w:t>
+      </w:r>
+      <w:r>
+        <w:t>*)(</w:t>
+      </w:r>
+      <w:r>
+        <w:rPr>
+          <w:color w:val="6F008A"/>
+        </w:rPr>
+        <w:t>offsetof</w:t>
+      </w:r>
+      <w:r>
+        <w:t>(</w:t>
+      </w:r>
+      <w:r>
+        <w:rPr>
+          <w:color w:val="2B91AF"/>
+        </w:rPr>
+        <w:t>Vertex</w:t>
+      </w:r>
+      <w:r>
+        <w:t>, color)));</w:t>
+      </w:r>
+      <w:r>
+        <w:br/>
+      </w:r>
+      <w:r>
+        <w:t xml:space="preserve">   </w:t>
+      </w:r>
+      <w:r>
+        <w:rPr>
+          <w:color w:val="6F008A"/>
+        </w:rPr>
+        <w:t>glBindVertexArray</w:t>
+      </w:r>
+      <w:r>
+        <w:t>(0);</w:t>
       </w:r>
       <w:r>
         <w:br/>
@@ -1956,40 +3500,19 @@
         <w:t xml:space="preserve"> </w:t>
       </w:r>
       <w:r>
-        <w:rPr>
-          <w:color w:val="008000"/>
-        </w:rPr>
         <w:t xml:space="preserve">  </w:t>
       </w:r>
       <w:r>
         <w:rPr>
           <w:color w:val="6F008A"/>
         </w:rPr>
-        <w:t>glBindVertexArray</w:t>
-      </w:r>
-      <w:r>
-        <w:t>(0);</w:t>
-      </w:r>
-      <w:r>
-        <w:br/>
-      </w:r>
-      <w:r>
-        <w:t xml:space="preserve"> </w:t>
-      </w:r>
-      <w:r>
-        <w:rPr>
-          <w:color w:val="008000"/>
-        </w:rPr>
-        <w:t xml:space="preserve">  </w:t>
-      </w:r>
-      <w:r>
-        <w:rPr>
-          <w:color w:val="6F008A"/>
-        </w:rPr>
         <w:t>glDeleteBuffers</w:t>
       </w:r>
       <w:r>
         <w:t>(</w:t>
+      </w:r>
+      <w:r>
+        <w:t>1, &amp;</w:t>
       </w:r>
       <w:r>
         <w:rPr>
@@ -2011,72 +3534,150 @@
         <w:t>+</w:t>
       </w:r>
       <w:r>
+        <w:t xml:space="preserve">  </w:t>
+      </w:r>
+      <w:r>
+        <w:rPr>
+          <w:color w:val="6F008A"/>
+        </w:rPr>
+        <w:t>glDeleteBuffers</w:t>
+      </w:r>
+      <w:r>
+        <w:t>(1, &amp;</w:t>
+      </w:r>
+      <w:r>
+        <w:rPr>
+          <w:color w:val="808080"/>
+        </w:rPr>
+        <w:t>i</w:t>
+      </w:r>
+      <w:r>
+        <w:rPr>
+          <w:color w:val="808080"/>
+        </w:rPr>
+        <w:t>bo</w:t>
+      </w:r>
+      <w:r>
+        <w:t>);</w:t>
+      </w:r>
+      <w:r>
+        <w:br/>
+      </w:r>
+      <w:r>
         <w:t xml:space="preserve"> </w:t>
       </w:r>
       <w:r>
-        <w:rPr>
-          <w:color w:val="008000"/>
-        </w:rPr>
+        <w:t xml:space="preserve">  </w:t>
+      </w:r>
+      <w:r>
+        <w:rPr>
+          <w:color w:val="0000FF"/>
+        </w:rPr>
+        <w:t>return</w:t>
+      </w:r>
+      <w:r>
+        <w:t xml:space="preserve"> vao;</w:t>
+      </w:r>
+      <w:r>
+        <w:br/>
+      </w:r>
+      <w:r>
         <w:t xml:space="preserve"> </w:t>
       </w:r>
       <w:r>
-        <w:rPr>
-          <w:color w:val="6F008A"/>
-          <w:sz w:val="18"/>
+        <w:t>}</w:t>
+      </w:r>
+    </w:p>
+    <w:p>
+      <w:r>
+        <w:t>それでは、</w:t>
+      </w:r>
+      <w:r>
+        <w:rPr>
+          <w:rFonts w:hint="eastAsia"/>
+        </w:rPr>
+        <w:t>ひとつずつ変更点を見ていきましょう。ひとつめの変更は、引数の説明の追加です。</w:t>
+      </w:r>
+      <w:r>
+        <w:t>ふたつめの変更は、引数に</w:t>
+      </w:r>
+      <w:r>
+        <w:rPr>
+          <w:rFonts w:hint="eastAsia"/>
+        </w:rPr>
+        <w:t>IBO</w:t>
+      </w:r>
+      <w:r>
+        <w:rPr>
+          <w:rFonts w:hint="eastAsia"/>
+        </w:rPr>
+        <w:t>を追加することです。</w:t>
+      </w:r>
+      <w:r>
+        <w:t>みっつめは、</w:t>
+      </w:r>
+      <w:r>
+        <w:rPr>
+          <w:rFonts w:hint="eastAsia"/>
+        </w:rPr>
+        <w:t>glBindBuffer</w:t>
+      </w:r>
+      <w:r>
+        <w:rPr>
+          <w:rFonts w:hint="eastAsia"/>
+        </w:rPr>
+        <w:t>関数を使って</w:t>
+      </w:r>
+      <w:r>
+        <w:rPr>
+          <w:rFonts w:hint="eastAsia"/>
+        </w:rPr>
+        <w:t>VAO</w:t>
+      </w:r>
+      <w:r>
+        <w:rPr>
+          <w:rFonts w:hint="eastAsia"/>
+        </w:rPr>
+        <w:t>に</w:t>
+      </w:r>
+      <w:r>
+        <w:rPr>
+          <w:rFonts w:hint="eastAsia"/>
+        </w:rPr>
+        <w:t>IBO</w:t>
+      </w:r>
+      <w:r>
+        <w:rPr>
+          <w:rFonts w:hint="eastAsia"/>
+        </w:rPr>
+        <w:t>を関連付けるコードの追加です。</w:t>
+      </w:r>
+      <w:r>
+        <w:t>最後は、</w:t>
+      </w:r>
+      <w:r>
+        <w:rPr>
+          <w:rFonts w:hint="eastAsia"/>
         </w:rPr>
         <w:t>glDeleteBuffers</w:t>
       </w:r>
       <w:r>
         <w:rPr>
-          <w:sz w:val="18"/>
-        </w:rPr>
-        <w:t>(</w:t>
-      </w:r>
-      <w:r>
-        <w:rPr>
-          <w:color w:val="808080"/>
-          <w:sz w:val="18"/>
-        </w:rPr>
-        <w:t>ibo</w:t>
-      </w:r>
-      <w:r>
-        <w:rPr>
-          <w:sz w:val="18"/>
-        </w:rPr>
-        <w:t>);</w:t>
-      </w:r>
-      <w:r>
-        <w:br/>
-      </w:r>
-      <w:r>
-        <w:t xml:space="preserve"> </w:t>
-      </w:r>
-      <w:r>
-        <w:rPr>
-          <w:color w:val="008000"/>
-        </w:rPr>
-        <w:t xml:space="preserve">  </w:t>
-      </w:r>
-      <w:r>
-        <w:rPr>
-          <w:color w:val="0000FF"/>
-        </w:rPr>
-        <w:t>return</w:t>
-      </w:r>
-      <w:r>
-        <w:t xml:space="preserve"> vao;</w:t>
-      </w:r>
-      <w:r>
-        <w:br/>
-      </w:r>
-      <w:r>
-        <w:rPr>
-          <w:color w:val="008000"/>
-        </w:rPr>
-        <w:t xml:space="preserve"> </w:t>
-      </w:r>
-      <w:r>
-        <w:t>}</w:t>
+          <w:rFonts w:hint="eastAsia"/>
+        </w:rPr>
+        <w:t>関数で</w:t>
+      </w:r>
+      <w:r>
+        <w:rPr>
+          <w:rFonts w:hint="eastAsia"/>
+        </w:rPr>
+        <w:t>IBO</w:t>
+      </w:r>
+      <w:r>
+        <w:rPr>
+          <w:rFonts w:hint="eastAsia"/>
+        </w:rPr>
+        <w:t>に削除マークを付けています。</w:t>
       </w:r>
     </w:p>
     <w:p>
@@ -2086,48 +3687,301 @@
         </w:rPr>
       </w:pPr>
       <w:r>
-        <w:t>今回から、追加・変更のあった行は行頭に記号を添えることにしました。これらの記号は書き写さないでください。「</w:t>
-      </w:r>
-      <w:r>
-        <w:rPr>
-          <w:rFonts w:hint="eastAsia"/>
-        </w:rPr>
-        <w:t>+</w:t>
-      </w:r>
-      <w:r>
-        <w:t>」が追加した行、「</w:t>
-      </w:r>
-      <w:r>
-        <w:rPr>
-          <w:rFonts w:hint="eastAsia"/>
-        </w:rPr>
-        <w:t>!</w:t>
-      </w:r>
-      <w:r>
-        <w:t>」が変更した行です。</w:t>
+        <w:rPr>
+          <w:rFonts w:hint="eastAsia"/>
+        </w:rPr>
+        <w:t>続いて、</w:t>
+      </w:r>
+      <w:r>
+        <w:rPr>
+          <w:rFonts w:hint="eastAsia"/>
+        </w:rPr>
+        <w:t>CreateVAO</w:t>
+      </w:r>
+      <w:r>
+        <w:rPr>
+          <w:rFonts w:hint="eastAsia"/>
+        </w:rPr>
+        <w:t>関数の呼び出しを修正しましょう。</w:t>
+      </w:r>
+      <w:r>
+        <w:rPr>
+          <w:rFonts w:hint="eastAsia"/>
+        </w:rPr>
+        <w:t>main</w:t>
+      </w:r>
+      <w:r>
+        <w:rPr>
+          <w:rFonts w:hint="eastAsia"/>
+        </w:rPr>
+        <w:t>関数に移動し、</w:t>
+      </w:r>
+      <w:r>
+        <w:t>CreateVAO</w:t>
+      </w:r>
+      <w:r>
+        <w:t>関数を呼び出している部分を、次のように修正し</w:t>
+      </w:r>
+      <w:r>
+        <w:rPr>
+          <w:rFonts w:hint="eastAsia"/>
+        </w:rPr>
+        <w:t>てください。</w:t>
       </w:r>
     </w:p>
     <w:p>
-      <w:r>
-        <w:t>それでは、</w:t>
-      </w:r>
-      <w:r>
-        <w:rPr>
-          <w:rFonts w:hint="eastAsia"/>
-        </w:rPr>
-        <w:t>ひとつずつ変更点を見ていきましょう。</w:t>
-      </w:r>
-      <w:r>
-        <w:br/>
-      </w:r>
-      <w:r>
-        <w:rPr>
-          <w:rFonts w:hint="eastAsia"/>
-        </w:rPr>
-        <w:t>ひとつめの変更は、引数の説明の追加です。</w:t>
-      </w:r>
-      <w:r>
-        <w:t>ふたつめの変更は、引数に</w:t>
+      <w:pPr>
+        <w:pStyle w:val="ac"/>
+      </w:pPr>
+      <w:r>
+        <w:rPr>
+          <w:color w:val="0000FF"/>
+        </w:rPr>
+        <w:t xml:space="preserve"> </w:t>
+      </w:r>
+      <w:r>
+        <w:rPr>
+          <w:color w:val="0000FF"/>
+        </w:rPr>
+        <w:t>const</w:t>
+      </w:r>
+      <w:r>
+        <w:t xml:space="preserve"> </w:t>
+      </w:r>
+      <w:r>
+        <w:rPr>
+          <w:color w:val="2B91AF"/>
+        </w:rPr>
+        <w:t>GLuint</w:t>
+      </w:r>
+      <w:r>
+        <w:t xml:space="preserve"> vbo = CreateVBO(</w:t>
+      </w:r>
+      <w:r>
+        <w:rPr>
+          <w:color w:val="0000FF"/>
+        </w:rPr>
+        <w:t>sizeof</w:t>
+      </w:r>
+      <w:r>
+        <w:t>(vertices), vertices);</w:t>
+      </w:r>
+      <w:r>
+        <w:br/>
+      </w:r>
+      <w:r>
+        <w:rPr>
+          <w:b/>
+          <w:color w:val="FF0000"/>
+        </w:rPr>
+        <w:t>-</w:t>
+      </w:r>
+      <w:r>
+        <w:rPr>
+          <w:color w:val="FF0000"/>
+        </w:rPr>
+        <w:t>const GLuint vao = CreateVAO(vbo);</w:t>
+      </w:r>
+      <w:r>
+        <w:br/>
+      </w:r>
+      <w:r>
+        <w:rPr>
+          <w:b/>
+          <w:color w:val="FF0000"/>
+        </w:rPr>
+        <w:t>+</w:t>
+      </w:r>
+      <w:r>
+        <w:rPr>
+          <w:color w:val="0000FF"/>
+        </w:rPr>
+        <w:t>const</w:t>
+      </w:r>
+      <w:r>
+        <w:t xml:space="preserve"> </w:t>
+      </w:r>
+      <w:r>
+        <w:rPr>
+          <w:color w:val="2B91AF"/>
+        </w:rPr>
+        <w:t>GLuint</w:t>
+      </w:r>
+      <w:r>
+        <w:t xml:space="preserve"> ibo = CreateIBO(</w:t>
+      </w:r>
+      <w:r>
+        <w:rPr>
+          <w:color w:val="0000FF"/>
+        </w:rPr>
+        <w:t>sizeof</w:t>
+      </w:r>
+      <w:r>
+        <w:t>(indices), indices);</w:t>
+      </w:r>
+      <w:r>
+        <w:br/>
+      </w:r>
+      <w:r>
+        <w:rPr>
+          <w:b/>
+          <w:color w:val="FF0000"/>
+        </w:rPr>
+        <w:t>+</w:t>
+      </w:r>
+      <w:r>
+        <w:rPr>
+          <w:color w:val="0000FF"/>
+        </w:rPr>
+        <w:t>const</w:t>
+      </w:r>
+      <w:r>
+        <w:t xml:space="preserve"> </w:t>
+      </w:r>
+      <w:r>
+        <w:rPr>
+          <w:color w:val="2B91AF"/>
+        </w:rPr>
+        <w:t>GLuint</w:t>
+      </w:r>
+      <w:r>
+        <w:t xml:space="preserve"> vao = CreateVAO(vbo, ibo);</w:t>
+      </w:r>
+      <w:r>
+        <w:br/>
+      </w:r>
+      <w:r>
+        <w:rPr>
+          <w:color w:val="0000FF"/>
+        </w:rPr>
+        <w:t xml:space="preserve"> </w:t>
+      </w:r>
+      <w:r>
+        <w:rPr>
+          <w:color w:val="0000FF"/>
+        </w:rPr>
+        <w:t>const</w:t>
+      </w:r>
+      <w:r>
+        <w:t xml:space="preserve"> </w:t>
+      </w:r>
+      <w:r>
+        <w:rPr>
+          <w:color w:val="2B91AF"/>
+        </w:rPr>
+        <w:t>GLuint</w:t>
+      </w:r>
+      <w:r>
+        <w:t xml:space="preserve"> shaderProgram = CreateShaderProgram(vsCode, fsCode);</w:t>
+      </w:r>
+      <w:r>
+        <w:br/>
+      </w:r>
+      <w:r>
+        <w:rPr>
+          <w:b/>
+          <w:color w:val="FF0000"/>
+        </w:rPr>
+        <w:t>-</w:t>
+      </w:r>
+      <w:r>
+        <w:rPr>
+          <w:color w:val="FF0000"/>
+        </w:rPr>
+        <w:t>if (!vbo || !vao || !shaderProgram) {</w:t>
+      </w:r>
+      <w:r>
+        <w:br/>
+      </w:r>
+      <w:r>
+        <w:rPr>
+          <w:b/>
+          <w:color w:val="FF0000"/>
+        </w:rPr>
+        <w:t>+</w:t>
+      </w:r>
+      <w:r>
+        <w:rPr>
+          <w:color w:val="0000FF"/>
+        </w:rPr>
+        <w:t>if</w:t>
+      </w:r>
+      <w:r>
+        <w:t xml:space="preserve"> (!vbo || !ibo || !vao || !shaderProgram) {</w:t>
+      </w:r>
+      <w:r>
+        <w:br/>
+      </w:r>
+      <w:r>
+        <w:t xml:space="preserve">　</w:t>
+      </w:r>
+      <w:r>
+        <w:rPr>
+          <w:rFonts w:hint="eastAsia"/>
+        </w:rPr>
+        <w:t xml:space="preserve"> </w:t>
+      </w:r>
+      <w:r>
+        <w:t xml:space="preserve">　</w:t>
+      </w:r>
+      <w:r>
+        <w:rPr>
+          <w:color w:val="0000FF"/>
+        </w:rPr>
+        <w:t>return</w:t>
+      </w:r>
+      <w:r>
+        <w:t xml:space="preserve"> 1;</w:t>
+      </w:r>
+      <w:r>
+        <w:br/>
+      </w:r>
+      <w:r>
+        <w:t xml:space="preserve"> </w:t>
+      </w:r>
+      <w:r>
+        <w:t>}</w:t>
+      </w:r>
+    </w:p>
+    <w:p>
+      <w:r>
+        <w:rPr>
+          <w:rFonts w:hint="eastAsia"/>
+        </w:rPr>
+        <w:t>まず</w:t>
+      </w:r>
+      <w:r>
+        <w:t>CreateIBO</w:t>
+      </w:r>
+      <w:r>
+        <w:t>関数呼び出しを追加しています。この関数の引数には、インデックスデータのサイズとポインタを渡しています。</w:t>
+      </w:r>
+      <w:r>
+        <w:t>次に、</w:t>
+      </w:r>
+      <w:r>
+        <w:rPr>
+          <w:rFonts w:hint="eastAsia"/>
+        </w:rPr>
+        <w:t>CreateVAO</w:t>
+      </w:r>
+      <w:r>
+        <w:rPr>
+          <w:rFonts w:hint="eastAsia"/>
+        </w:rPr>
+        <w:t>関数の第</w:t>
+      </w:r>
+      <w:r>
+        <w:rPr>
+          <w:rFonts w:hint="eastAsia"/>
+        </w:rPr>
+        <w:t>2</w:t>
+      </w:r>
+      <w:r>
+        <w:rPr>
+          <w:rFonts w:hint="eastAsia"/>
+        </w:rPr>
+        <w:t>引数に、作成した</w:t>
       </w:r>
       <w:r>
         <w:rPr>
@@ -2139,73 +3993,31 @@
         <w:rPr>
           <w:rFonts w:hint="eastAsia"/>
         </w:rPr>
-        <w:t>を追加することです。</w:t>
-      </w:r>
-      <w:r>
-        <w:t>みっつめは、</w:t>
-      </w:r>
-      <w:r>
-        <w:rPr>
-          <w:rFonts w:hint="eastAsia"/>
-        </w:rPr>
-        <w:t>glBindBuffer</w:t>
-      </w:r>
-      <w:r>
-        <w:rPr>
-          <w:rFonts w:hint="eastAsia"/>
-        </w:rPr>
-        <w:t>関数を使って</w:t>
-      </w:r>
-      <w:r>
-        <w:rPr>
-          <w:rFonts w:hint="eastAsia"/>
-        </w:rPr>
-        <w:t>VAO</w:t>
-      </w:r>
-      <w:r>
-        <w:rPr>
-          <w:rFonts w:hint="eastAsia"/>
-        </w:rPr>
-        <w:t>に</w:t>
-      </w:r>
-      <w:r>
-        <w:rPr>
-          <w:rFonts w:hint="eastAsia"/>
-        </w:rPr>
-        <w:t>IBO</w:t>
-      </w:r>
-      <w:r>
-        <w:rPr>
-          <w:rFonts w:hint="eastAsia"/>
-        </w:rPr>
-        <w:t>を関連付けるコードの追加です。</w:t>
-      </w:r>
-      <w:r>
-        <w:t>最後は、</w:t>
-      </w:r>
-      <w:r>
-        <w:rPr>
-          <w:rFonts w:hint="eastAsia"/>
-        </w:rPr>
-        <w:t>glDeleteBuffers</w:t>
-      </w:r>
-      <w:r>
-        <w:rPr>
-          <w:rFonts w:hint="eastAsia"/>
-        </w:rPr>
-        <w:t>関数で</w:t>
-      </w:r>
-      <w:r>
-        <w:rPr>
-          <w:rFonts w:hint="eastAsia"/>
-        </w:rPr>
-        <w:t>IBO</w:t>
-      </w:r>
-      <w:r>
-        <w:rPr>
-          <w:rFonts w:hint="eastAsia"/>
-        </w:rPr>
-        <w:t>に削除マークを付けています。</w:t>
+        <w:t>を渡しています。最後に、</w:t>
+      </w:r>
+      <w:r>
+        <w:rPr>
+          <w:rFonts w:hint="eastAsia"/>
+        </w:rPr>
+        <w:t>if</w:t>
+      </w:r>
+      <w:r>
+        <w:rPr>
+          <w:rFonts w:hint="eastAsia"/>
+        </w:rPr>
+        <w:t>文の中に</w:t>
+      </w:r>
+      <w:r>
+        <w:rPr>
+          <w:rFonts w:hint="eastAsia"/>
+        </w:rPr>
+        <w:t>ibo</w:t>
+      </w:r>
+      <w:r>
+        <w:rPr>
+          <w:rFonts w:hint="eastAsia"/>
+        </w:rPr>
+        <w:t>が作成できているかのチェックを追加しています。</w:t>
       </w:r>
     </w:p>
     <w:p>
@@ -2213,291 +4025,256 @@
         <w:pStyle w:val="2"/>
       </w:pPr>
       <w:r>
-        <w:rPr>
-          <w:rFonts w:hint="eastAsia"/>
-        </w:rPr>
-        <w:t>VAO</w:t>
-      </w:r>
-      <w:r>
-        <w:rPr>
-          <w:rFonts w:hint="eastAsia"/>
-        </w:rPr>
-        <w:t>作成処理の修正</w:t>
+        <w:lastRenderedPageBreak/>
+        <w:t>インデックスデータを使った描画</w:t>
       </w:r>
     </w:p>
     <w:p>
-      <w:r>
-        <w:rPr>
-          <w:rFonts w:hint="eastAsia"/>
-        </w:rPr>
-        <w:t>CreateVAO</w:t>
-      </w:r>
-      <w:r>
-        <w:rPr>
-          <w:rFonts w:hint="eastAsia"/>
-        </w:rPr>
-        <w:t>関数の呼び出しを修正しましょう。</w:t>
-      </w:r>
-      <w:r>
-        <w:rPr>
-          <w:rFonts w:hint="eastAsia"/>
-        </w:rPr>
-        <w:t>main</w:t>
-      </w:r>
-      <w:r>
-        <w:rPr>
-          <w:rFonts w:hint="eastAsia"/>
-        </w:rPr>
-        <w:t>関数に移動し、</w:t>
-      </w:r>
-      <w:r>
-        <w:t>CreateVAO</w:t>
-      </w:r>
-      <w:r>
-        <w:t>関数を呼び出している部分を、次のように修正します。</w:t>
-      </w:r>
-      <w:r>
-        <w:rPr>
-          <w:rFonts w:hint="eastAsia"/>
-        </w:rPr>
-        <w:t>先ほどと同様に、追加・変更した行の行頭には「</w:t>
-      </w:r>
-      <w:r>
-        <w:rPr>
-          <w:color w:val="FF0000"/>
-        </w:rPr>
-        <w:t>+</w:t>
-      </w:r>
-      <w:r>
-        <w:rPr>
-          <w:rFonts w:hint="eastAsia"/>
-        </w:rPr>
-        <w:t>」や「</w:t>
-      </w:r>
-      <w:r>
-        <w:rPr>
-          <w:color w:val="FF0000"/>
-        </w:rPr>
-        <w:t>!</w:t>
-      </w:r>
-      <w:r>
-        <w:rPr>
-          <w:rFonts w:hint="eastAsia"/>
-        </w:rPr>
-        <w:t>」といった記号を付けています</w:t>
-      </w:r>
-      <w:r>
-        <w:rPr>
-          <w:rFonts w:hint="eastAsia"/>
-        </w:rPr>
-        <w:t>(</w:t>
-      </w:r>
-      <w:r>
-        <w:rPr>
-          <w:rFonts w:hint="eastAsia"/>
-        </w:rPr>
-        <w:t>これらの記号は書き写さないでください</w:t>
-      </w:r>
-      <w:r>
-        <w:rPr>
-          <w:rFonts w:hint="eastAsia"/>
-        </w:rPr>
-        <w:t>)</w:t>
-      </w:r>
-      <w:r>
-        <w:rPr>
-          <w:rFonts w:hint="eastAsia"/>
-        </w:rPr>
-        <w:t>。</w:t>
+      <w:pPr>
+        <w:rPr>
+          <w:rFonts w:hint="eastAsia"/>
+        </w:rPr>
+      </w:pPr>
+      <w:r>
+        <w:t>最後に、描画関数</w:t>
+      </w:r>
+      <w:r>
+        <w:t>を変更</w:t>
+      </w:r>
+      <w:r>
+        <w:t>します。というのも、頂点データによる描画と、インデックスデータによる描画では、使う関数が異なるからです。</w:t>
+      </w:r>
+      <w:r>
+        <w:rPr>
+          <w:rFonts w:hint="eastAsia"/>
+        </w:rPr>
+        <w:t>頂点データの場合は</w:t>
+      </w:r>
+      <w:r>
+        <w:rPr>
+          <w:rFonts w:hint="eastAsia"/>
+        </w:rPr>
+        <w:t>glDrawArrays</w:t>
+      </w:r>
+      <w:r>
+        <w:rPr>
+          <w:rFonts w:hint="eastAsia"/>
+        </w:rPr>
+        <w:t>関数を使いますが、インデックスデータでは、</w:t>
+      </w:r>
+      <w:r>
+        <w:rPr>
+          <w:rFonts w:hint="eastAsia"/>
+        </w:rPr>
+        <w:t>glDrawElements</w:t>
+      </w:r>
+      <w:r>
+        <w:rPr>
+          <w:rFonts w:hint="eastAsia"/>
+        </w:rPr>
+        <w:t>関数が使われます。</w:t>
+      </w:r>
+      <w:r>
+        <w:t>そういうことなので、メインループのコードを次のように変更してください。</w:t>
+      </w:r>
+      <w:r>
+        <w:br/>
+      </w:r>
+      <w:r>
+        <w:t>今回は新しい編集記号として「</w:t>
+      </w:r>
+      <w:r>
+        <w:rPr>
+          <w:rFonts w:hint="eastAsia"/>
+        </w:rPr>
+        <w:t>-</w:t>
+      </w:r>
+      <w:r>
+        <w:t>」を使っています。「</w:t>
+      </w:r>
+      <w:r>
+        <w:rPr>
+          <w:rFonts w:hint="eastAsia"/>
+        </w:rPr>
+        <w:t>-</w:t>
+      </w:r>
+      <w:r>
+        <w:rPr>
+          <w:rFonts w:hint="eastAsia"/>
+        </w:rPr>
+        <w:t>」は</w:t>
+      </w:r>
+      <w:r>
+        <w:rPr>
+          <w:rFonts w:hint="eastAsia"/>
+        </w:rPr>
+        <w:t>その行を</w:t>
+      </w:r>
+      <w:r>
+        <w:rPr>
+          <w:rFonts w:hint="eastAsia"/>
+        </w:rPr>
+        <w:t>削除する</w:t>
+      </w:r>
+      <w:r>
+        <w:rPr>
+          <w:rFonts w:hint="eastAsia"/>
+        </w:rPr>
+        <w:t>ことを示します。また、削除する行であることが分かりやすいように、行全体を赤字にして</w:t>
+      </w:r>
+      <w:r>
+        <w:rPr>
+          <w:rFonts w:hint="eastAsia"/>
+        </w:rPr>
+        <w:t>あり</w:t>
+      </w:r>
+      <w:r>
+        <w:rPr>
+          <w:rFonts w:hint="eastAsia"/>
+        </w:rPr>
+        <w:t>ます。</w:t>
       </w:r>
     </w:p>
     <w:p>
       <w:pPr>
         <w:pStyle w:val="ac"/>
+        <w:rPr>
+          <w:rFonts w:hint="eastAsia"/>
+        </w:rPr>
       </w:pPr>
       <w:r>
+        <w:t xml:space="preserve"> </w:t>
+      </w:r>
+      <w:r>
+        <w:rPr>
+          <w:color w:val="6F008A"/>
+        </w:rPr>
+        <w:t>glUseProgram</w:t>
+      </w:r>
+      <w:r>
+        <w:t>(shaderProgram);</w:t>
+      </w:r>
+      <w:r>
+        <w:br/>
+        <w:t xml:space="preserve"> </w:t>
+      </w:r>
+      <w:r>
+        <w:rPr>
+          <w:color w:val="6F008A"/>
+        </w:rPr>
+        <w:t>glBindVertexArray</w:t>
+      </w:r>
+      <w:r>
+        <w:t>(vao);</w:t>
+      </w:r>
+      <w:r>
+        <w:br/>
+      </w:r>
+      <w:r>
+        <w:rPr>
+          <w:b/>
+          <w:color w:val="FF3300"/>
+        </w:rPr>
+        <w:t>-</w:t>
+      </w:r>
+      <w:r>
+        <w:rPr>
+          <w:color w:val="FF0000"/>
+        </w:rPr>
+        <w:t>glDrawArrays(GL_TRIANGLES, 0, sizeof(vertices)/sizeof(vertices[0]));</w:t>
+      </w:r>
+      <w:r>
+        <w:br/>
+      </w:r>
+      <w:r>
+        <w:rPr>
+          <w:b/>
+          <w:color w:val="FF3300"/>
+        </w:rPr>
+        <w:t>+</w:t>
+      </w:r>
+      <w:r>
+        <w:t>glDrawElements(</w:t>
+      </w:r>
+      <w:r>
+        <w:rPr>
+          <w:color w:val="6F008A"/>
+        </w:rPr>
+        <w:t>GL_TRIANGLES</w:t>
+      </w:r>
+      <w:r>
+        <w:t>,</w:t>
+      </w:r>
+      <w:r>
+        <w:br/>
+      </w:r>
+      <w:r>
+        <w:rPr>
+          <w:b/>
+          <w:color w:val="FF3300"/>
+        </w:rPr>
+        <w:t>+</w:t>
+      </w:r>
+      <w:r>
+        <w:t xml:space="preserve"> </w:t>
+      </w:r>
+      <w:r>
+        <w:t xml:space="preserve"> </w:t>
+      </w:r>
+      <w:r>
         <w:rPr>
           <w:color w:val="0000FF"/>
         </w:rPr>
+        <w:t>sizeof</w:t>
+      </w:r>
+      <w:r>
+        <w:t>(indices)/</w:t>
+      </w:r>
+      <w:r>
+        <w:rPr>
+          <w:color w:val="0000FF"/>
+        </w:rPr>
+        <w:t>sizeof</w:t>
+      </w:r>
+      <w:r>
+        <w:t xml:space="preserve">(indices[0]), </w:t>
+      </w:r>
+      <w:r>
+        <w:rPr>
+          <w:color w:val="6F008A"/>
+        </w:rPr>
+        <w:t>GL_UNSIGNED_SHORT</w:t>
+      </w:r>
+      <w:r>
+        <w:t xml:space="preserve">, </w:t>
+      </w:r>
+      <w:r>
+        <w:t>(</w:t>
+      </w:r>
+      <w:r>
+        <w:rPr>
+          <w:color w:val="0000FF"/>
+        </w:rPr>
+        <w:t>const</w:t>
+      </w:r>
+      <w:r>
         <w:t xml:space="preserve"> </w:t>
       </w:r>
       <w:r>
         <w:rPr>
-          <w:color w:val="0000FF"/>
-        </w:rPr>
-        <w:t>const</w:t>
-      </w:r>
-      <w:r>
-        <w:t xml:space="preserve"> </w:t>
-      </w:r>
-      <w:r>
-        <w:rPr>
           <w:color w:val="2B91AF"/>
         </w:rPr>
-        <w:t>GLuint</w:t>
-      </w:r>
-      <w:r>
-        <w:t xml:space="preserve"> vbo = CreateVBO(</w:t>
-      </w:r>
-      <w:r>
-        <w:rPr>
-          <w:color w:val="0000FF"/>
-        </w:rPr>
-        <w:t>sizeof</w:t>
-      </w:r>
-      <w:r>
-        <w:t>(vertices), vertices);</w:t>
-      </w:r>
-      <w:r>
-        <w:br/>
-      </w:r>
-      <w:r>
-        <w:rPr>
-          <w:b/>
-          <w:color w:val="FF0000"/>
-        </w:rPr>
-        <w:t>+</w:t>
-      </w:r>
-      <w:r>
-        <w:rPr>
-          <w:color w:val="0000FF"/>
-        </w:rPr>
-        <w:t>const</w:t>
-      </w:r>
-      <w:r>
-        <w:t xml:space="preserve"> </w:t>
-      </w:r>
-      <w:r>
-        <w:rPr>
-          <w:color w:val="2B91AF"/>
-        </w:rPr>
-        <w:t>GLuint</w:t>
-      </w:r>
-      <w:r>
-        <w:t xml:space="preserve"> ibo = CreateIBO(</w:t>
-      </w:r>
-      <w:r>
-        <w:rPr>
-          <w:color w:val="0000FF"/>
-        </w:rPr>
-        <w:t>sizeof</w:t>
-      </w:r>
-      <w:r>
-        <w:t>(indices), indices);</w:t>
-      </w:r>
-      <w:r>
-        <w:t xml:space="preserve"> </w:t>
-      </w:r>
-      <w:r>
-        <w:br/>
-      </w:r>
-      <w:r>
-        <w:rPr>
-          <w:b/>
-          <w:color w:val="FF0000"/>
-        </w:rPr>
-        <w:t>!</w:t>
-      </w:r>
-      <w:r>
-        <w:rPr>
-          <w:color w:val="0000FF"/>
-        </w:rPr>
-        <w:t>const</w:t>
-      </w:r>
-      <w:r>
-        <w:t xml:space="preserve"> </w:t>
-      </w:r>
-      <w:r>
-        <w:rPr>
-          <w:color w:val="2B91AF"/>
-        </w:rPr>
-        <w:t>GLuint</w:t>
-      </w:r>
-      <w:r>
-        <w:t xml:space="preserve"> vao = CreateVAO(vbo, ibo);</w:t>
-      </w:r>
-      <w:r>
-        <w:t xml:space="preserve"> </w:t>
-      </w:r>
-      <w:r>
-        <w:br/>
-      </w:r>
-      <w:r>
-        <w:rPr>
-          <w:color w:val="0000FF"/>
-        </w:rPr>
-        <w:t xml:space="preserve"> </w:t>
-      </w:r>
-      <w:r>
-        <w:rPr>
-          <w:color w:val="0000FF"/>
-        </w:rPr>
-        <w:t>const</w:t>
-      </w:r>
-      <w:r>
-        <w:t xml:space="preserve"> </w:t>
-      </w:r>
-      <w:r>
-        <w:rPr>
-          <w:color w:val="2B91AF"/>
-        </w:rPr>
-        <w:t>GLuint</w:t>
-      </w:r>
-      <w:r>
-        <w:t xml:space="preserve"> shaderProgram = CreateShaderProgram(vsCode, fsCode);</w:t>
-      </w:r>
-      <w:r>
-        <w:br/>
-      </w:r>
-      <w:r>
-        <w:rPr>
-          <w:b/>
-          <w:color w:val="FF0000"/>
-        </w:rPr>
-        <w:t>!</w:t>
-      </w:r>
-      <w:r>
-        <w:rPr>
-          <w:color w:val="0000FF"/>
-        </w:rPr>
-        <w:t>if</w:t>
-      </w:r>
-      <w:r>
-        <w:t xml:space="preserve"> (!vbo || !ibo || !vao || !shaderProgram) {</w:t>
-      </w:r>
-      <w:r>
-        <w:br/>
-      </w:r>
-      <w:r>
-        <w:lastRenderedPageBreak/>
-        <w:t xml:space="preserve">　</w:t>
-      </w:r>
-      <w:r>
-        <w:rPr>
-          <w:rFonts w:hint="eastAsia"/>
-        </w:rPr>
-        <w:t xml:space="preserve"> </w:t>
-      </w:r>
-      <w:r>
-        <w:t xml:space="preserve">　</w:t>
-      </w:r>
-      <w:r>
-        <w:rPr>
-          <w:color w:val="0000FF"/>
-        </w:rPr>
-        <w:t>return</w:t>
-      </w:r>
-      <w:r>
-        <w:t xml:space="preserve"> 1;</w:t>
-      </w:r>
-      <w:r>
-        <w:br/>
-      </w:r>
-      <w:r>
-        <w:t xml:space="preserve"> </w:t>
-      </w:r>
-      <w:r>
-        <w:t>}</w:t>
+        <w:t>GLvoid</w:t>
+      </w:r>
+      <w:r>
+        <w:t>*)0</w:t>
+      </w:r>
+      <w:r>
+        <w:t>);</w:t>
+      </w:r>
+      <w:r>
+        <w:br/>
+        <w:t xml:space="preserve"> window.SwapBuffers();</w:t>
       </w:r>
     </w:p>
     <w:p>
@@ -2505,31 +4282,34 @@
         <w:rPr>
           <w:rFonts w:hint="eastAsia"/>
         </w:rPr>
-        <w:t>まず</w:t>
-      </w:r>
-      <w:r>
-        <w:t>CreateIBO</w:t>
-      </w:r>
-      <w:r>
-        <w:t>関数呼び出しを追加しています。この関数の引数には、インデックスデータのサイズとポインタを渡しています。</w:t>
-      </w:r>
-      <w:r>
-        <w:br/>
-      </w:r>
-      <w:r>
-        <w:t>次に、</w:t>
-      </w:r>
-      <w:r>
-        <w:rPr>
-          <w:rFonts w:hint="eastAsia"/>
-        </w:rPr>
-        <w:t>CreateVAO</w:t>
-      </w:r>
-      <w:r>
-        <w:rPr>
-          <w:rFonts w:hint="eastAsia"/>
-        </w:rPr>
-        <w:t>関数の第</w:t>
+        <w:t>さて、</w:t>
+      </w:r>
+      <w:r>
+        <w:rPr>
+          <w:rFonts w:hint="eastAsia"/>
+        </w:rPr>
+        <w:t>glDrawElements</w:t>
+      </w:r>
+      <w:r>
+        <w:rPr>
+          <w:rFonts w:hint="eastAsia"/>
+        </w:rPr>
+        <w:t>関数の最初の引数には、</w:t>
+      </w:r>
+      <w:r>
+        <w:rPr>
+          <w:rFonts w:hint="eastAsia"/>
+        </w:rPr>
+        <w:t>glDrawArrays</w:t>
+      </w:r>
+      <w:r>
+        <w:rPr>
+          <w:rFonts w:hint="eastAsia"/>
+        </w:rPr>
+        <w:t>関数と同様にプリミティブの種類を指定します。</w:t>
+      </w:r>
+      <w:r>
+        <w:br/>
       </w:r>
       <w:r>
         <w:rPr>
@@ -2541,28 +4321,142 @@
         <w:rPr>
           <w:rFonts w:hint="eastAsia"/>
         </w:rPr>
-        <w:t>引数に、作成した</w:t>
-      </w:r>
-      <w:r>
-        <w:rPr>
-          <w:rFonts w:hint="eastAsia"/>
-        </w:rPr>
-        <w:t>IBO</w:t>
-      </w:r>
-      <w:r>
-        <w:rPr>
-          <w:rFonts w:hint="eastAsia"/>
-        </w:rPr>
-        <w:t>を渡しています。</w:t>
-      </w:r>
-      <w:r>
-        <w:br/>
-      </w:r>
-      <w:r>
-        <w:rPr>
-          <w:rFonts w:hint="eastAsia"/>
-        </w:rPr>
-        <w:t>そして</w:t>
+        <w:t>つめの引数は描画するインデックスの数です。</w:t>
+      </w:r>
+      <w:r>
+        <w:br/>
+      </w:r>
+      <w:r>
+        <w:rPr>
+          <w:rFonts w:hint="eastAsia"/>
+        </w:rPr>
+        <w:t>3</w:t>
+      </w:r>
+      <w:r>
+        <w:rPr>
+          <w:rFonts w:hint="eastAsia"/>
+        </w:rPr>
+        <w:t>つめの引数は、インデックス</w:t>
+      </w:r>
+      <w:r>
+        <w:rPr>
+          <w:rFonts w:hint="eastAsia"/>
+        </w:rPr>
+        <w:t>の型</w:t>
+      </w:r>
+      <w:r>
+        <w:rPr>
+          <w:rFonts w:hint="eastAsia"/>
+        </w:rPr>
+        <w:t>で、</w:t>
+      </w:r>
+      <w:r>
+        <w:t>GL_UNSIGNED_BYTE</w:t>
+      </w:r>
+      <w:r>
+        <w:t xml:space="preserve">, </w:t>
+      </w:r>
+      <w:r>
+        <w:rPr>
+          <w:rFonts w:hint="eastAsia"/>
+        </w:rPr>
+        <w:t>GL_UNSIGNED_SHORT</w:t>
+      </w:r>
+      <w:r>
+        <w:t xml:space="preserve">, </w:t>
+      </w:r>
+      <w:r>
+        <w:rPr>
+          <w:rFonts w:hint="eastAsia"/>
+        </w:rPr>
+        <w:t>GL_UNSIGNED_INT</w:t>
+      </w:r>
+      <w:r>
+        <w:rPr>
+          <w:rFonts w:hint="eastAsia"/>
+        </w:rPr>
+        <w:t>のいずれかを指定します。</w:t>
+      </w:r>
+      <w:r>
+        <w:rPr>
+          <w:rFonts w:hint="eastAsia"/>
+        </w:rPr>
+        <w:t>indices</w:t>
+      </w:r>
+      <w:r>
+        <w:rPr>
+          <w:rFonts w:hint="eastAsia"/>
+        </w:rPr>
+        <w:t>変数は</w:t>
+      </w:r>
+      <w:r>
+        <w:rPr>
+          <w:rFonts w:hint="eastAsia"/>
+        </w:rPr>
+        <w:t>GLuint</w:t>
+      </w:r>
+      <w:r>
+        <w:rPr>
+          <w:rFonts w:hint="eastAsia"/>
+        </w:rPr>
+        <w:t>型なので、</w:t>
+      </w:r>
+      <w:r>
+        <w:rPr>
+          <w:rFonts w:hint="eastAsia"/>
+        </w:rPr>
+        <w:t>GL_UNSIGNED_INT</w:t>
+      </w:r>
+      <w:r>
+        <w:rPr>
+          <w:rFonts w:hint="eastAsia"/>
+        </w:rPr>
+        <w:t>を指定しています。</w:t>
+      </w:r>
+      <w:r>
+        <w:br/>
+      </w:r>
+      <w:r>
+        <w:rPr>
+          <w:rFonts w:hint="eastAsia"/>
+        </w:rPr>
+        <w:t>4</w:t>
+      </w:r>
+      <w:r>
+        <w:rPr>
+          <w:rFonts w:hint="eastAsia"/>
+        </w:rPr>
+        <w:t>つめの引数には、インデックスデータの描画開始オフセットを、インデックスデータの先頭からのバイト数で指定します。オフセットは整数</w:t>
+      </w:r>
+      <w:r>
+        <w:rPr>
+          <w:rFonts w:hint="eastAsia"/>
+        </w:rPr>
+        <w:t>で</w:t>
+      </w:r>
+      <w:r>
+        <w:rPr>
+          <w:rFonts w:hint="eastAsia"/>
+        </w:rPr>
+        <w:t>すが、</w:t>
+      </w:r>
+      <w:r>
+        <w:rPr>
+          <w:rFonts w:hint="eastAsia"/>
+        </w:rPr>
+        <w:t>OpenGL</w:t>
+      </w:r>
+      <w:r>
+        <w:rPr>
+          <w:rFonts w:hint="eastAsia"/>
+        </w:rPr>
+        <w:t>の</w:t>
+      </w:r>
+      <w:r>
+        <w:rPr>
+          <w:rFonts w:hint="eastAsia"/>
+        </w:rPr>
+        <w:t>歴史的な事情で</w:t>
       </w:r>
       <w:r>
         <w:rPr>
@@ -2574,503 +4468,6 @@
         <w:rPr>
           <w:rFonts w:hint="eastAsia"/>
         </w:rPr>
-        <w:t>最後に、</w:t>
-      </w:r>
-      <w:r>
-        <w:rPr>
-          <w:rFonts w:hint="eastAsia"/>
-        </w:rPr>
-        <w:t>if</w:t>
-      </w:r>
-      <w:r>
-        <w:rPr>
-          <w:rFonts w:hint="eastAsia"/>
-        </w:rPr>
-        <w:t>文の中に</w:t>
-      </w:r>
-      <w:r>
-        <w:rPr>
-          <w:rFonts w:hint="eastAsia"/>
-        </w:rPr>
-        <w:t>ibo</w:t>
-      </w:r>
-      <w:r>
-        <w:rPr>
-          <w:rFonts w:hint="eastAsia"/>
-        </w:rPr>
-        <w:t>が作成できているかのチェックを追加しています。</w:t>
-      </w:r>
-    </w:p>
-    <w:p>
-      <w:pPr>
-        <w:pStyle w:val="1"/>
-      </w:pPr>
-      <w:r>
-        <w:br w:type="page"/>
-      </w:r>
-      <w:r>
-        <w:lastRenderedPageBreak/>
-        <w:t>インデックスデータを使った描画</w:t>
-      </w:r>
-    </w:p>
-    <w:p>
-      <w:pPr>
-        <w:rPr>
-          <w:rFonts w:hint="eastAsia"/>
-        </w:rPr>
-      </w:pPr>
-      <w:r>
-        <w:t>最後に、描画関数</w:t>
-      </w:r>
-      <w:r>
-        <w:t>を変更</w:t>
-      </w:r>
-      <w:r>
-        <w:t>します。というのも、頂点データによる描画と、インデックスデータによる描画では、使う関数が異なるからです。</w:t>
-      </w:r>
-      <w:r>
-        <w:rPr>
-          <w:rFonts w:hint="eastAsia"/>
-        </w:rPr>
-        <w:t>頂点データの場合は</w:t>
-      </w:r>
-      <w:r>
-        <w:rPr>
-          <w:rFonts w:hint="eastAsia"/>
-        </w:rPr>
-        <w:t>glDrawArrays</w:t>
-      </w:r>
-      <w:r>
-        <w:rPr>
-          <w:rFonts w:hint="eastAsia"/>
-        </w:rPr>
-        <w:t>関数を使いますが、インデックスデータでは、</w:t>
-      </w:r>
-      <w:r>
-        <w:rPr>
-          <w:rFonts w:hint="eastAsia"/>
-        </w:rPr>
-        <w:t>glDrawElements</w:t>
-      </w:r>
-      <w:r>
-        <w:rPr>
-          <w:rFonts w:hint="eastAsia"/>
-        </w:rPr>
-        <w:t>関数が使われます。</w:t>
-      </w:r>
-      <w:r>
-        <w:t>そういうことなので、メインループのコードを次のように変更してください。</w:t>
-      </w:r>
-      <w:r>
-        <w:br/>
-      </w:r>
-      <w:r>
-        <w:t>今回は新しい編集記号として「</w:t>
-      </w:r>
-      <w:r>
-        <w:rPr>
-          <w:rFonts w:hint="eastAsia"/>
-        </w:rPr>
-        <w:t>-</w:t>
-      </w:r>
-      <w:r>
-        <w:t>」を使っています。「</w:t>
-      </w:r>
-      <w:r>
-        <w:rPr>
-          <w:rFonts w:hint="eastAsia"/>
-        </w:rPr>
-        <w:t>-</w:t>
-      </w:r>
-      <w:r>
-        <w:rPr>
-          <w:rFonts w:hint="eastAsia"/>
-        </w:rPr>
-        <w:t>」は</w:t>
-      </w:r>
-      <w:r>
-        <w:rPr>
-          <w:rFonts w:hint="eastAsia"/>
-        </w:rPr>
-        <w:t>その行を</w:t>
-      </w:r>
-      <w:r>
-        <w:rPr>
-          <w:rFonts w:hint="eastAsia"/>
-        </w:rPr>
-        <w:t>削除する</w:t>
-      </w:r>
-      <w:r>
-        <w:rPr>
-          <w:rFonts w:hint="eastAsia"/>
-        </w:rPr>
-        <w:t>ことを示します。また、削除する行であることが分かりやすいように、行全体を赤字にして</w:t>
-      </w:r>
-      <w:r>
-        <w:rPr>
-          <w:rFonts w:hint="eastAsia"/>
-        </w:rPr>
-        <w:t>あり</w:t>
-      </w:r>
-      <w:r>
-        <w:rPr>
-          <w:rFonts w:hint="eastAsia"/>
-        </w:rPr>
-        <w:t>ます。</w:t>
-      </w:r>
-    </w:p>
-    <w:p>
-      <w:pPr>
-        <w:pStyle w:val="ac"/>
-        <w:rPr>
-          <w:rFonts w:hint="eastAsia"/>
-        </w:rPr>
-      </w:pPr>
-      <w:r>
-        <w:t xml:space="preserve"> </w:t>
-      </w:r>
-      <w:r>
-        <w:rPr>
-          <w:color w:val="6F008A"/>
-        </w:rPr>
-        <w:t>glUseProgram</w:t>
-      </w:r>
-      <w:r>
-        <w:t>(shaderProgram);</w:t>
-      </w:r>
-      <w:r>
-        <w:br/>
-        <w:t xml:space="preserve"> </w:t>
-      </w:r>
-      <w:r>
-        <w:rPr>
-          <w:color w:val="6F008A"/>
-        </w:rPr>
-        <w:t>glBindVertexArray</w:t>
-      </w:r>
-      <w:r>
-        <w:t>(vao);</w:t>
-      </w:r>
-      <w:r>
-        <w:br/>
-      </w:r>
-      <w:r>
-        <w:rPr>
-          <w:b/>
-          <w:color w:val="FF3300"/>
-        </w:rPr>
-        <w:t>-</w:t>
-      </w:r>
-      <w:r>
-        <w:rPr>
-          <w:color w:val="FF0000"/>
-        </w:rPr>
-        <w:t>glDrawArrays(GL_TRIANGLES, 0, sizeof(vertices)/sizeof(vertices[0]));</w:t>
-      </w:r>
-      <w:r>
-        <w:br/>
-      </w:r>
-      <w:r>
-        <w:rPr>
-          <w:b/>
-          <w:color w:val="FF3300"/>
-        </w:rPr>
-        <w:t>+</w:t>
-      </w:r>
-      <w:r>
-        <w:t>glDrawElements(</w:t>
-      </w:r>
-      <w:r>
-        <w:br/>
-      </w:r>
-      <w:r>
-        <w:rPr>
-          <w:b/>
-          <w:color w:val="FF3300"/>
-        </w:rPr>
-        <w:t>+</w:t>
-      </w:r>
-      <w:r>
-        <w:t xml:space="preserve"> </w:t>
-      </w:r>
-      <w:r>
-        <w:t xml:space="preserve"> </w:t>
-      </w:r>
-      <w:r>
-        <w:rPr>
-          <w:color w:val="6F008A"/>
-        </w:rPr>
-        <w:t>GL_TRIANGLES</w:t>
-      </w:r>
-      <w:r>
-        <w:t xml:space="preserve">, </w:t>
-      </w:r>
-      <w:r>
-        <w:rPr>
-          <w:color w:val="0000FF"/>
-        </w:rPr>
-        <w:t>sizeof</w:t>
-      </w:r>
-      <w:r>
-        <w:t>(indices)/</w:t>
-      </w:r>
-      <w:r>
-        <w:rPr>
-          <w:color w:val="0000FF"/>
-        </w:rPr>
-        <w:t>sizeof</w:t>
-      </w:r>
-      <w:r>
-        <w:t>(indices[0]),</w:t>
-      </w:r>
-      <w:r>
-        <w:br/>
-      </w:r>
-      <w:r>
-        <w:rPr>
-          <w:b/>
-          <w:color w:val="FF3300"/>
-        </w:rPr>
-        <w:t>+</w:t>
-      </w:r>
-      <w:r>
-        <w:t xml:space="preserve"> </w:t>
-      </w:r>
-      <w:r>
-        <w:t xml:space="preserve"> </w:t>
-      </w:r>
-      <w:r>
-        <w:rPr>
-          <w:color w:val="6F008A"/>
-        </w:rPr>
-        <w:t>GL_UNSIGNED_INT</w:t>
-      </w:r>
-      <w:r>
-        <w:t xml:space="preserve">, </w:t>
-      </w:r>
-      <w:r>
-        <w:rPr>
-          <w:color w:val="0000FF"/>
-        </w:rPr>
-        <w:t>reinterpret_cast</w:t>
-      </w:r>
-      <w:r>
-        <w:t>&lt;</w:t>
-      </w:r>
-      <w:r>
-        <w:rPr>
-          <w:color w:val="0000FF"/>
-        </w:rPr>
-        <w:t>const</w:t>
-      </w:r>
-      <w:r>
-        <w:t xml:space="preserve"> </w:t>
-      </w:r>
-      <w:r>
-        <w:rPr>
-          <w:color w:val="2B91AF"/>
-        </w:rPr>
-        <w:t>GLvoid</w:t>
-      </w:r>
-      <w:r>
-        <w:t>*&gt;(0));</w:t>
-      </w:r>
-      <w:r>
-        <w:br/>
-        <w:t xml:space="preserve"> window.SwapBuffers();</w:t>
-      </w:r>
-    </w:p>
-    <w:p>
-      <w:r>
-        <w:rPr>
-          <w:rFonts w:hint="eastAsia"/>
-        </w:rPr>
-        <w:t>さて、</w:t>
-      </w:r>
-      <w:r>
-        <w:rPr>
-          <w:rFonts w:hint="eastAsia"/>
-        </w:rPr>
-        <w:t>glDrawElements</w:t>
-      </w:r>
-      <w:r>
-        <w:rPr>
-          <w:rFonts w:hint="eastAsia"/>
-        </w:rPr>
-        <w:t>関数の最初の引数には、</w:t>
-      </w:r>
-      <w:r>
-        <w:rPr>
-          <w:rFonts w:hint="eastAsia"/>
-        </w:rPr>
-        <w:t>glDrawArrays</w:t>
-      </w:r>
-      <w:r>
-        <w:rPr>
-          <w:rFonts w:hint="eastAsia"/>
-        </w:rPr>
-        <w:t>関数と同様にプリミティブの種類を指定します。</w:t>
-      </w:r>
-      <w:r>
-        <w:br/>
-      </w:r>
-      <w:r>
-        <w:rPr>
-          <w:rFonts w:hint="eastAsia"/>
-        </w:rPr>
-        <w:t>2</w:t>
-      </w:r>
-      <w:r>
-        <w:rPr>
-          <w:rFonts w:hint="eastAsia"/>
-        </w:rPr>
-        <w:t>つめの引数は描画するインデックスの数です。</w:t>
-      </w:r>
-      <w:r>
-        <w:br/>
-      </w:r>
-      <w:r>
-        <w:rPr>
-          <w:rFonts w:hint="eastAsia"/>
-        </w:rPr>
-        <w:t>3</w:t>
-      </w:r>
-      <w:r>
-        <w:rPr>
-          <w:rFonts w:hint="eastAsia"/>
-        </w:rPr>
-        <w:t>つめの引数は、インデックス</w:t>
-      </w:r>
-      <w:r>
-        <w:rPr>
-          <w:rFonts w:hint="eastAsia"/>
-        </w:rPr>
-        <w:t>の型</w:t>
-      </w:r>
-      <w:r>
-        <w:rPr>
-          <w:rFonts w:hint="eastAsia"/>
-        </w:rPr>
-        <w:t>で、</w:t>
-      </w:r>
-      <w:r>
-        <w:t>GL_UNSIGNED_BYTE</w:t>
-      </w:r>
-      <w:r>
-        <w:t xml:space="preserve">, </w:t>
-      </w:r>
-      <w:r>
-        <w:rPr>
-          <w:rFonts w:hint="eastAsia"/>
-        </w:rPr>
-        <w:t>GL_UNSIGNED_SHORT</w:t>
-      </w:r>
-      <w:r>
-        <w:t xml:space="preserve">, </w:t>
-      </w:r>
-      <w:r>
-        <w:rPr>
-          <w:rFonts w:hint="eastAsia"/>
-        </w:rPr>
-        <w:t>GL_UNSIGNED_INT</w:t>
-      </w:r>
-      <w:r>
-        <w:rPr>
-          <w:rFonts w:hint="eastAsia"/>
-        </w:rPr>
-        <w:t>のいずれかを指定します。</w:t>
-      </w:r>
-      <w:r>
-        <w:rPr>
-          <w:rFonts w:hint="eastAsia"/>
-        </w:rPr>
-        <w:t>indices</w:t>
-      </w:r>
-      <w:r>
-        <w:rPr>
-          <w:rFonts w:hint="eastAsia"/>
-        </w:rPr>
-        <w:t>変数は</w:t>
-      </w:r>
-      <w:r>
-        <w:rPr>
-          <w:rFonts w:hint="eastAsia"/>
-        </w:rPr>
-        <w:t>GLuint</w:t>
-      </w:r>
-      <w:r>
-        <w:rPr>
-          <w:rFonts w:hint="eastAsia"/>
-        </w:rPr>
-        <w:t>型なので、</w:t>
-      </w:r>
-      <w:r>
-        <w:rPr>
-          <w:rFonts w:hint="eastAsia"/>
-        </w:rPr>
-        <w:t>GL_UNSIGNED_INT</w:t>
-      </w:r>
-      <w:r>
-        <w:rPr>
-          <w:rFonts w:hint="eastAsia"/>
-        </w:rPr>
-        <w:t>を指定しています。</w:t>
-      </w:r>
-      <w:r>
-        <w:br/>
-      </w:r>
-      <w:r>
-        <w:rPr>
-          <w:rFonts w:hint="eastAsia"/>
-        </w:rPr>
-        <w:t>4</w:t>
-      </w:r>
-      <w:r>
-        <w:rPr>
-          <w:rFonts w:hint="eastAsia"/>
-        </w:rPr>
-        <w:t>つめの引数には、インデックスデータの描画開始オフセットを、インデックスデータの先頭からのバイト数で指定します。オフセットは整数</w:t>
-      </w:r>
-      <w:r>
-        <w:rPr>
-          <w:rFonts w:hint="eastAsia"/>
-        </w:rPr>
-        <w:t>で</w:t>
-      </w:r>
-      <w:r>
-        <w:rPr>
-          <w:rFonts w:hint="eastAsia"/>
-        </w:rPr>
-        <w:t>すが、</w:t>
-      </w:r>
-      <w:r>
-        <w:rPr>
-          <w:rFonts w:hint="eastAsia"/>
-        </w:rPr>
-        <w:t>OpenGL</w:t>
-      </w:r>
-      <w:r>
-        <w:rPr>
-          <w:rFonts w:hint="eastAsia"/>
-        </w:rPr>
-        <w:t>の</w:t>
-      </w:r>
-      <w:r>
-        <w:rPr>
-          <w:rFonts w:hint="eastAsia"/>
-        </w:rPr>
-        <w:t>歴史的な事情で</w:t>
-      </w:r>
-      <w:r>
-        <w:rPr>
-          <w:rFonts w:hint="eastAsia"/>
-        </w:rPr>
-        <w:t>、</w:t>
-      </w:r>
-      <w:r>
-        <w:rPr>
-          <w:rFonts w:hint="eastAsia"/>
-        </w:rPr>
         <w:t>引数の型は「</w:t>
       </w:r>
       <w:r>
@@ -3095,13 +4492,13 @@
         <w:rPr>
           <w:rFonts w:hint="eastAsia"/>
         </w:rPr>
-        <w:t>reinterpret_cast</w:t>
-      </w:r>
-      <w:r>
-        <w:rPr>
-          <w:rFonts w:hint="eastAsia"/>
-        </w:rPr>
-        <w:t>によって型を変換しています。</w:t>
+        <w:t>キャストして</w:t>
+      </w:r>
+      <w:r>
+        <w:rPr>
+          <w:rFonts w:hint="eastAsia"/>
+        </w:rPr>
+        <w:t>型を変換しています。</w:t>
       </w:r>
     </w:p>
     <w:p>
@@ -3197,11 +4594,8 @@
     </w:p>
     <w:p>
       <w:pPr>
-        <w:pStyle w:val="1"/>
+        <w:pStyle w:val="2"/>
       </w:pPr>
-      <w:r>
-        <w:br w:type="page"/>
-      </w:r>
       <w:r>
         <w:lastRenderedPageBreak/>
         <w:t>頂点を共有しない</w:t>
@@ -3224,7 +4618,10 @@
         <w:t>四角形を追加して、</w:t>
       </w:r>
       <w:r>
-        <w:t>イカの画像</w:t>
+        <w:t>以下</w:t>
+      </w:r>
+      <w:r>
+        <w:t>の画像</w:t>
       </w:r>
       <w:r>
         <w:t>のように</w:t>
@@ -3243,8 +4640,8 @@
         </w:rPr>
         <w:drawing>
           <wp:inline distT="0" distB="0" distL="0" distR="0">
-            <wp:extent cx="4199890" cy="3291840"/>
-            <wp:effectExtent l="0" t="0" r="0" b="3810"/>
+            <wp:extent cx="3675888" cy="2881131"/>
+            <wp:effectExtent l="0" t="0" r="1270" b="0"/>
             <wp:docPr id="2" name="図 2" descr="result1"/>
             <wp:cNvGraphicFramePr>
               <a:graphicFrameLocks xmlns:a="http://schemas.openxmlformats.org/drawingml/2006/main" noChangeAspect="1"/>
@@ -3274,7 +4671,7 @@
                   <pic:spPr bwMode="auto">
                     <a:xfrm>
                       <a:off x="0" y="0"/>
-                      <a:ext cx="4199890" cy="3291840"/>
+                      <a:ext cx="3683931" cy="2887435"/>
                     </a:xfrm>
                     <a:prstGeom prst="rect">
                       <a:avLst/>
@@ -3308,9 +4705,6 @@
         <w:t>色を設定してあげなければなりません。</w:t>
       </w:r>
       <w:r>
-        <w:br/>
-      </w:r>
-      <w:r>
         <w:t>言葉で説明されても分かりにくいと思いますので、ちょっとやってみましょう。頂点データとインデックスデータを、次のように変更してください。</w:t>
       </w:r>
     </w:p>
@@ -3415,6 +4809,9 @@
         <w:br/>
       </w:r>
       <w:r>
+        <w:br/>
+      </w:r>
+      <w:r>
         <w:rPr>
           <w:b/>
           <w:color w:val="FF0000"/>
@@ -3422,6 +4819,9 @@
         <w:t>+</w:t>
       </w:r>
       <w:r>
+        <w:t xml:space="preserve">  { {-0.3f,  0.3f, 0.1f}, {0.0f, 0.0f, 1.0f, 1.0f} },</w:t>
+      </w:r>
+      <w:r>
         <w:br/>
       </w:r>
       <w:r>
@@ -3432,7 +4832,10 @@
         <w:t>+</w:t>
       </w:r>
       <w:r>
-        <w:t xml:space="preserve">  { {-0.3f,  0.3f, 0.1f}, {0.0f, 0.0f, 1.0f, 1.0f} },</w:t>
+        <w:t xml:space="preserve"> </w:t>
+      </w:r>
+      <w:r>
+        <w:t xml:space="preserve"> { {-0.3f, -0.5f, 0.1f}, {0.0f, 1.0f, 1.0f, 1.0f} },</w:t>
       </w:r>
       <w:r>
         <w:br/>
@@ -3448,7 +4851,10 @@
         <w:t xml:space="preserve"> </w:t>
       </w:r>
       <w:r>
-        <w:t xml:space="preserve"> { {-0.3f, -0.5f, 0.1f}, {0.0f, 1.0f, 1.0f, 1.0f} },</w:t>
+        <w:t xml:space="preserve"> </w:t>
+      </w:r>
+      <w:r>
+        <w:t>{ { 0.5f, -0.5f, 0.1f}, {0.0f, 0.0f, 1.0f, 1.0f} },</w:t>
       </w:r>
       <w:r>
         <w:br/>
@@ -3461,13 +4867,7 @@
         <w:t>+</w:t>
       </w:r>
       <w:r>
-        <w:t xml:space="preserve"> </w:t>
-      </w:r>
-      <w:r>
-        <w:t xml:space="preserve"> </w:t>
-      </w:r>
-      <w:r>
-        <w:t>{ { 0.5f, -0.5f, 0.1f}, {0.0f, 0.0f, 1.0f, 1.0f} },</w:t>
+        <w:t xml:space="preserve">  { { 0.5f, -0.5f, 0.1f}, {1.0f, 0.0f, 0.0f, 1.0f} },</w:t>
       </w:r>
       <w:r>
         <w:br/>
@@ -3480,7 +4880,13 @@
         <w:t>+</w:t>
       </w:r>
       <w:r>
-        <w:t xml:space="preserve">  { { 0.5f, -0.5f, 0.1f}, {1.0f, 0.0f, 0.0f, 1.0f} },</w:t>
+        <w:t xml:space="preserve"> </w:t>
+      </w:r>
+      <w:r>
+        <w:t xml:space="preserve"> { { 0.5f,  0.3f, 0.1</w:t>
+      </w:r>
+      <w:r>
+        <w:t>f}, {1.0f, 1.0f, 0.0f, 1.0f} },</w:t>
       </w:r>
       <w:r>
         <w:br/>
@@ -3496,10 +4902,19 @@
         <w:t xml:space="preserve"> </w:t>
       </w:r>
       <w:r>
-        <w:t xml:space="preserve"> { { 0.5f,  0.3f, 0.1</w:t>
-      </w:r>
-      <w:r>
-        <w:t>f}, {1.0f, 1.0f, 0.0f, 1.0f} },</w:t>
+        <w:t xml:space="preserve"> </w:t>
+      </w:r>
+      <w:r>
+        <w:t>{ {-0.3f,  0.3f, 0.</w:t>
+      </w:r>
+      <w:r>
+        <w:rPr>
+          <w:rFonts w:hint="eastAsia"/>
+        </w:rPr>
+        <w:t>1</w:t>
+      </w:r>
+      <w:r>
+        <w:t>f}, {1.0f, 0.0f, 0.0f, 1.0f} },</w:t>
       </w:r>
       <w:r>
         <w:br/>
@@ -3512,13 +4927,10 @@
         <w:t>+</w:t>
       </w:r>
       <w:r>
-        <w:t xml:space="preserve"> </w:t>
-      </w:r>
-      <w:r>
-        <w:t xml:space="preserve"> </w:t>
-      </w:r>
-      <w:r>
-        <w:t>{ {-0.3f,  0.3f, 0.</w:t>
+        <w:br/>
+      </w:r>
+      <w:r>
+        <w:t xml:space="preserve">   { {-0.5f, -0.3f, 0.5f}, {0.0f, </w:t>
       </w:r>
       <w:r>
         <w:rPr>
@@ -3527,7 +4939,36 @@
         <w:t>1</w:t>
       </w:r>
       <w:r>
-        <w:t>f}, {1.0f, 0.0f, 0.0f, 1.0f} },</w:t>
+        <w:t>.0f, 0.0f, 1.0f} },</w:t>
+      </w:r>
+      <w:r>
+        <w:br/>
+        <w:t xml:space="preserve">   { { 0.3f, -0.3f, 0.5f}, {0.0f, 0.0f, 1.0f, 1.0f} },</w:t>
+      </w:r>
+      <w:r>
+        <w:br/>
+        <w:t xml:space="preserve">   { { 0.</w:t>
+      </w:r>
+      <w:r>
+        <w:rPr>
+          <w:rFonts w:hint="eastAsia"/>
+        </w:rPr>
+        <w:t>3</w:t>
+      </w:r>
+      <w:r>
+        <w:t>f,  0.5f, 0.5f}, {1.0f, 0.0f, 0.0f, 1.0f} },</w:t>
+      </w:r>
+      <w:r>
+        <w:br/>
+        <w:t xml:space="preserve">   .</w:t>
+      </w:r>
+      <w:r>
+        <w:br/>
+        <w:t xml:space="preserve">   .</w:t>
+      </w:r>
+      <w:r>
+        <w:br/>
+        <w:t xml:space="preserve">   .</w:t>
       </w:r>
       <w:r>
         <w:br/>
@@ -3608,33 +5049,16 @@
       </w:r>
     </w:p>
     <w:p>
+      <w:pPr>
+        <w:rPr>
+          <w:rFonts w:hint="eastAsia"/>
+        </w:rPr>
+      </w:pPr>
       <w:r>
         <w:rPr>
           <w:rFonts w:hint="eastAsia"/>
         </w:rPr>
         <w:lastRenderedPageBreak/>
-        <w:t>例によって、右端に「</w:t>
-      </w:r>
-      <w:r>
-        <w:rPr>
-          <w:rFonts w:hint="eastAsia"/>
-          <w:color w:val="008000"/>
-        </w:rPr>
-        <w:t>&lt;-New!</w:t>
-      </w:r>
-      <w:r>
-        <w:rPr>
-          <w:rFonts w:hint="eastAsia"/>
-        </w:rPr>
-        <w:t>」と書いてあるのが追加された行です。</w:t>
-      </w:r>
-      <w:r>
-        <w:br/>
-      </w:r>
-      <w:r>
-        <w:rPr>
-          <w:rFonts w:hint="eastAsia"/>
-        </w:rPr>
         <w:t>四角形を</w:t>
       </w:r>
       <w:r>
@@ -3674,7 +5098,39 @@
         <w:t>個追加されています。</w:t>
       </w:r>
       <w:r>
-        <w:t>また、追加されたインデックスデータは、番号が重複していないのも見て取れます。</w:t>
+        <w:t>また、追加されたインデックスデータには</w:t>
+      </w:r>
+      <w:r>
+        <w:t>重複</w:t>
+      </w:r>
+      <w:r>
+        <w:t>する番号</w:t>
+      </w:r>
+      <w:r>
+        <w:rPr>
+          <w:rFonts w:hint="eastAsia"/>
+        </w:rPr>
+        <w:t>が</w:t>
+      </w:r>
+      <w:r>
+        <w:t>ありません</w:t>
+      </w:r>
+      <w:r>
+        <w:t>。</w:t>
+      </w:r>
+      <w:bookmarkStart w:id="0" w:name="_GoBack"/>
+      <w:bookmarkEnd w:id="0"/>
+      <w:r>
+        <w:br/>
+      </w:r>
+      <w:r>
+        <w:t>書けたら、ビルドして実行してください。</w:t>
+      </w:r>
+      <w:r>
+        <w:rPr>
+          <w:rFonts w:hint="eastAsia"/>
+        </w:rPr>
+        <w:t>先に示した画像のように表示されたら成功です。</w:t>
       </w:r>
     </w:p>
     <w:p>
@@ -3691,13 +5147,43 @@
         <w:t>ポリゴン内の各フラグメントの</w:t>
       </w:r>
       <w:r>
-        <w:t>色は、各頂点の色を位置に応じて合成したものになります。そのため、ひとつめの四角形のように複数のポリゴンで頂点を共有している場合、境界線は非常にあいまいなものになります。これは</w:t>
+        <w:t>色は、各頂点の色を</w:t>
+      </w:r>
+      <w:r>
+        <w:t>、頂点からの距離の比率によっ</w:t>
+      </w:r>
+      <w:r>
+        <w:t>て混合</w:t>
+      </w:r>
+      <w:r>
+        <w:t>したものになります。そのため、最初に作った</w:t>
+      </w:r>
+      <w:r>
+        <w:t>四角</w:t>
+      </w:r>
+      <w:r>
+        <w:t>形のように複数のポリゴンで頂点を共有している場合、境界線はあまりはっきりとは見えません</w:t>
+      </w:r>
+      <w:r>
+        <w:t>。これは</w:t>
       </w:r>
       <w:r>
         <w:t>、基本的には</w:t>
       </w:r>
       <w:r>
-        <w:t>望ましい動作です。現実の物体は、はっきりとした境界のない部分のほうが多いからです。</w:t>
+        <w:t>望ましい動作です。</w:t>
+      </w:r>
+      <w:r>
+        <w:t>というのも、</w:t>
+      </w:r>
+      <w:r>
+        <w:t>現実の物体</w:t>
+      </w:r>
+      <w:r>
+        <w:t>に</w:t>
+      </w:r>
+      <w:r>
+        <w:t>は、はっきりとした境界のない部分のほうが多いからです。</w:t>
       </w:r>
     </w:p>
     <w:p>
@@ -3723,7 +5209,19 @@
         <w:t>イン</w:t>
       </w:r>
       <w:r>
-        <w:t>デックスデータのぶんだけ余分なメモリが必要になってしまいます。今回追加したようなデータではデメリットが目立ちますが、一般的にモデルの頂点数は数百から数万に及びます。そのようなモデルでは、</w:t>
+        <w:t>デックスデータのぶんだけ余分なメモリが必要になってしまいます。今回追加したような</w:t>
+      </w:r>
+      <w:r>
+        <w:t>小さな</w:t>
+      </w:r>
+      <w:r>
+        <w:t>データではデメリット</w:t>
+      </w:r>
+      <w:r>
+        <w:t>のほうが</w:t>
+      </w:r>
+      <w:r>
+        <w:t>目立ちますが、一般的にモデルの頂点数は数百から数万に及びます。そのようなモデルでは、</w:t>
       </w:r>
       <w:r>
         <w:t>共有される頂点数のほうが</w:t>
@@ -4711,7 +6209,19 @@
         <w:rPr>
           <w:rFonts w:hint="eastAsia"/>
         </w:rPr>
-        <w:t>実際そうなっているハードウェアもあります</w:t>
+        <w:t>実際</w:t>
+      </w:r>
+      <w:r>
+        <w:rPr>
+          <w:rFonts w:hint="eastAsia"/>
+        </w:rPr>
+        <w:t>、</w:t>
+      </w:r>
+      <w:r>
+        <w:rPr>
+          <w:rFonts w:hint="eastAsia"/>
+        </w:rPr>
+        <w:t>そうなっているハードウェアもあります</w:t>
       </w:r>
       <w:r>
         <w:rPr>
@@ -4729,13 +6239,13 @@
         <w:rPr>
           <w:rFonts w:hint="eastAsia"/>
         </w:rPr>
-        <w:t>それでも</w:t>
-      </w:r>
-      <w:r>
-        <w:rPr>
-          <w:rFonts w:hint="eastAsia"/>
-        </w:rPr>
-        <w:t>分かれている</w:t>
+        <w:t>わざわざ分け</w:t>
+      </w:r>
+      <w:r>
+        <w:rPr>
+          <w:rFonts w:hint="eastAsia"/>
+        </w:rPr>
+        <w:t>ている</w:t>
       </w:r>
       <w:r>
         <w:rPr>
@@ -5065,7 +6575,19 @@
         <w:rPr>
           <w:rFonts w:hint="eastAsia"/>
         </w:rPr>
-        <w:t>要素は常に</w:t>
+        <w:t>要素</w:t>
+      </w:r>
+      <w:r>
+        <w:rPr>
+          <w:rFonts w:hint="eastAsia"/>
+        </w:rPr>
+        <w:t>に</w:t>
+      </w:r>
+      <w:r>
+        <w:rPr>
+          <w:rFonts w:hint="eastAsia"/>
+        </w:rPr>
+        <w:t>は常に</w:t>
       </w:r>
       <w:r>
         <w:rPr>
@@ -5273,12 +6795,46 @@
     <w:p>
       <w:pPr>
         <w:pStyle w:val="af8"/>
+        <w:rPr>
+          <w:rFonts w:hint="eastAsia"/>
+        </w:rPr>
       </w:pPr>
       <w:r>
         <w:rPr>
-          <w:rFonts w:hint="eastAsia"/>
-        </w:rPr>
-        <w:t xml:space="preserve">Q: </w:t>
+          <w:b/>
+        </w:rPr>
+        <w:t>[</w:t>
+      </w:r>
+      <w:r>
+        <w:rPr>
+          <w:b/>
+        </w:rPr>
+        <w:t>補足</w:t>
+      </w:r>
+      <w:r>
+        <w:rPr>
+          <w:b/>
+        </w:rPr>
+        <w:t>]</w:t>
+      </w:r>
+      <w:r>
+        <w:rPr>
+          <w:b/>
+        </w:rPr>
+        <w:br/>
+      </w:r>
+      <w:r>
+        <w:rPr>
+          <w:rFonts w:hint="eastAsia"/>
+          <w:b/>
+        </w:rPr>
+        <w:t>Q:</w:t>
+      </w:r>
+      <w:r>
+        <w:rPr>
+          <w:rFonts w:hint="eastAsia"/>
+        </w:rPr>
+        <w:t xml:space="preserve"> </w:t>
       </w:r>
       <w:r>
         <w:rPr>
@@ -5288,7 +6844,15 @@
       </w:r>
       <w:r>
         <w:br/>
-        <w:t xml:space="preserve">A: </w:t>
+      </w:r>
+      <w:r>
+        <w:rPr>
+          <w:b/>
+        </w:rPr>
+        <w:t>A:</w:t>
+      </w:r>
+      <w:r>
+        <w:t xml:space="preserve"> </w:t>
       </w:r>
       <w:r>
         <w:t>基本的にはなんの</w:t>
@@ -5306,7 +6870,13 @@
         <w:t>くなる</w:t>
       </w:r>
       <w:r>
-        <w:t>でしょう。しかしながら、既存の</w:t>
+        <w:t>でしょう。しかしながら、</w:t>
+      </w:r>
+      <w:r>
+        <w:t>歴史的な事情により</w:t>
+      </w:r>
+      <w:r>
+        <w:t>既存の</w:t>
       </w:r>
       <w:r>
         <w:rPr>
@@ -5318,7 +6888,7 @@
         <w:rPr>
           <w:rFonts w:hint="eastAsia"/>
         </w:rPr>
-        <w:t>用プログラム</w:t>
+        <w:t>用プログラムやライブラリ</w:t>
       </w:r>
       <w:r>
         <w:rPr>
@@ -5330,58 +6900,61 @@
         <w:rPr>
           <w:rFonts w:hint="eastAsia"/>
         </w:rPr>
-        <w:t>、ほとんど全てが右手座標系を前提に設計されています。</w:t>
-      </w:r>
-      <w:r>
-        <w:rPr>
-          <w:rFonts w:hint="eastAsia"/>
-        </w:rPr>
-        <w:t>ライブラリ</w:t>
-      </w:r>
-      <w:r>
-        <w:rPr>
-          <w:rFonts w:hint="eastAsia"/>
-        </w:rPr>
-        <w:t>など</w:t>
-      </w:r>
-      <w:r>
-        <w:rPr>
-          <w:rFonts w:hint="eastAsia"/>
-        </w:rPr>
-        <w:t>を使うことを考えると、</w:t>
-      </w:r>
-      <w:r>
-        <w:rPr>
-          <w:rFonts w:hint="eastAsia"/>
-        </w:rPr>
-        <w:t>OpenGL</w:t>
-      </w:r>
-      <w:r>
-        <w:rPr>
-          <w:rFonts w:hint="eastAsia"/>
-        </w:rPr>
-        <w:t>では右手座標系を使うほうが無難でしょう。</w:t>
-      </w:r>
-      <w:r>
-        <w:t>もちろん、</w:t>
-      </w:r>
-      <w:r>
-        <w:rPr>
-          <w:rFonts w:hint="eastAsia"/>
-        </w:rPr>
-        <w:t>全て自分で書く場合は</w:t>
-      </w:r>
-      <w:r>
-        <w:rPr>
-          <w:rFonts w:hint="eastAsia"/>
-        </w:rPr>
-        <w:t>好きな座標系を使うことができます</w:t>
+        <w:t>、ほとんど</w:t>
+      </w:r>
+      <w:r>
+        <w:rPr>
+          <w:rFonts w:hint="eastAsia"/>
+        </w:rPr>
+        <w:t>が右手座標系を採用し</w:t>
+      </w:r>
+      <w:r>
+        <w:rPr>
+          <w:rFonts w:hint="eastAsia"/>
+        </w:rPr>
+        <w:t>ています。</w:t>
+      </w:r>
+      <w:r>
+        <w:rPr>
+          <w:rFonts w:hint="eastAsia"/>
+        </w:rPr>
+        <w:t>そういった既存の資産を捨て去り、</w:t>
+      </w:r>
+      <w:r>
+        <w:rPr>
+          <w:rFonts w:hint="eastAsia"/>
+        </w:rPr>
+        <w:t>全てを</w:t>
+      </w:r>
+      <w:r>
+        <w:rPr>
+          <w:rFonts w:hint="eastAsia"/>
+        </w:rPr>
+        <w:t>自分で作り上げるつもりなら、どちらでも好きな座標系を使</w:t>
+      </w:r>
+      <w:r>
+        <w:rPr>
+          <w:rFonts w:hint="eastAsia"/>
+        </w:rPr>
+        <w:t>うことができます</w:t>
       </w:r>
       <w:r>
         <w:rPr>
           <w:rFonts w:hint="eastAsia"/>
         </w:rPr>
         <w:t>。</w:t>
+      </w:r>
+      <w:r>
+        <w:rPr>
+          <w:rFonts w:hint="eastAsia"/>
+        </w:rPr>
+        <w:t>そうでなければ、右手座標系を選ぶ</w:t>
+      </w:r>
+      <w:r>
+        <w:rPr>
+          <w:rFonts w:hint="eastAsia"/>
+        </w:rPr>
+        <w:t>ほうが無難でしょう。</w:t>
       </w:r>
     </w:p>
     <w:p>
@@ -5483,7 +7056,13 @@
         <w:rPr>
           <w:rFonts w:hint="eastAsia"/>
         </w:rPr>
-        <w:t>パッケージの管理」を選択するとソリューションの</w:t>
+        <w:t>パッケージの管理」を選択し、</w:t>
+      </w:r>
+      <w:r>
+        <w:rPr>
+          <w:rFonts w:hint="eastAsia"/>
+        </w:rPr>
+        <w:t>ソリューションの</w:t>
       </w:r>
       <w:r>
         <w:rPr>
@@ -8973,8 +10552,6 @@
         </w:numPr>
         <w:spacing w:line="259" w:lineRule="auto"/>
       </w:pPr>
-      <w:bookmarkStart w:id="0" w:name="_GoBack"/>
-      <w:bookmarkEnd w:id="0"/>
       <w:r>
         <w:rPr>
           <w:rFonts w:hint="eastAsia"/>
@@ -10863,7 +12440,7 @@
         <w:bCs/>
         <w:noProof/>
       </w:rPr>
-      <w:t>20</w:t>
+      <w:t>7</w:t>
     </w:r>
     <w:r>
       <w:rPr>
@@ -10911,7 +12488,7 @@
         <w:bCs/>
         <w:noProof/>
       </w:rPr>
-      <w:t>20</w:t>
+      <w:t>19</w:t>
     </w:r>
     <w:r>
       <w:rPr>

--- a/Doc/OpenGL講義 第03回.docx
+++ b/Doc/OpenGL講義 第03回.docx
@@ -25,7 +25,15 @@
         <w:rPr>
           <w:lang w:val="ja-JP"/>
         </w:rPr>
-        <w:t>講座第</w:t>
+        <w:t xml:space="preserve"> 3D 2018 </w:t>
+      </w:r>
+      <w:bookmarkStart w:id="0" w:name="_GoBack"/>
+      <w:bookmarkEnd w:id="0"/>
+      <w:r>
+        <w:rPr>
+          <w:lang w:val="ja-JP"/>
+        </w:rPr>
+        <w:t>第</w:t>
       </w:r>
       <w:r>
         <w:rPr>
@@ -53,7 +61,6 @@
       <w:pPr>
         <w:pStyle w:val="a3"/>
         <w:rPr>
-          <w:rFonts w:hint="eastAsia"/>
           <w:lang w:val="ja-JP"/>
         </w:rPr>
       </w:pPr>
@@ -79,7 +86,6 @@
     <w:p>
       <w:pPr>
         <w:rPr>
-          <w:rFonts w:hint="eastAsia"/>
           <w:lang w:val="ja-JP"/>
         </w:rPr>
       </w:pPr>
@@ -486,7 +492,6 @@
     <w:p>
       <w:pPr>
         <w:rPr>
-          <w:rFonts w:hint="eastAsia"/>
           <w:lang w:val="ja-JP"/>
         </w:rPr>
       </w:pPr>
@@ -1759,7 +1764,6 @@
     <w:p>
       <w:pPr>
         <w:rPr>
-          <w:rFonts w:hint="eastAsia"/>
           <w:lang w:val="ja-JP"/>
         </w:rPr>
       </w:pPr>
@@ -3768,11 +3772,6 @@
       </w:r>
     </w:p>
     <w:p>
-      <w:pPr>
-        <w:rPr>
-          <w:rFonts w:hint="eastAsia"/>
-        </w:rPr>
-      </w:pPr>
       <w:r>
         <w:rPr>
           <w:rFonts w:hint="eastAsia"/>
@@ -4117,11 +4116,6 @@
       </w:r>
     </w:p>
     <w:p>
-      <w:pPr>
-        <w:rPr>
-          <w:rFonts w:hint="eastAsia"/>
-        </w:rPr>
-      </w:pPr>
       <w:r>
         <w:t>最後に、描画関数</w:t>
       </w:r>
@@ -4225,9 +4219,6 @@
     <w:p>
       <w:pPr>
         <w:pStyle w:val="ac"/>
-        <w:rPr>
-          <w:rFonts w:hint="eastAsia"/>
-        </w:rPr>
       </w:pPr>
       <w:r>
         <w:t xml:space="preserve"> </w:t>
@@ -4693,9 +4684,6 @@
     <w:p>
       <w:pPr>
         <w:jc w:val="center"/>
-        <w:rPr>
-          <w:rFonts w:hint="eastAsia"/>
-        </w:rPr>
       </w:pPr>
       <w:r>
         <w:rPr>
@@ -5640,11 +5628,6 @@
       </w:r>
     </w:p>
     <w:p>
-      <w:pPr>
-        <w:rPr>
-          <w:rFonts w:hint="eastAsia"/>
-        </w:rPr>
-      </w:pPr>
       <w:r>
         <w:rPr>
           <w:rFonts w:hint="eastAsia"/>
@@ -5788,9 +5771,6 @@
     <w:p>
       <w:pPr>
         <w:ind w:leftChars="100" w:left="220"/>
-        <w:rPr>
-          <w:rFonts w:hint="eastAsia"/>
-        </w:rPr>
       </w:pPr>
       <w:r>
         <w:t>ポリゴンモデルを定義する座標系です。モデル座標系、オブジェクト座標系とも呼ばれます。</w:t>
@@ -5809,11 +5789,6 @@
       </w:r>
     </w:p>
     <w:p>
-      <w:pPr>
-        <w:rPr>
-          <w:rFonts w:hint="eastAsia"/>
-        </w:rPr>
-      </w:pPr>
       <w:r>
         <w:rPr>
           <w:b/>
@@ -5824,9 +5799,6 @@
     <w:p>
       <w:pPr>
         <w:ind w:leftChars="100" w:left="220"/>
-        <w:rPr>
-          <w:rFonts w:hint="eastAsia"/>
-        </w:rPr>
       </w:pPr>
       <w:r>
         <w:rPr>
@@ -5880,9 +5852,6 @@
     <w:p>
       <w:pPr>
         <w:ind w:leftChars="100" w:left="220"/>
-        <w:rPr>
-          <w:rFonts w:hint="eastAsia"/>
-        </w:rPr>
       </w:pPr>
       <w:r>
         <w:t>視点を基準とする座標系です。カメラ座標系</w:t>
@@ -5932,9 +5901,6 @@
     <w:p>
       <w:pPr>
         <w:ind w:leftChars="100" w:left="220"/>
-        <w:rPr>
-          <w:rFonts w:hint="eastAsia"/>
-        </w:rPr>
       </w:pPr>
       <w:r>
         <w:t>クリッピングという</w:t>
@@ -6343,11 +6309,6 @@
       </w:r>
     </w:p>
     <w:p>
-      <w:pPr>
-        <w:rPr>
-          <w:rFonts w:hint="eastAsia"/>
-        </w:rPr>
-      </w:pPr>
       <w:r>
         <w:rPr>
           <w:b/>
@@ -6358,9 +6319,6 @@
     <w:p>
       <w:pPr>
         <w:ind w:leftChars="100" w:left="220"/>
-        <w:rPr>
-          <w:rFonts w:hint="eastAsia"/>
-        </w:rPr>
       </w:pPr>
       <w:r>
         <w:rPr>
@@ -6724,11 +6682,6 @@
       </w:r>
     </w:p>
     <w:p>
-      <w:pPr>
-        <w:rPr>
-          <w:rFonts w:hint="eastAsia"/>
-        </w:rPr>
-      </w:pPr>
       <w:r>
         <w:rPr>
           <w:b/>
@@ -6739,9 +6692,6 @@
     <w:p>
       <w:pPr>
         <w:ind w:leftChars="100" w:left="220"/>
-        <w:rPr>
-          <w:rFonts w:hint="eastAsia"/>
-        </w:rPr>
       </w:pPr>
       <w:r>
         <w:rPr>
@@ -7177,9 +7127,6 @@
     <w:p>
       <w:pPr>
         <w:pStyle w:val="af8"/>
-        <w:rPr>
-          <w:rFonts w:hint="eastAsia"/>
-        </w:rPr>
       </w:pPr>
       <w:r>
         <w:rPr>
@@ -7324,9 +7271,6 @@
     <w:p>
       <w:pPr>
         <w:pStyle w:val="1"/>
-        <w:rPr>
-          <w:rFonts w:hint="eastAsia"/>
-        </w:rPr>
       </w:pPr>
       <w:r>
         <w:br w:type="page"/>
@@ -7717,11 +7661,6 @@
       </w:r>
     </w:p>
     <w:p>
-      <w:pPr>
-        <w:rPr>
-          <w:rFonts w:hint="eastAsia"/>
-        </w:rPr>
-      </w:pPr>
       <w:r>
         <w:rPr>
           <w:rFonts w:hint="eastAsia"/>
@@ -7789,11 +7728,6 @@
       </w:r>
     </w:p>
     <w:p>
-      <w:pPr>
-        <w:rPr>
-          <w:rFonts w:hint="eastAsia"/>
-        </w:rPr>
-      </w:pPr>
       <w:r>
         <w:rPr>
           <w:rFonts w:hint="eastAsia"/>
@@ -9063,11 +8997,6 @@
       </w:r>
     </w:p>
     <w:p>
-      <w:pPr>
-        <w:rPr>
-          <w:rFonts w:hint="eastAsia"/>
-        </w:rPr>
-      </w:pPr>
       <w:r>
         <w:rPr>
           <w:rFonts w:hint="eastAsia"/>
@@ -9289,11 +9218,6 @@
       </w:r>
     </w:p>
     <w:p>
-      <w:pPr>
-        <w:rPr>
-          <w:rFonts w:hint="eastAsia"/>
-        </w:rPr>
-      </w:pPr>
       <w:r>
         <w:t>続いて、</w:t>
       </w:r>
@@ -10783,11 +10707,6 @@
       </m:oMath>
     </w:p>
     <w:p>
-      <w:pPr>
-        <w:rPr>
-          <w:rFonts w:hint="eastAsia"/>
-        </w:rPr>
-      </w:pPr>
       <w:r>
         <w:rPr>
           <w:rFonts w:hint="eastAsia"/>
@@ -10982,7 +10901,6 @@
       <w:pPr>
         <w:pStyle w:val="af8"/>
         <w:rPr>
-          <w:rFonts w:hint="eastAsia"/>
           <w:b/>
         </w:rPr>
       </w:pPr>
@@ -11896,9 +11814,6 @@
     <w:p>
       <w:pPr>
         <w:pStyle w:val="ac"/>
-        <w:rPr>
-          <w:rFonts w:hint="eastAsia"/>
-        </w:rPr>
       </w:pPr>
       <w:r>
         <w:t xml:space="preserve"> glClearColor(0.1f, 0.3f, 0.5f, 1.0f);</w:t>
@@ -12881,9 +12796,6 @@
     <w:p>
       <w:pPr>
         <w:pStyle w:val="af8"/>
-        <w:rPr>
-          <w:rFonts w:hint="eastAsia"/>
-        </w:rPr>
       </w:pPr>
       <w:r>
         <w:rPr>
@@ -12976,13 +12888,7 @@
         <w:br/>
       </w:r>
       <w:r>
-        <w:t>ワールド座標の単位はプランナー、アーティスト</w:t>
-      </w:r>
-      <w:r>
-        <w:t>、プログラマー</w:t>
-      </w:r>
-      <w:r>
-        <w:t>が相談して決め</w:t>
+        <w:t>ワールド座標の単位はプランナー、アーティスト、プログラマーが相談して決め</w:t>
       </w:r>
       <w:r>
         <w:t>ます</w:t>
@@ -13279,9 +13185,6 @@
     <w:p>
       <w:pPr>
         <w:pStyle w:val="ac"/>
-        <w:rPr>
-          <w:rFonts w:hint="eastAsia"/>
-        </w:rPr>
       </w:pPr>
       <w:r>
         <w:t xml:space="preserve"> </w:t>
@@ -13520,11 +13423,6 @@
       </w:r>
     </w:p>
     <w:p>
-      <w:pPr>
-        <w:rPr>
-          <w:rFonts w:hint="eastAsia"/>
-        </w:rPr>
-      </w:pPr>
       <w:r>
         <w:t>引数にはさまざまな定数を指定することができますが、深度テスト以外で</w:t>
       </w:r>
@@ -13773,17 +13671,13 @@
         <w:t>つの四角形</w:t>
       </w:r>
       <w:r>
-        <w:t>が交差するようにしてください</w:t>
-      </w:r>
-      <w:r>
-        <w:t>。</w:t>
+        <w:t>が交差するようにしてください。</w:t>
       </w:r>
     </w:p>
     <w:p>
       <w:pPr>
         <w:pStyle w:val="af8"/>
         <w:rPr>
-          <w:rFonts w:hint="eastAsia"/>
           <w:b/>
         </w:rPr>
       </w:pPr>
@@ -14325,11 +14219,6 @@
       </w:r>
     </w:p>
     <w:p>
-      <w:pPr>
-        <w:rPr>
-          <w:rFonts w:hint="eastAsia"/>
-        </w:rPr>
-      </w:pPr>
       <w:r>
         <w:t>追加した頂点データ</w:t>
       </w:r>
@@ -14889,11 +14778,6 @@
       </w:r>
     </w:p>
     <w:p>
-      <w:pPr>
-        <w:rPr>
-          <w:rFonts w:hint="eastAsia"/>
-        </w:rPr>
-      </w:pPr>
       <w:r>
         <w:rPr>
           <w:rFonts w:hint="eastAsia"/>
@@ -15619,11 +15503,6 @@
       </w:r>
     </w:p>
     <w:p>
-      <w:pPr>
-        <w:rPr>
-          <w:rFonts w:hint="eastAsia"/>
-        </w:rPr>
-      </w:pPr>
       <w:r>
         <w:rPr>
           <w:rFonts w:hint="eastAsia"/>
@@ -15680,11 +15559,6 @@
       </w:r>
     </w:p>
     <w:p>
-      <w:pPr>
-        <w:rPr>
-          <w:rFonts w:hint="eastAsia"/>
-        </w:rPr>
-      </w:pPr>
       <w:r>
         <w:t>ところで、</w:t>
       </w:r>
@@ -15743,9 +15617,6 @@
     <w:p>
       <w:pPr>
         <w:pStyle w:val="ac"/>
-        <w:rPr>
-          <w:rFonts w:hint="eastAsia"/>
-        </w:rPr>
       </w:pPr>
       <w:r>
         <w:rPr>
@@ -16224,11 +16095,6 @@
       </w:r>
     </w:p>
     <w:p>
-      <w:pPr>
-        <w:rPr>
-          <w:rFonts w:hint="eastAsia"/>
-        </w:rPr>
-      </w:pPr>
       <w:r>
         <w:t>つまり、わたしたちがやらなければならないのは、「ローカル座標系からワールド座標系へと変換するプログラムを追加する」ことです。</w:t>
       </w:r>
@@ -16642,11 +16508,6 @@
       </w:r>
     </w:p>
     <w:p>
-      <w:pPr>
-        <w:rPr>
-          <w:rFonts w:hint="eastAsia"/>
-        </w:rPr>
-      </w:pPr>
       <w:r>
         <w:t>プログラムが書けたら、</w:t>
       </w:r>
@@ -17581,11 +17442,6 @@
       </w:r>
     </w:p>
     <w:p>
-      <w:pPr>
-        <w:rPr>
-          <w:rFonts w:hint="eastAsia"/>
-        </w:rPr>
-      </w:pPr>
       <w:r>
         <w:t>プログラムが書けたら、</w:t>
       </w:r>
@@ -17623,11 +17479,6 @@
       </w:r>
     </w:p>
     <w:p>
-      <w:pPr>
-        <w:rPr>
-          <w:rFonts w:hint="eastAsia"/>
-        </w:rPr>
-      </w:pPr>
       <w:r>
         <w:t>木だけではさびしいので、家を建てましょう。</w:t>
       </w:r>
@@ -18395,19 +18246,7 @@
         <w:rPr>
           <w:rFonts w:hint="eastAsia"/>
         </w:rPr>
-        <w:t>を</w:t>
-      </w:r>
-      <w:r>
-        <w:rPr>
-          <w:rFonts w:hint="eastAsia"/>
-        </w:rPr>
-        <w:t>追加した</w:t>
-      </w:r>
-      <w:r>
-        <w:rPr>
-          <w:rFonts w:hint="eastAsia"/>
-        </w:rPr>
-        <w:t>ら、それを使うための</w:t>
+        <w:t>を追加したら、それを使うための</w:t>
       </w:r>
       <w:r>
         <w:rPr>
@@ -18425,9 +18264,6 @@
     <w:p>
       <w:pPr>
         <w:pStyle w:val="ac"/>
-        <w:rPr>
-          <w:rFonts w:hint="eastAsia"/>
-        </w:rPr>
       </w:pPr>
       <w:r>
         <w:rPr>
@@ -18680,9 +18516,6 @@
     <w:p>
       <w:pPr>
         <w:pStyle w:val="ac"/>
-        <w:rPr>
-          <w:rFonts w:hint="eastAsia"/>
-        </w:rPr>
       </w:pPr>
       <w:r>
         <w:t xml:space="preserve">   </w:t>
@@ -18883,10 +18716,7 @@
         <w:t>vec3</w:t>
       </w:r>
       <w:r>
-        <w:t>(0, 0, 0</w:t>
-      </w:r>
-      <w:r>
-        <w:t>))</w:t>
+        <w:t>(0, 0, 0))</w:t>
       </w:r>
       <w:r>
         <w:t>;</w:t>
@@ -19099,9 +18929,6 @@
     <w:p>
       <w:pPr>
         <w:jc w:val="center"/>
-        <w:rPr>
-          <w:rFonts w:hint="eastAsia"/>
-        </w:rPr>
       </w:pPr>
       <w:r>
         <w:rPr>
@@ -19156,7 +18983,6 @@
       <w:pPr>
         <w:pStyle w:val="af8"/>
         <w:rPr>
-          <w:rFonts w:hint="eastAsia"/>
           <w:b/>
         </w:rPr>
       </w:pPr>
@@ -19218,15 +19044,10 @@
         </w:rPr>
         <w:t>位置はどこでも構いませんが、他の家や木に重ならないようにしてください。</w:t>
       </w:r>
-      <w:bookmarkStart w:id="0" w:name="_GoBack"/>
-      <w:bookmarkEnd w:id="0"/>
     </w:p>
     <w:p>
       <w:pPr>
         <w:pStyle w:val="af8"/>
-        <w:rPr>
-          <w:rFonts w:hint="eastAsia"/>
-        </w:rPr>
       </w:pPr>
       <w:r>
         <w:rPr>
@@ -19271,13 +19092,7 @@
         <w:t>家の横に表示してください。</w:t>
       </w:r>
     </w:p>
-    <w:p>
-      <w:pPr>
-        <w:rPr>
-          <w:rFonts w:hint="eastAsia"/>
-        </w:rPr>
-      </w:pPr>
-    </w:p>
+    <w:p/>
     <w:sectPr>
       <w:footerReference w:type="default" r:id="rId14"/>
       <w:pgSz w:w="12240" w:h="15840"/>
@@ -19357,7 +19172,7 @@
         <w:bCs/>
         <w:noProof/>
       </w:rPr>
-      <w:t>24</w:t>
+      <w:t>21</w:t>
     </w:r>
     <w:r>
       <w:rPr>
@@ -20216,6 +20031,7 @@
   <w:style w:type="character" w:default="1" w:styleId="a0">
     <w:name w:val="Default Paragraph Font"/>
     <w:uiPriority w:val="1"/>
+    <w:semiHidden/>
     <w:unhideWhenUsed/>
   </w:style>
   <w:style w:type="table" w:default="1" w:styleId="a1">

--- a/Doc/OpenGL講義 第03回.docx
+++ b/Doc/OpenGL講義 第03回.docx
@@ -27,8 +27,6 @@
         </w:rPr>
         <w:t xml:space="preserve"> 3D 2018 </w:t>
       </w:r>
-      <w:bookmarkStart w:id="0" w:name="_GoBack"/>
-      <w:bookmarkEnd w:id="0"/>
       <w:r>
         <w:rPr>
           <w:lang w:val="ja-JP"/>
@@ -13816,10 +13814,33 @@
     </w:p>
     <w:p>
       <w:r>
-        <w:t>まずは頂点データとインデックスデータを追加しましょう。</w:t>
-      </w:r>
-      <w:r>
-        <w:br/>
+        <w:t>まずは</w:t>
+      </w:r>
+      <w:r>
+        <w:t>、部分的な描画に使う</w:t>
+      </w:r>
+      <w:r>
+        <w:t>データを追加しましょう。</w:t>
+      </w:r>
+      <w:r>
+        <w:t>緑と茶色の</w:t>
+      </w:r>
+      <w:r>
+        <w:rPr>
+          <w:rFonts w:hint="eastAsia"/>
+        </w:rPr>
+        <w:t>2</w:t>
+      </w:r>
+      <w:r>
+        <w:rPr>
+          <w:rFonts w:hint="eastAsia"/>
+        </w:rPr>
+        <w:t>つの</w:t>
+      </w:r>
+      <w:r>
+        <w:t>三角錐を立てに重ねて木を表現してみることにします。</w:t>
+      </w:r>
+      <w:r>
         <w:t>Main.cpp</w:t>
       </w:r>
       <w:r>
@@ -14078,10 +14099,93 @@
     </w:p>
     <w:p>
       <w:r>
-        <w:rPr>
-          <w:rFonts w:hint="eastAsia"/>
-        </w:rPr>
-        <w:t>さらに</w:t>
+        <w:t>三角錐には</w:t>
+      </w:r>
+      <w:r>
+        <w:rPr>
+          <w:rFonts w:hint="eastAsia"/>
+        </w:rPr>
+        <w:t>4</w:t>
+      </w:r>
+      <w:r>
+        <w:rPr>
+          <w:rFonts w:hint="eastAsia"/>
+        </w:rPr>
+        <w:t>つの頂点が必要です。それが</w:t>
+      </w:r>
+      <w:r>
+        <w:rPr>
+          <w:rFonts w:hint="eastAsia"/>
+        </w:rPr>
+        <w:t>2</w:t>
+      </w:r>
+      <w:r>
+        <w:rPr>
+          <w:rFonts w:hint="eastAsia"/>
+        </w:rPr>
+        <w:t>つなので、合計</w:t>
+      </w:r>
+      <w:r>
+        <w:rPr>
+          <w:rFonts w:hint="eastAsia"/>
+        </w:rPr>
+        <w:t>8</w:t>
+      </w:r>
+      <w:r>
+        <w:rPr>
+          <w:rFonts w:hint="eastAsia"/>
+        </w:rPr>
+        <w:t>個の頂点データを追加しています。</w:t>
+      </w:r>
+      <w:r>
+        <w:br/>
+      </w:r>
+      <w:r>
+        <w:t>追加した頂点データ</w:t>
+      </w:r>
+      <w:r>
+        <w:rPr>
+          <w:rFonts w:hint="eastAsia"/>
+        </w:rPr>
+        <w:t>は</w:t>
+      </w:r>
+      <w:r>
+        <w:rPr>
+          <w:rFonts w:hint="eastAsia"/>
+        </w:rPr>
+        <w:t>ローカル</w:t>
+      </w:r>
+      <w:r>
+        <w:rPr>
+          <w:rFonts w:hint="eastAsia"/>
+        </w:rPr>
+        <w:t>座標系で定義されることに注意してください。</w:t>
+      </w:r>
+      <w:r>
+        <w:rPr>
+          <w:rFonts w:hint="eastAsia"/>
+        </w:rPr>
+        <w:t>今回作成する木のモデルでは、幹の中心が地面に接する点を原点としています。</w:t>
+      </w:r>
+    </w:p>
+    <w:p>
+      <w:r>
+        <w:rPr>
+          <w:rFonts w:hint="eastAsia"/>
+        </w:rPr>
+        <w:t>頂点データの次はインデックスデータです。</w:t>
+      </w:r>
+      <w:r>
+        <w:rPr>
+          <w:rFonts w:hint="eastAsia"/>
+        </w:rPr>
+        <w:t>indices</w:t>
+      </w:r>
+      <w:r>
+        <w:rPr>
+          <w:rFonts w:hint="eastAsia"/>
+        </w:rPr>
+        <w:t>変数の先頭に</w:t>
       </w:r>
       <w:r>
         <w:rPr>
@@ -14093,13 +14197,7 @@
         <w:rPr>
           <w:rFonts w:hint="eastAsia"/>
         </w:rPr>
-        <w:t>indices</w:t>
-      </w:r>
-      <w:r>
-        <w:rPr>
-          <w:rFonts w:hint="eastAsia"/>
-        </w:rPr>
-        <w:t>変数の先頭に次のデータ</w:t>
+        <w:t>次のデータ</w:t>
       </w:r>
       <w:r>
         <w:rPr>
@@ -14220,25 +14318,149 @@
     </w:p>
     <w:p>
       <w:r>
-        <w:t>追加した頂点データ</w:t>
-      </w:r>
-      <w:r>
-        <w:rPr>
-          <w:rFonts w:hint="eastAsia"/>
-        </w:rPr>
+        <w:lastRenderedPageBreak/>
+        <w:t>木を構成する三角形</w:t>
+      </w:r>
+      <w:r>
+        <w:t>の数</w:t>
+      </w:r>
+      <w:r>
         <w:t>は</w:t>
       </w:r>
       <w:r>
         <w:rPr>
           <w:rFonts w:hint="eastAsia"/>
         </w:rPr>
-        <w:t>ワールド座標系で定義されること</w:t>
-      </w:r>
-      <w:r>
-        <w:rPr>
-          <w:rFonts w:hint="eastAsia"/>
-        </w:rPr>
-        <w:t>に注意してください。</w:t>
+        <w:t>7</w:t>
+      </w:r>
+      <w:r>
+        <w:rPr>
+          <w:rFonts w:hint="eastAsia"/>
+        </w:rPr>
+        <w:t>枚です</w:t>
+      </w:r>
+      <w:r>
+        <w:t>(</w:t>
+      </w:r>
+      <w:r>
+        <w:t>葉っぱにあたる</w:t>
+      </w:r>
+      <w:r>
+        <w:t>緑の三角錐は</w:t>
+      </w:r>
+      <w:r>
+        <w:rPr>
+          <w:rFonts w:hint="eastAsia"/>
+        </w:rPr>
+        <w:t>4</w:t>
+      </w:r>
+      <w:r>
+        <w:rPr>
+          <w:rFonts w:hint="eastAsia"/>
+        </w:rPr>
+        <w:t>枚</w:t>
+      </w:r>
+      <w:r>
+        <w:rPr>
+          <w:rFonts w:hint="eastAsia"/>
+        </w:rPr>
+        <w:t>。</w:t>
+      </w:r>
+      <w:r>
+        <w:rPr>
+          <w:rFonts w:hint="eastAsia"/>
+        </w:rPr>
+        <w:t>幹にあたる茶色の三角錐は</w:t>
+      </w:r>
+      <w:r>
+        <w:rPr>
+          <w:rFonts w:hint="eastAsia"/>
+        </w:rPr>
+        <w:t>、</w:t>
+      </w:r>
+      <w:r>
+        <w:rPr>
+          <w:rFonts w:hint="eastAsia"/>
+        </w:rPr>
+        <w:t>地面当たる部分は見えないので</w:t>
+      </w:r>
+      <w:r>
+        <w:rPr>
+          <w:rFonts w:hint="eastAsia"/>
+        </w:rPr>
+        <w:t>底面なしで</w:t>
+      </w:r>
+      <w:r>
+        <w:rPr>
+          <w:rFonts w:hint="eastAsia"/>
+        </w:rPr>
+        <w:t>3</w:t>
+      </w:r>
+      <w:r>
+        <w:rPr>
+          <w:rFonts w:hint="eastAsia"/>
+        </w:rPr>
+        <w:t>枚</w:t>
+      </w:r>
+      <w:r>
+        <w:rPr>
+          <w:rFonts w:hint="eastAsia"/>
+        </w:rPr>
+        <w:t>)</w:t>
+      </w:r>
+      <w:r>
+        <w:rPr>
+          <w:rFonts w:hint="eastAsia"/>
+        </w:rPr>
+        <w:t>。</w:t>
+      </w:r>
+      <w:r>
+        <w:t>また、木は</w:t>
+      </w:r>
+      <w:r>
+        <w:rPr>
+          <w:rFonts w:hint="eastAsia"/>
+        </w:rPr>
+        <w:t>GL_TRIANGLES</w:t>
+      </w:r>
+      <w:r>
+        <w:rPr>
+          <w:rFonts w:hint="eastAsia"/>
+        </w:rPr>
+        <w:t>プリミティブで描画する予定なので、</w:t>
+      </w:r>
+      <w:r>
+        <w:rPr>
+          <w:rFonts w:hint="eastAsia"/>
+        </w:rPr>
+        <w:t>3</w:t>
+      </w:r>
+      <w:r>
+        <w:rPr>
+          <w:rFonts w:hint="eastAsia"/>
+        </w:rPr>
+        <w:t>×</w:t>
+      </w:r>
+      <w:r>
+        <w:rPr>
+          <w:rFonts w:hint="eastAsia"/>
+        </w:rPr>
+        <w:t>7</w:t>
+      </w:r>
+      <w:r>
+        <w:t>で</w:t>
+      </w:r>
+      <w:r>
+        <w:t>21</w:t>
+      </w:r>
+      <w:r>
+        <w:t>個のインデックス</w:t>
+      </w:r>
+      <w:r>
+        <w:rPr>
+          <w:rFonts w:hint="eastAsia"/>
+        </w:rPr>
+        <w:t>を追加しています。</w:t>
       </w:r>
     </w:p>
     <w:p>
@@ -14251,7 +14473,6 @@
         <w:spacing w:line="259" w:lineRule="auto"/>
       </w:pPr>
       <w:r>
-        <w:lastRenderedPageBreak/>
         <w:t>Mesh(</w:t>
       </w:r>
       <w:r>
@@ -15086,7 +15307,10 @@
         <w:t>GL_TRIANGLES</w:t>
       </w:r>
       <w:r>
-        <w:t>, 3 * 7, (</w:t>
+        <w:t>, 21</w:t>
+      </w:r>
+      <w:r>
+        <w:t>, (</w:t>
       </w:r>
       <w:r>
         <w:rPr>
@@ -15205,7 +15429,13 @@
       </w:r>
     </w:p>
     <w:p>
-      <w:r>
+      <w:pPr>
+        <w:rPr>
+          <w:rFonts w:hint="eastAsia"/>
+        </w:rPr>
+      </w:pPr>
+      <w:r>
+        <w:lastRenderedPageBreak/>
         <w:t>meshList(</w:t>
       </w:r>
       <w:r>
@@ -15248,7 +15478,229 @@
         <w:rPr>
           <w:rFonts w:hint="eastAsia"/>
         </w:rPr>
-        <w:t>といっても、先程追加した頂点データとインデックスデータを描画するためのパラメーターを設定した構造体がひとつあるだけです。</w:t>
+        <w:t>今は</w:t>
+      </w:r>
+      <w:r>
+        <w:rPr>
+          <w:rFonts w:hint="eastAsia"/>
+        </w:rPr>
+        <w:t>、さきほど</w:t>
+      </w:r>
+      <w:r>
+        <w:rPr>
+          <w:rFonts w:hint="eastAsia"/>
+        </w:rPr>
+        <w:t>追加した</w:t>
+      </w:r>
+      <w:r>
+        <w:rPr>
+          <w:rFonts w:hint="eastAsia"/>
+        </w:rPr>
+        <w:t>木の</w:t>
+      </w:r>
+      <w:r>
+        <w:rPr>
+          <w:rFonts w:hint="eastAsia"/>
+        </w:rPr>
+        <w:t>モデル</w:t>
+      </w:r>
+      <w:r>
+        <w:rPr>
+          <w:rFonts w:hint="eastAsia"/>
+        </w:rPr>
+        <w:t>を描画するための</w:t>
+      </w:r>
+      <w:r>
+        <w:rPr>
+          <w:rFonts w:hint="eastAsia"/>
+        </w:rPr>
+        <w:t>データ</w:t>
+      </w:r>
+      <w:r>
+        <w:rPr>
+          <w:rFonts w:hint="eastAsia"/>
+        </w:rPr>
+        <w:t>がひとつあるだけです。</w:t>
+      </w:r>
+      <w:r>
+        <w:rPr>
+          <w:rFonts w:hint="eastAsia"/>
+        </w:rPr>
+        <w:t>この</w:t>
+      </w:r>
+      <w:r>
+        <w:rPr>
+          <w:rFonts w:hint="eastAsia"/>
+        </w:rPr>
+        <w:t>構造体の最初のメンバーは描画に使用するプリミティブの種類です。先ほど作成した「木」の</w:t>
+      </w:r>
+      <w:r>
+        <w:rPr>
+          <w:rFonts w:hint="eastAsia"/>
+        </w:rPr>
+        <w:t>モデル</w:t>
+      </w:r>
+      <w:r>
+        <w:rPr>
+          <w:rFonts w:hint="eastAsia"/>
+        </w:rPr>
+        <w:t>は</w:t>
+      </w:r>
+      <w:r>
+        <w:rPr>
+          <w:rFonts w:hint="eastAsia"/>
+        </w:rPr>
+        <w:t>、</w:t>
+      </w:r>
+      <w:r>
+        <w:rPr>
+          <w:rFonts w:hint="eastAsia"/>
+        </w:rPr>
+        <w:t>GL_TRIANGLES</w:t>
+      </w:r>
+      <w:r>
+        <w:rPr>
+          <w:rFonts w:hint="eastAsia"/>
+        </w:rPr>
+        <w:t>で描画するつもりでデータ</w:t>
+      </w:r>
+      <w:r>
+        <w:rPr>
+          <w:rFonts w:hint="eastAsia"/>
+        </w:rPr>
+        <w:t>を</w:t>
+      </w:r>
+      <w:r>
+        <w:rPr>
+          <w:rFonts w:hint="eastAsia"/>
+        </w:rPr>
+        <w:t>作ったので、同じプリミティブを設定しています</w:t>
+      </w:r>
+      <w:r>
+        <w:rPr>
+          <w:rFonts w:hint="eastAsia"/>
+        </w:rPr>
+        <w:t>。次のメンバーは</w:t>
+      </w:r>
+      <w:r>
+        <w:rPr>
+          <w:rFonts w:hint="eastAsia"/>
+        </w:rPr>
+        <w:t>、</w:t>
+      </w:r>
+      <w:r>
+        <w:rPr>
+          <w:rFonts w:hint="eastAsia"/>
+        </w:rPr>
+        <w:t>描画するインデックスデータの数です。木</w:t>
+      </w:r>
+      <w:r>
+        <w:rPr>
+          <w:rFonts w:hint="eastAsia"/>
+        </w:rPr>
+        <w:t>のインデックスデータの数は</w:t>
+      </w:r>
+      <w:r>
+        <w:t>21</w:t>
+      </w:r>
+      <w:r>
+        <w:t>個でしたね。</w:t>
+      </w:r>
+      <w:r>
+        <w:rPr>
+          <w:rFonts w:hint="eastAsia"/>
+        </w:rPr>
+        <w:t>3</w:t>
+      </w:r>
+      <w:r>
+        <w:rPr>
+          <w:rFonts w:hint="eastAsia"/>
+        </w:rPr>
+        <w:t>つめのメンバーは、木の描画に使う「最初のインデックスデータのバイト単位の位置」です。木のインデックスデータは</w:t>
+      </w:r>
+      <w:r>
+        <w:rPr>
+          <w:rFonts w:hint="eastAsia"/>
+        </w:rPr>
+        <w:t>indices</w:t>
+      </w:r>
+      <w:r>
+        <w:rPr>
+          <w:rFonts w:hint="eastAsia"/>
+        </w:rPr>
+        <w:t>配列の先頭、つまり</w:t>
+      </w:r>
+      <w:r>
+        <w:rPr>
+          <w:rFonts w:hint="eastAsia"/>
+        </w:rPr>
+        <w:t>0</w:t>
+      </w:r>
+      <w:r>
+        <w:rPr>
+          <w:rFonts w:hint="eastAsia"/>
+        </w:rPr>
+        <w:t>バイト目にありますから、</w:t>
+      </w:r>
+      <w:r>
+        <w:rPr>
+          <w:rFonts w:hint="eastAsia"/>
+        </w:rPr>
+        <w:t>0</w:t>
+      </w:r>
+      <w:r>
+        <w:rPr>
+          <w:rFonts w:hint="eastAsia"/>
+        </w:rPr>
+        <w:t>を設定しています。</w:t>
+      </w:r>
+      <w:r>
+        <w:rPr>
+          <w:rFonts w:hint="eastAsia"/>
+        </w:rPr>
+        <w:t>4</w:t>
+      </w:r>
+      <w:r>
+        <w:rPr>
+          <w:rFonts w:hint="eastAsia"/>
+        </w:rPr>
+        <w:t>つめのメンバーは、木の描画に使う「最初の頂点データのインデックス」です。木の頂点データは</w:t>
+      </w:r>
+      <w:r>
+        <w:rPr>
+          <w:rFonts w:hint="eastAsia"/>
+        </w:rPr>
+        <w:t>vertices</w:t>
+      </w:r>
+      <w:r>
+        <w:rPr>
+          <w:rFonts w:hint="eastAsia"/>
+        </w:rPr>
+        <w:t>配列の先頭、つまり</w:t>
+      </w:r>
+      <w:r>
+        <w:rPr>
+          <w:rFonts w:hint="eastAsia"/>
+        </w:rPr>
+        <w:t>0</w:t>
+      </w:r>
+      <w:r>
+        <w:rPr>
+          <w:rFonts w:hint="eastAsia"/>
+        </w:rPr>
+        <w:t>番目にありますから、</w:t>
+      </w:r>
+      <w:r>
+        <w:rPr>
+          <w:rFonts w:hint="eastAsia"/>
+        </w:rPr>
+        <w:t>0</w:t>
+      </w:r>
+      <w:r>
+        <w:rPr>
+          <w:rFonts w:hint="eastAsia"/>
+        </w:rPr>
+        <w:t>を設定しています。</w:t>
       </w:r>
     </w:p>
     <w:p>
@@ -15261,7 +15713,6 @@
         <w:spacing w:line="259" w:lineRule="auto"/>
       </w:pPr>
       <w:r>
-        <w:lastRenderedPageBreak/>
         <w:t>Mesh</w:t>
       </w:r>
       <w:r>
@@ -15888,6 +16339,7 @@
         <w:rPr>
           <w:rFonts w:hint="eastAsia"/>
         </w:rPr>
+        <w:lastRenderedPageBreak/>
         <w:t>書けたらビ</w:t>
       </w:r>
       <w:r>
@@ -16057,14 +16509,7 @@
         <w:rPr>
           <w:rFonts w:hint="eastAsia"/>
         </w:rPr>
-        <w:t>軸の向きが逆</w:t>
-      </w:r>
-      <w:r>
-        <w:rPr>
-          <w:rFonts w:hint="eastAsia"/>
-        </w:rPr>
-        <w:lastRenderedPageBreak/>
-        <w:t>になりました。つまり、頂点データに手を付けなくても、変換行列を追加するだけで</w:t>
+        <w:t>軸の向きが逆になりました。つまり、頂点データに手を付けなくても、変換行列を追加するだけで</w:t>
       </w:r>
       <w:r>
         <w:rPr>
@@ -16606,6 +17051,7 @@
           <w:b/>
           <w:color w:val="FF0000"/>
         </w:rPr>
+        <w:lastRenderedPageBreak/>
         <w:t xml:space="preserve"> </w:t>
       </w:r>
       <w:r>
@@ -17128,7 +17574,6 @@
           <w:b/>
           <w:color w:val="FF0000"/>
         </w:rPr>
-        <w:lastRenderedPageBreak/>
         <w:t xml:space="preserve">+  </w:t>
       </w:r>
       <w:r>
@@ -17773,6 +18218,7 @@
           <w:b/>
           <w:color w:val="FF0000"/>
         </w:rPr>
+        <w:lastRenderedPageBreak/>
         <w:t>+</w:t>
       </w:r>
       <w:r>
@@ -17974,7 +18420,6 @@
         <w:rPr>
           <w:rFonts w:hint="eastAsia"/>
         </w:rPr>
-        <w:lastRenderedPageBreak/>
         <w:t>さらに、</w:t>
       </w:r>
       <w:r>
@@ -18371,7 +18816,16 @@
         <w:t>GL_TRIANGLES</w:t>
       </w:r>
       <w:r>
-        <w:t>, 3 * 7, (</w:t>
+        <w:t xml:space="preserve">, </w:t>
+      </w:r>
+      <w:r>
+        <w:rPr>
+          <w:rFonts w:hint="eastAsia"/>
+        </w:rPr>
+        <w:t>21</w:t>
+      </w:r>
+      <w:r>
+        <w:t>, (</w:t>
       </w:r>
       <w:r>
         <w:rPr>
@@ -18429,7 +18883,103 @@
         <w:t>GL_TRIANGLES</w:t>
       </w:r>
       <w:r>
-        <w:t xml:space="preserve">, 3 * </w:t>
+        <w:t>, 42</w:t>
+      </w:r>
+      <w:r>
+        <w:t>, (</w:t>
+      </w:r>
+      <w:r>
+        <w:rPr>
+          <w:color w:val="0000FF"/>
+        </w:rPr>
+        <w:t xml:space="preserve">const </w:t>
+      </w:r>
+      <w:r>
+        <w:rPr>
+          <w:color w:val="2B91AF"/>
+        </w:rPr>
+        <w:t>GLvoid</w:t>
+      </w:r>
+      <w:r>
+        <w:t>*)(21</w:t>
+      </w:r>
+      <w:r>
+        <w:t xml:space="preserve"> * </w:t>
+      </w:r>
+      <w:r>
+        <w:rPr>
+          <w:color w:val="0000FF"/>
+        </w:rPr>
+        <w:t>sizeof</w:t>
+      </w:r>
+      <w:r>
+        <w:t>(</w:t>
+      </w:r>
+      <w:r>
+        <w:rPr>
+          <w:color w:val="2B91AF"/>
+        </w:rPr>
+        <w:t>GLu</w:t>
+      </w:r>
+      <w:r>
+        <w:rPr>
+          <w:rFonts w:hint="eastAsia"/>
+          <w:color w:val="2B91AF"/>
+        </w:rPr>
+        <w:t>short</w:t>
+      </w:r>
+      <w:r>
+        <w:t>)), 8 },</w:t>
+      </w:r>
+      <w:r>
+        <w:t xml:space="preserve"> </w:t>
+      </w:r>
+      <w:r>
+        <w:rPr>
+          <w:color w:val="008000"/>
+        </w:rPr>
+        <w:t>//</w:t>
+      </w:r>
+      <w:r>
+        <w:rPr>
+          <w:color w:val="008000"/>
+        </w:rPr>
+        <w:t xml:space="preserve"> </w:t>
+      </w:r>
+      <w:r>
+        <w:rPr>
+          <w:color w:val="008000"/>
+        </w:rPr>
+        <w:t>家</w:t>
+      </w:r>
+      <w:r>
+        <w:br/>
+      </w:r>
+      <w:r>
+        <w:rPr>
+          <w:b/>
+          <w:color w:val="FF0000"/>
+        </w:rPr>
+        <w:t xml:space="preserve"> </w:t>
+      </w:r>
+      <w:r>
+        <w:t>};</w:t>
+      </w:r>
+    </w:p>
+    <w:p>
+      <w:pPr>
+        <w:rPr>
+          <w:rFonts w:hint="eastAsia"/>
+        </w:rPr>
+      </w:pPr>
+      <w:r>
+        <w:t>家</w:t>
+      </w:r>
+      <w:r>
+        <w:rPr>
+          <w:rFonts w:hint="eastAsia"/>
+        </w:rPr>
+        <w:t>は</w:t>
       </w:r>
       <w:r>
         <w:rPr>
@@ -18438,65 +18988,147 @@
         <w:t>14</w:t>
       </w:r>
       <w:r>
-        <w:t>, (</w:t>
-      </w:r>
-      <w:r>
-        <w:rPr>
-          <w:color w:val="0000FF"/>
-        </w:rPr>
-        <w:t xml:space="preserve">const </w:t>
-      </w:r>
-      <w:r>
-        <w:rPr>
-          <w:color w:val="2B91AF"/>
-        </w:rPr>
-        <w:t>GLvoid</w:t>
-      </w:r>
-      <w:r>
-        <w:t xml:space="preserve">*)(3 * 7 * </w:t>
-      </w:r>
-      <w:r>
-        <w:rPr>
-          <w:color w:val="0000FF"/>
-        </w:rPr>
-        <w:t>sizeof</w:t>
-      </w:r>
-      <w:r>
-        <w:t>(indices[0])), 8 },</w:t>
-      </w:r>
-      <w:r>
-        <w:t xml:space="preserve"> </w:t>
-      </w:r>
-      <w:r>
-        <w:rPr>
-          <w:color w:val="008000"/>
-        </w:rPr>
-        <w:t>//</w:t>
-      </w:r>
-      <w:r>
-        <w:rPr>
-          <w:color w:val="008000"/>
-        </w:rPr>
-        <w:t xml:space="preserve"> </w:t>
-      </w:r>
-      <w:r>
-        <w:rPr>
-          <w:color w:val="008000"/>
-        </w:rPr>
-        <w:t>家</w:t>
-      </w:r>
-      <w:r>
-        <w:br/>
-      </w:r>
-      <w:r>
-        <w:rPr>
-          <w:b/>
-          <w:color w:val="FF0000"/>
-        </w:rPr>
-        <w:t xml:space="preserve"> </w:t>
-      </w:r>
-      <w:r>
-        <w:t>};</w:t>
+        <w:rPr>
+          <w:rFonts w:hint="eastAsia"/>
+        </w:rPr>
+        <w:t>枚の三角形でできています。</w:t>
+      </w:r>
+      <w:r>
+        <w:rPr>
+          <w:rFonts w:hint="eastAsia"/>
+        </w:rPr>
+        <w:t>ですから、</w:t>
+      </w:r>
+      <w:r>
+        <w:t>インデックスデータは</w:t>
+      </w:r>
+      <w:r>
+        <w:rPr>
+          <w:rFonts w:hint="eastAsia"/>
+        </w:rPr>
+        <w:t>3</w:t>
+      </w:r>
+      <w:r>
+        <w:rPr>
+          <w:rFonts w:hint="eastAsia"/>
+        </w:rPr>
+        <w:t>×</w:t>
+      </w:r>
+      <w:r>
+        <w:rPr>
+          <w:rFonts w:hint="eastAsia"/>
+        </w:rPr>
+        <w:t>14=42</w:t>
+      </w:r>
+      <w:r>
+        <w:rPr>
+          <w:rFonts w:hint="eastAsia"/>
+        </w:rPr>
+        <w:t>個になります。そして、家のデータは木の直後に追加しましたから、家のインデックスデータのバイト位置は「木のインデックスデータ数</w:t>
+      </w:r>
+      <w:r>
+        <w:rPr>
+          <w:rFonts w:hint="eastAsia"/>
+        </w:rPr>
+        <w:t>(21</w:t>
+      </w:r>
+      <w:r>
+        <w:rPr>
+          <w:rFonts w:hint="eastAsia"/>
+        </w:rPr>
+        <w:t>個</w:t>
+      </w:r>
+      <w:r>
+        <w:rPr>
+          <w:rFonts w:hint="eastAsia"/>
+        </w:rPr>
+        <w:t>)*</w:t>
+      </w:r>
+      <w:r>
+        <w:rPr>
+          <w:rFonts w:hint="eastAsia"/>
+        </w:rPr>
+        <w:t>データ一個のバイト数</w:t>
+      </w:r>
+      <w:r>
+        <w:rPr>
+          <w:rFonts w:hint="eastAsia"/>
+        </w:rPr>
+        <w:t>(GLushort</w:t>
+      </w:r>
+      <w:r>
+        <w:rPr>
+          <w:rFonts w:hint="eastAsia"/>
+        </w:rPr>
+        <w:t>型のバイト数</w:t>
+      </w:r>
+      <w:r>
+        <w:rPr>
+          <w:rFonts w:hint="eastAsia"/>
+        </w:rPr>
+        <w:t>)</w:t>
+      </w:r>
+      <w:r>
+        <w:rPr>
+          <w:rFonts w:hint="eastAsia"/>
+        </w:rPr>
+        <w:t>」となるわけです。同様に、</w:t>
+      </w:r>
+      <w:r>
+        <w:rPr>
+          <w:rFonts w:hint="eastAsia"/>
+        </w:rPr>
+        <w:t>家の頂点データ</w:t>
+      </w:r>
+      <w:r>
+        <w:rPr>
+          <w:rFonts w:hint="eastAsia"/>
+        </w:rPr>
+        <w:t>のインデックスは、</w:t>
+      </w:r>
+      <w:r>
+        <w:rPr>
+          <w:rFonts w:hint="eastAsia"/>
+        </w:rPr>
+        <w:t>0</w:t>
+      </w:r>
+      <w:r>
+        <w:rPr>
+          <w:rFonts w:hint="eastAsia"/>
+        </w:rPr>
+        <w:t>～</w:t>
+      </w:r>
+      <w:r>
+        <w:rPr>
+          <w:rFonts w:hint="eastAsia"/>
+        </w:rPr>
+        <w:t>7</w:t>
+      </w:r>
+      <w:r>
+        <w:rPr>
+          <w:rFonts w:hint="eastAsia"/>
+        </w:rPr>
+        <w:t>番目が木の頂点なので、その直後の</w:t>
+      </w:r>
+      <w:r>
+        <w:rPr>
+          <w:rFonts w:hint="eastAsia"/>
+        </w:rPr>
+        <w:t>8</w:t>
+      </w:r>
+      <w:r>
+        <w:rPr>
+          <w:rFonts w:hint="eastAsia"/>
+        </w:rPr>
+        <w:t>番目からが家の頂点データになるわけです</w:t>
+      </w:r>
+      <w:bookmarkStart w:id="0" w:name="_GoBack"/>
+      <w:bookmarkEnd w:id="0"/>
+      <w:r>
+        <w:rPr>
+          <w:rFonts w:hint="eastAsia"/>
+        </w:rPr>
+        <w:t>。</w:t>
       </w:r>
     </w:p>
     <w:p>
@@ -18518,6 +19150,7 @@
         <w:pStyle w:val="ac"/>
       </w:pPr>
       <w:r>
+        <w:lastRenderedPageBreak/>
         <w:t xml:space="preserve">   </w:t>
       </w:r>
       <w:r>
@@ -18935,7 +19568,6 @@
           <w:rFonts w:hint="eastAsia"/>
           <w:noProof/>
         </w:rPr>
-        <w:lastRenderedPageBreak/>
         <w:drawing>
           <wp:inline distT="0" distB="0" distL="0" distR="0">
             <wp:extent cx="3945210" cy="3108960"/>
@@ -19048,6 +19680,9 @@
     <w:p>
       <w:pPr>
         <w:pStyle w:val="af8"/>
+        <w:rPr>
+          <w:rFonts w:hint="eastAsia"/>
+        </w:rPr>
       </w:pPr>
       <w:r>
         <w:rPr>
@@ -19092,7 +19727,6 @@
         <w:t>家の横に表示してください。</w:t>
       </w:r>
     </w:p>
-    <w:p/>
     <w:sectPr>
       <w:footerReference w:type="default" r:id="rId14"/>
       <w:pgSz w:w="12240" w:h="15840"/>
@@ -19172,7 +19806,7 @@
         <w:bCs/>
         <w:noProof/>
       </w:rPr>
-      <w:t>21</w:t>
+      <w:t>22</w:t>
     </w:r>
     <w:r>
       <w:rPr>

--- a/Doc/OpenGL講義 第03回.docx
+++ b/Doc/OpenGL講義 第03回.docx
@@ -4690,8 +4690,8 @@
         </w:rPr>
         <w:drawing>
           <wp:inline distT="0" distB="0" distL="0" distR="0">
-            <wp:extent cx="3676015" cy="2889250"/>
-            <wp:effectExtent l="0" t="0" r="635" b="6350"/>
+            <wp:extent cx="2767584" cy="2175247"/>
+            <wp:effectExtent l="0" t="0" r="0" b="0"/>
             <wp:docPr id="1" name="図 1" descr="ColoredRerctangle"/>
             <wp:cNvGraphicFramePr>
               <a:graphicFrameLocks xmlns:a="http://schemas.openxmlformats.org/drawingml/2006/main" noChangeAspect="1"/>
@@ -4706,7 +4706,7 @@
                     </pic:cNvPicPr>
                   </pic:nvPicPr>
                   <pic:blipFill>
-                    <a:blip r:embed="rId8">
+                    <a:blip r:embed="rId8" cstate="print">
                       <a:extLst>
                         <a:ext uri="{28A0092B-C50C-407E-A947-70E740481C1C}">
                           <a14:useLocalDpi xmlns:a14="http://schemas.microsoft.com/office/drawing/2010/main" val="0"/>
@@ -4721,7 +4721,7 @@
                   <pic:spPr bwMode="auto">
                     <a:xfrm>
                       <a:off x="0" y="0"/>
-                      <a:ext cx="3676015" cy="2889250"/>
+                      <a:ext cx="2768155" cy="2175696"/>
                     </a:xfrm>
                     <a:prstGeom prst="rect">
                       <a:avLst/>
@@ -4740,6 +4740,22 @@
     </w:p>
     <w:p>
       <w:pPr>
+        <w:spacing w:after="0" w:line="240" w:lineRule="auto"/>
+        <w:rPr>
+          <w:rFonts w:ascii="Calibri Light" w:hAnsi="Calibri Light" w:cs="Times New Roman"/>
+          <w:b/>
+          <w:bCs/>
+          <w:color w:val="000000"/>
+          <w:sz w:val="28"/>
+          <w:szCs w:val="28"/>
+        </w:rPr>
+      </w:pPr>
+      <w:r>
+        <w:br w:type="page"/>
+      </w:r>
+    </w:p>
+    <w:p>
+      <w:pPr>
         <w:pStyle w:val="2"/>
       </w:pPr>
       <w:r>
@@ -4786,8 +4802,8 @@
         </w:rPr>
         <w:drawing>
           <wp:inline distT="0" distB="0" distL="0" distR="0">
-            <wp:extent cx="3675888" cy="2881131"/>
-            <wp:effectExtent l="0" t="0" r="1270" b="0"/>
+            <wp:extent cx="2901696" cy="2274326"/>
+            <wp:effectExtent l="0" t="0" r="0" b="0"/>
             <wp:docPr id="2" name="図 2" descr="result1"/>
             <wp:cNvGraphicFramePr>
               <a:graphicFrameLocks xmlns:a="http://schemas.openxmlformats.org/drawingml/2006/main" noChangeAspect="1"/>
@@ -4802,7 +4818,7 @@
                     </pic:cNvPicPr>
                   </pic:nvPicPr>
                   <pic:blipFill>
-                    <a:blip r:embed="rId9">
+                    <a:blip r:embed="rId9" cstate="print">
                       <a:extLst>
                         <a:ext uri="{28A0092B-C50C-407E-A947-70E740481C1C}">
                           <a14:useLocalDpi xmlns:a14="http://schemas.microsoft.com/office/drawing/2010/main" val="0"/>
@@ -4817,7 +4833,7 @@
                   <pic:spPr bwMode="auto">
                     <a:xfrm>
                       <a:off x="0" y="0"/>
-                      <a:ext cx="3683931" cy="2887435"/>
+                      <a:ext cx="2908447" cy="2279617"/>
                     </a:xfrm>
                     <a:prstGeom prst="rect">
                       <a:avLst/>
@@ -5217,7 +5233,6 @@
         <w:rPr>
           <w:rFonts w:hint="eastAsia"/>
         </w:rPr>
-        <w:lastRenderedPageBreak/>
         <w:t>四角形を</w:t>
       </w:r>
       <w:r>
@@ -5283,6 +5298,7 @@
         <w:rPr>
           <w:rFonts w:hint="eastAsia"/>
         </w:rPr>
+        <w:lastRenderedPageBreak/>
         <w:t>プログラムが</w:t>
       </w:r>
       <w:r>
@@ -11694,11 +11710,10 @@
         <w:rPr>
           <w:noProof/>
         </w:rPr>
-        <w:lastRenderedPageBreak/>
         <w:drawing>
           <wp:inline distT="0" distB="0" distL="0" distR="0">
-            <wp:extent cx="3730752" cy="2928852"/>
-            <wp:effectExtent l="0" t="0" r="3175" b="5080"/>
+            <wp:extent cx="2133600" cy="1674998"/>
+            <wp:effectExtent l="0" t="0" r="0" b="1905"/>
             <wp:docPr id="5" name="図 5" descr="result2"/>
             <wp:cNvGraphicFramePr>
               <a:graphicFrameLocks xmlns:a="http://schemas.openxmlformats.org/drawingml/2006/main" noChangeAspect="1"/>
@@ -11713,7 +11728,7 @@
                     </pic:cNvPicPr>
                   </pic:nvPicPr>
                   <pic:blipFill>
-                    <a:blip r:embed="rId12">
+                    <a:blip r:embed="rId12" cstate="print">
                       <a:extLst>
                         <a:ext uri="{28A0092B-C50C-407E-A947-70E740481C1C}">
                           <a14:useLocalDpi xmlns:a14="http://schemas.microsoft.com/office/drawing/2010/main" val="0"/>
@@ -11728,7 +11743,7 @@
                   <pic:spPr bwMode="auto">
                     <a:xfrm>
                       <a:off x="0" y="0"/>
-                      <a:ext cx="3730752" cy="2928852"/>
+                      <a:ext cx="2134074" cy="1675370"/>
                     </a:xfrm>
                     <a:prstGeom prst="rect">
                       <a:avLst/>
@@ -11753,6 +11768,7 @@
         <w:rPr>
           <w:rFonts w:hint="eastAsia"/>
         </w:rPr>
+        <w:lastRenderedPageBreak/>
         <w:t>視点を動かす</w:t>
       </w:r>
     </w:p>
@@ -11913,8 +11929,16 @@
         <w:t>+</w:t>
       </w:r>
       <w:r>
-        <w:t>degree += 0.1f;</w:t>
-      </w:r>
+        <w:t>degree += 0.</w:t>
+      </w:r>
+      <w:r>
+        <w:t>0</w:t>
+      </w:r>
+      <w:r>
+        <w:t>1f;</w:t>
+      </w:r>
+      <w:bookmarkStart w:id="0" w:name="_GoBack"/>
+      <w:bookmarkEnd w:id="0"/>
       <w:r>
         <w:br/>
       </w:r>
@@ -12380,7 +12404,6 @@
     </w:p>
     <w:p>
       <w:r>
-        <w:lastRenderedPageBreak/>
         <w:t>プログラムが書けたら、</w:t>
       </w:r>
       <w:r>
@@ -12682,6 +12705,7 @@
     </w:p>
     <w:p>
       <w:r>
+        <w:lastRenderedPageBreak/>
         <w:t>もうひとつ</w:t>
       </w:r>
       <w:r>
@@ -13131,7 +13155,6 @@
         <w:rPr>
           <w:rFonts w:hint="eastAsia"/>
         </w:rPr>
-        <w:lastRenderedPageBreak/>
         <w:t>実は、</w:t>
       </w:r>
       <w:r>
@@ -13554,7 +13577,11 @@
         <w:t>)</w:t>
       </w:r>
       <w:r>
-        <w:t>。ポリゴンで球や直方体を作った場合を考えてください。これらの形状が描画されるとき、裏を向いている面は表を向いている面によって隠されてしまうため、画面に表示されることはありません。表示されないのに描画するのは無駄です。</w:t>
+        <w:t>。ポリゴンで球や直方体を作った場合を考えてください。これらの形状が描画されるとき、裏を向いている面は表を向いている面によって隠されてしまうため、</w:t>
+      </w:r>
+      <w:r>
+        <w:lastRenderedPageBreak/>
+        <w:t>画面に表示されることはありません。表示されないのに描画するのは無駄です。</w:t>
       </w:r>
       <w:r>
         <w:t>「裏面カリング」</w:t>
@@ -14153,13 +14180,7 @@
         <w:rPr>
           <w:rFonts w:hint="eastAsia"/>
         </w:rPr>
-        <w:t>ローカル</w:t>
-      </w:r>
-      <w:r>
-        <w:rPr>
-          <w:rFonts w:hint="eastAsia"/>
-        </w:rPr>
-        <w:t>座標系で定義されることに注意してください。</w:t>
+        <w:t>ローカル座標系で定義されることに注意してください。</w:t>
       </w:r>
       <w:r>
         <w:rPr>
@@ -14343,10 +14364,7 @@
         <w:t>(</w:t>
       </w:r>
       <w:r>
-        <w:t>葉っぱにあたる</w:t>
-      </w:r>
-      <w:r>
-        <w:t>緑の三角錐は</w:t>
+        <w:t>葉っぱにあたる緑の三角錐は</w:t>
       </w:r>
       <w:r>
         <w:rPr>
@@ -14376,13 +14394,7 @@
         <w:rPr>
           <w:rFonts w:hint="eastAsia"/>
         </w:rPr>
-        <w:t>、</w:t>
-      </w:r>
-      <w:r>
-        <w:rPr>
-          <w:rFonts w:hint="eastAsia"/>
-        </w:rPr>
-        <w:t>地面当たる部分は見えないので</w:t>
+        <w:t>、地面当たる部分は見えないので</w:t>
       </w:r>
       <w:r>
         <w:rPr>
@@ -15429,11 +15441,6 @@
       </w:r>
     </w:p>
     <w:p>
-      <w:pPr>
-        <w:rPr>
-          <w:rFonts w:hint="eastAsia"/>
-        </w:rPr>
-      </w:pPr>
       <w:r>
         <w:lastRenderedPageBreak/>
         <w:t>meshList(</w:t>
@@ -17350,6 +17357,39 @@
       </w:r>
       <w:r>
         <w:rPr>
+          <w:color w:val="auto"/>
+        </w:rPr>
+        <w:t>glBindVertexArray(vao);</w:t>
+      </w:r>
+      <w:r>
+        <w:rPr>
+          <w:color w:val="FF0000"/>
+        </w:rPr>
+        <w:br/>
+      </w:r>
+      <w:r>
+        <w:rPr>
+          <w:b/>
+          <w:color w:val="FF0000"/>
+        </w:rPr>
+        <w:t>+</w:t>
+      </w:r>
+      <w:r>
+        <w:rPr>
+          <w:b/>
+          <w:color w:val="FF0000"/>
+        </w:rPr>
+        <w:br/>
+      </w:r>
+      <w:r>
+        <w:rPr>
+          <w:b/>
+          <w:color w:val="FF0000"/>
+        </w:rPr>
+        <w:t>+</w:t>
+      </w:r>
+      <w:r>
+        <w:rPr>
           <w:color w:val="0000FF"/>
         </w:rPr>
         <w:t>const</w:t>
@@ -17913,6 +17953,22 @@
           <w:rFonts w:hint="eastAsia"/>
         </w:rPr>
         <w:t>本の木が植えられていたら成功です。</w:t>
+      </w:r>
+    </w:p>
+    <w:p>
+      <w:pPr>
+        <w:spacing w:after="0" w:line="240" w:lineRule="auto"/>
+        <w:rPr>
+          <w:rFonts w:ascii="Calibri Light" w:hAnsi="Calibri Light" w:cs="Times New Roman"/>
+          <w:b/>
+          <w:bCs/>
+          <w:color w:val="000000"/>
+          <w:sz w:val="28"/>
+          <w:szCs w:val="28"/>
+        </w:rPr>
+      </w:pPr>
+      <w:r>
+        <w:br w:type="page"/>
       </w:r>
     </w:p>
     <w:p>
@@ -17920,6 +17976,7 @@
         <w:pStyle w:val="2"/>
       </w:pPr>
       <w:r>
+        <w:lastRenderedPageBreak/>
         <w:t>家を建てる</w:t>
       </w:r>
     </w:p>
@@ -18218,7 +18275,6 @@
           <w:b/>
           <w:color w:val="FF0000"/>
         </w:rPr>
-        <w:lastRenderedPageBreak/>
         <w:t>+</w:t>
       </w:r>
       <w:r>
@@ -18685,6 +18741,7 @@
         <w:rPr>
           <w:rFonts w:hint="eastAsia"/>
         </w:rPr>
+        <w:lastRenderedPageBreak/>
         <w:t>頂点データとインデックスデータ</w:t>
       </w:r>
       <w:r>
@@ -18967,11 +19024,6 @@
       </w:r>
     </w:p>
     <w:p>
-      <w:pPr>
-        <w:rPr>
-          <w:rFonts w:hint="eastAsia"/>
-        </w:rPr>
-      </w:pPr>
       <w:r>
         <w:t>家</w:t>
       </w:r>
@@ -19072,19 +19124,7 @@
         <w:rPr>
           <w:rFonts w:hint="eastAsia"/>
         </w:rPr>
-        <w:t>」となるわけです。同様に、</w:t>
-      </w:r>
-      <w:r>
-        <w:rPr>
-          <w:rFonts w:hint="eastAsia"/>
-        </w:rPr>
-        <w:t>家の頂点データ</w:t>
-      </w:r>
-      <w:r>
-        <w:rPr>
-          <w:rFonts w:hint="eastAsia"/>
-        </w:rPr>
-        <w:t>のインデックスは、</w:t>
+        <w:t>」となるわけです。同様に、家の頂点データのインデックスは、</w:t>
       </w:r>
       <w:r>
         <w:rPr>
@@ -19120,15 +19160,7 @@
         <w:rPr>
           <w:rFonts w:hint="eastAsia"/>
         </w:rPr>
-        <w:t>番目からが家の頂点データになるわけです</w:t>
-      </w:r>
-      <w:bookmarkStart w:id="0" w:name="_GoBack"/>
-      <w:bookmarkEnd w:id="0"/>
-      <w:r>
-        <w:rPr>
-          <w:rFonts w:hint="eastAsia"/>
-        </w:rPr>
-        <w:t>。</w:t>
+        <w:t>番目からが家の頂点データになるわけです。</w:t>
       </w:r>
     </w:p>
     <w:p>
@@ -19137,9 +19169,6 @@
           <w:rFonts w:hint="eastAsia"/>
         </w:rPr>
         <w:t>最後に、追加した描画データを使って家を建てます。</w:t>
-      </w:r>
-      <w:r>
-        <w:br/>
       </w:r>
       <w:r>
         <w:t>メインループに次のプログラムを追加してください。</w:t>
@@ -19150,7 +19179,6 @@
         <w:pStyle w:val="ac"/>
       </w:pPr>
       <w:r>
-        <w:lastRenderedPageBreak/>
         <w:t xml:space="preserve">   </w:t>
       </w:r>
       <w:r>
@@ -19537,8 +19565,9 @@
       <w:r>
         <w:t>ワールド座標の原点としました。</w:t>
       </w:r>
-    </w:p>
-    <w:p>
+      <w:r>
+        <w:br/>
+      </w:r>
       <w:r>
         <w:rPr>
           <w:rFonts w:hint="eastAsia"/>
@@ -19570,7 +19599,7 @@
         </w:rPr>
         <w:drawing>
           <wp:inline distT="0" distB="0" distL="0" distR="0">
-            <wp:extent cx="3945210" cy="3108960"/>
+            <wp:extent cx="2670048" cy="2104089"/>
             <wp:effectExtent l="0" t="0" r="0" b="0"/>
             <wp:docPr id="6" name="図 6"/>
             <wp:cNvGraphicFramePr>
@@ -19584,7 +19613,7 @@
                     <pic:cNvPicPr/>
                   </pic:nvPicPr>
                   <pic:blipFill>
-                    <a:blip r:embed="rId13">
+                    <a:blip r:embed="rId13" cstate="print">
                       <a:extLst>
                         <a:ext uri="{28A0092B-C50C-407E-A947-70E740481C1C}">
                           <a14:useLocalDpi xmlns:a14="http://schemas.microsoft.com/office/drawing/2010/main" val="0"/>
@@ -19598,7 +19627,7 @@
                   <pic:spPr>
                     <a:xfrm>
                       <a:off x="0" y="0"/>
-                      <a:ext cx="3958633" cy="3119538"/>
+                      <a:ext cx="2679760" cy="2111743"/>
                     </a:xfrm>
                     <a:prstGeom prst="rect">
                       <a:avLst/>
@@ -19614,15 +19643,13 @@
     <w:p>
       <w:pPr>
         <w:pStyle w:val="af8"/>
-        <w:rPr>
-          <w:b/>
-        </w:rPr>
       </w:pPr>
       <w:r>
         <w:rPr>
           <w:rFonts w:hint="eastAsia"/>
           <w:b/>
         </w:rPr>
+        <w:lastRenderedPageBreak/>
         <w:t>[</w:t>
       </w:r>
       <w:r>
@@ -19677,12 +19704,10 @@
         <w:t>位置はどこでも構いませんが、他の家や木に重ならないようにしてください。</w:t>
       </w:r>
     </w:p>
+    <w:p/>
     <w:p>
       <w:pPr>
         <w:pStyle w:val="af8"/>
-        <w:rPr>
-          <w:rFonts w:hint="eastAsia"/>
-        </w:rPr>
       </w:pPr>
       <w:r>
         <w:rPr>
@@ -19806,7 +19831,7 @@
         <w:bCs/>
         <w:noProof/>
       </w:rPr>
-      <w:t>22</w:t>
+      <w:t>24</w:t>
     </w:r>
     <w:r>
       <w:rPr>
@@ -19854,7 +19879,7 @@
         <w:bCs/>
         <w:noProof/>
       </w:rPr>
-      <w:t>24</w:t>
+      <w:t>25</w:t>
     </w:r>
     <w:r>
       <w:rPr>

--- a/Doc/OpenGL講義 第03回.docx
+++ b/Doc/OpenGL講義 第03回.docx
@@ -4474,7 +4474,10 @@
         <w:rPr>
           <w:rFonts w:hint="eastAsia"/>
         </w:rPr>
-        <w:t>GLuint</w:t>
+        <w:t>GLu</w:t>
+      </w:r>
+      <w:r>
+        <w:t>short</w:t>
       </w:r>
       <w:r>
         <w:rPr>
@@ -4486,8 +4489,10 @@
         <w:rPr>
           <w:rFonts w:hint="eastAsia"/>
         </w:rPr>
-        <w:t>GL_UNSIGNED_INT</w:t>
-      </w:r>
+        <w:t>GL_UNSIGNED_SHORT</w:t>
+      </w:r>
+      <w:bookmarkStart w:id="0" w:name="_GoBack"/>
+      <w:bookmarkEnd w:id="0"/>
       <w:r>
         <w:rPr>
           <w:rFonts w:hint="eastAsia"/>
@@ -11937,8 +11942,6 @@
       <w:r>
         <w:t>1f;</w:t>
       </w:r>
-      <w:bookmarkStart w:id="0" w:name="_GoBack"/>
-      <w:bookmarkEnd w:id="0"/>
       <w:r>
         <w:br/>
       </w:r>
@@ -16141,7 +16144,13 @@
         <w:t xml:space="preserve"> </w:t>
       </w:r>
       <w:r>
-        <w:t>degree += 0.1f;</w:t>
+        <w:t>degree += 0.</w:t>
+      </w:r>
+      <w:r>
+        <w:t>0</w:t>
+      </w:r>
+      <w:r>
+        <w:t>1f;</w:t>
       </w:r>
       <w:r>
         <w:br/>
@@ -19831,7 +19840,7 @@
         <w:bCs/>
         <w:noProof/>
       </w:rPr>
-      <w:t>24</w:t>
+      <w:t>21</w:t>
     </w:r>
     <w:r>
       <w:rPr>

--- a/Doc/OpenGL講義 第03回.docx
+++ b/Doc/OpenGL講義 第03回.docx
@@ -3956,7 +3956,15 @@
         <w:t>GLuint</w:t>
       </w:r>
       <w:r>
-        <w:t xml:space="preserve"> shaderProgram = CreateShaderProgram(vsCode, fsCode);</w:t>
+        <w:t xml:space="preserve"> shaderProgram = Shader</w:t>
+      </w:r>
+      <w:r>
+        <w:t>::Build</w:t>
+      </w:r>
+      <w:bookmarkStart w:id="0" w:name="_GoBack"/>
+      <w:bookmarkEnd w:id="0"/>
+      <w:r>
+        <w:t>(vsCode, fsCode);</w:t>
       </w:r>
       <w:r>
         <w:br/>
@@ -4491,8 +4499,6 @@
         </w:rPr>
         <w:t>GL_UNSIGNED_SHORT</w:t>
       </w:r>
-      <w:bookmarkStart w:id="0" w:name="_GoBack"/>
-      <w:bookmarkEnd w:id="0"/>
       <w:r>
         <w:rPr>
           <w:rFonts w:hint="eastAsia"/>
@@ -19840,7 +19846,7 @@
         <w:bCs/>
         <w:noProof/>
       </w:rPr>
-      <w:t>21</w:t>
+      <w:t>5</w:t>
     </w:r>
     <w:r>
       <w:rPr>

--- a/Doc/OpenGL講義 第03回.docx
+++ b/Doc/OpenGL講義 第03回.docx
@@ -3961,8 +3961,6 @@
       <w:r>
         <w:t>::Build</w:t>
       </w:r>
-      <w:bookmarkStart w:id="0" w:name="_GoBack"/>
-      <w:bookmarkEnd w:id="0"/>
       <w:r>
         <w:t>(vsCode, fsCode);</w:t>
       </w:r>
@@ -4159,7 +4157,15 @@
         <w:rPr>
           <w:rFonts w:hint="eastAsia"/>
         </w:rPr>
-        <w:t>関数が使われます。</w:t>
+        <w:t>関数が</w:t>
+      </w:r>
+      <w:bookmarkStart w:id="0" w:name="_GoBack"/>
+      <w:bookmarkEnd w:id="0"/>
+      <w:r>
+        <w:rPr>
+          <w:rFonts w:hint="eastAsia"/>
+        </w:rPr>
+        <w:t>使われます。</w:t>
       </w:r>
       <w:r>
         <w:t>そういうことなので、メインループのコードを次のように変更してください。</w:t>
@@ -4290,6 +4296,27 @@
         <w:t>,</w:t>
       </w:r>
       <w:r>
+        <w:t xml:space="preserve"> </w:t>
+      </w:r>
+      <w:r>
+        <w:rPr>
+          <w:color w:val="0000FF"/>
+        </w:rPr>
+        <w:t>sizeof</w:t>
+      </w:r>
+      <w:r>
+        <w:t>(indices)/</w:t>
+      </w:r>
+      <w:r>
+        <w:rPr>
+          <w:color w:val="0000FF"/>
+        </w:rPr>
+        <w:t>sizeof</w:t>
+      </w:r>
+      <w:r>
+        <w:t xml:space="preserve">(indices[0]), </w:t>
+      </w:r>
+      <w:r>
         <w:br/>
       </w:r>
       <w:r>
@@ -4304,24 +4331,6 @@
       </w:r>
       <w:r>
         <w:t xml:space="preserve"> </w:t>
-      </w:r>
-      <w:r>
-        <w:rPr>
-          <w:color w:val="0000FF"/>
-        </w:rPr>
-        <w:t>sizeof</w:t>
-      </w:r>
-      <w:r>
-        <w:t>(indices)/</w:t>
-      </w:r>
-      <w:r>
-        <w:rPr>
-          <w:color w:val="0000FF"/>
-        </w:rPr>
-        <w:t>sizeof</w:t>
-      </w:r>
-      <w:r>
-        <w:t xml:space="preserve">(indices[0]), </w:t>
       </w:r>
       <w:r>
         <w:rPr>
@@ -15878,6 +15887,24 @@
         <w:rPr>
           <w:color w:val="FF0000"/>
         </w:rPr>
+        <w:t xml:space="preserve"> </w:t>
+      </w:r>
+      <w:r>
+        <w:rPr>
+          <w:color w:val="FF0000"/>
+        </w:rPr>
+        <w:t>size</w:t>
+      </w:r>
+      <w:r>
+        <w:rPr>
+          <w:color w:val="FF0000"/>
+        </w:rPr>
+        <w:t>of(indices)/sizeof(indices[0]),</w:t>
+      </w:r>
+      <w:r>
+        <w:rPr>
+          <w:color w:val="FF0000"/>
+        </w:rPr>
         <w:br/>
       </w:r>
       <w:r>
@@ -15891,7 +15918,7 @@
         <w:rPr>
           <w:color w:val="FF0000"/>
         </w:rPr>
-        <w:t xml:space="preserve">  sizeof(indices)/sizeof(indices[0]), GL_UNSIGNED_SHORT, (const GLvoid*)0);</w:t>
+        <w:t xml:space="preserve">  GL_UNSIGNED_SHORT, (const GLvoid*)0);</w:t>
       </w:r>
       <w:r>
         <w:br/>
@@ -15919,6 +15946,24 @@
         <w:t>meshList[0].mode,</w:t>
       </w:r>
       <w:r>
+        <w:rPr>
+          <w:color w:val="auto"/>
+        </w:rPr>
+        <w:t xml:space="preserve"> </w:t>
+      </w:r>
+      <w:r>
+        <w:rPr>
+          <w:color w:val="auto"/>
+        </w:rPr>
+        <w:t>mesh</w:t>
+      </w:r>
+      <w:r>
+        <w:rPr>
+          <w:color w:val="auto"/>
+        </w:rPr>
+        <w:t>List[0].count,</w:t>
+      </w:r>
+      <w:r>
         <w:br/>
       </w:r>
       <w:r>
@@ -15932,13 +15977,7 @@
         <w:rPr>
           <w:color w:val="auto"/>
         </w:rPr>
-        <w:t xml:space="preserve">  mesh</w:t>
-      </w:r>
-      <w:r>
-        <w:rPr>
-          <w:color w:val="auto"/>
-        </w:rPr>
-        <w:t xml:space="preserve">List[0].count, </w:t>
+        <w:t xml:space="preserve">  </w:t>
       </w:r>
       <w:r>
         <w:rPr>
@@ -17326,6 +17365,18 @@
         <w:rPr>
           <w:color w:val="FF0000"/>
         </w:rPr>
+        <w:t xml:space="preserve"> </w:t>
+      </w:r>
+      <w:r>
+        <w:rPr>
+          <w:color w:val="FF0000"/>
+        </w:rPr>
+        <w:t>meshList[0].count,</w:t>
+      </w:r>
+      <w:r>
+        <w:rPr>
+          <w:color w:val="FF0000"/>
+        </w:rPr>
         <w:br/>
       </w:r>
       <w:r>
@@ -17339,19 +17390,7 @@
         <w:rPr>
           <w:color w:val="FF0000"/>
         </w:rPr>
-        <w:t xml:space="preserve"> </w:t>
-      </w:r>
-      <w:r>
-        <w:rPr>
-          <w:color w:val="FF0000"/>
-        </w:rPr>
-        <w:t xml:space="preserve"> </w:t>
-      </w:r>
-      <w:r>
-        <w:rPr>
-          <w:color w:val="FF0000"/>
-        </w:rPr>
-        <w:t>meshList[0].count, GL_UNSIGNED_SHORT, meshList[0].indices, meshList[0].baseVertex);</w:t>
+        <w:t xml:space="preserve">  GL_UNSIGNED_SHORT, meshList[0].indices, meshList[0].baseVertex);</w:t>
       </w:r>
       <w:r>
         <w:br/>
@@ -17818,6 +17857,12 @@
         <w:t>(meshList[0].mode,</w:t>
       </w:r>
       <w:r>
+        <w:t xml:space="preserve"> </w:t>
+      </w:r>
+      <w:r>
+        <w:t>meshList[0].count,</w:t>
+      </w:r>
+      <w:r>
         <w:br/>
       </w:r>
       <w:r>
@@ -17835,9 +17880,6 @@
       </w:r>
       <w:r>
         <w:t xml:space="preserve"> </w:t>
-      </w:r>
-      <w:r>
-        <w:t xml:space="preserve">meshList[0].count, </w:t>
       </w:r>
       <w:r>
         <w:rPr>
@@ -19307,8 +19349,11 @@
         <w:t>(meshList[0].mode,</w:t>
       </w:r>
       <w:r>
-        <w:br/>
-        <w:t xml:space="preserve">     meshList[0].count, </w:t>
+        <w:t xml:space="preserve"> meshList[0].count,</w:t>
+      </w:r>
+      <w:r>
+        <w:br/>
+        <w:t xml:space="preserve">     </w:t>
       </w:r>
       <w:r>
         <w:rPr>
@@ -19524,6 +19569,9 @@
         <w:t>(meshList[1].mode,</w:t>
       </w:r>
       <w:r>
+        <w:t xml:space="preserve"> meshList[1].count,</w:t>
+      </w:r>
+      <w:r>
         <w:br/>
       </w:r>
       <w:r>
@@ -19534,7 +19582,7 @@
         <w:t>+</w:t>
       </w:r>
       <w:r>
-        <w:t xml:space="preserve">    meshList[1].count, </w:t>
+        <w:t xml:space="preserve">    </w:t>
       </w:r>
       <w:r>
         <w:rPr>
@@ -19846,7 +19894,7 @@
         <w:bCs/>
         <w:noProof/>
       </w:rPr>
-      <w:t>5</w:t>
+      <w:t>21</w:t>
     </w:r>
     <w:r>
       <w:rPr>

--- a/Doc/OpenGL講義 第03回.docx
+++ b/Doc/OpenGL講義 第03回.docx
@@ -4157,15 +4157,7 @@
         <w:rPr>
           <w:rFonts w:hint="eastAsia"/>
         </w:rPr>
-        <w:t>関数が</w:t>
-      </w:r>
-      <w:bookmarkStart w:id="0" w:name="_GoBack"/>
-      <w:bookmarkEnd w:id="0"/>
-      <w:r>
-        <w:rPr>
-          <w:rFonts w:hint="eastAsia"/>
-        </w:rPr>
-        <w:t>使われます。</w:t>
+        <w:t>関数が使われます。</w:t>
       </w:r>
       <w:r>
         <w:t>そういうことなので、メインループのコードを次のように変更してください。</w:t>
@@ -17857,10 +17849,7 @@
         <w:t>(meshList[0].mode,</w:t>
       </w:r>
       <w:r>
-        <w:t xml:space="preserve"> </w:t>
-      </w:r>
-      <w:r>
-        <w:t>meshList[0].count,</w:t>
+        <w:t xml:space="preserve"> meshList[0].count,</w:t>
       </w:r>
       <w:r>
         <w:br/>
@@ -19706,6 +19695,9 @@
     <w:p>
       <w:pPr>
         <w:pStyle w:val="af8"/>
+        <w:rPr>
+          <w:rFonts w:hint="eastAsia"/>
+        </w:rPr>
       </w:pPr>
       <w:r>
         <w:rPr>
@@ -19767,10 +19759,12 @@
         <w:t>位置はどこでも構いませんが、他の家や木に重ならないようにしてください。</w:t>
       </w:r>
     </w:p>
-    <w:p/>
     <w:p>
       <w:pPr>
         <w:pStyle w:val="af8"/>
+        <w:rPr>
+          <w:rFonts w:hint="eastAsia"/>
+        </w:rPr>
       </w:pPr>
       <w:r>
         <w:rPr>
@@ -19814,6 +19808,14 @@
       <w:r>
         <w:t>家の横に表示してください。</w:t>
       </w:r>
+      <w:r>
+        <w:br/>
+      </w:r>
+      <w:r>
+        <w:t>直方体を作って少し形状をくずす程度のもので十分です。</w:t>
+      </w:r>
+      <w:bookmarkStart w:id="0" w:name="_GoBack"/>
+      <w:bookmarkEnd w:id="0"/>
     </w:p>
     <w:sectPr>
       <w:footerReference w:type="default" r:id="rId14"/>
@@ -19894,7 +19896,7 @@
         <w:bCs/>
         <w:noProof/>
       </w:rPr>
-      <w:t>21</w:t>
+      <w:t>23</w:t>
     </w:r>
     <w:r>
       <w:rPr>

--- a/Doc/OpenGL講義 第03回.docx
+++ b/Doc/OpenGL講義 第03回.docx
@@ -5196,7 +5196,7 @@
         <w:rPr>
           <w:color w:val="2B91AF"/>
         </w:rPr>
-        <w:t>GLuint</w:t>
+        <w:t>GLushort</w:t>
       </w:r>
       <w:r>
         <w:t xml:space="preserve"> indices[] = {</w:t>
@@ -6774,7 +6774,7 @@
         <w:t>と説明しました。しかし、実際には「</w:t>
       </w:r>
       <w:r>
-        <w:t>っローカル座標系であり、</w:t>
+        <w:t>ローカル座標系であり、</w:t>
       </w:r>
       <w:r>
         <w:t>ワールド座標系であり、ビュー座標系であり、クリップ座標系で</w:t>
@@ -7334,7 +7334,15 @@
         <w:rPr>
           <w:rFonts w:hint="eastAsia"/>
         </w:rPr>
-        <w:t>ここまでクリップ座標系だけで暮らしてきましたが、いよいよ新たな座標系を導入していこうと思います。複数の座標系を扱うとき、ある座標系で定義された座標が、別の座標系ではどのような座標として見えるかを計算する必要が生じます。この計算のことを「</w:t>
+        <w:t>ここまでワールド</w:t>
+      </w:r>
+      <w:bookmarkStart w:id="0" w:name="_GoBack"/>
+      <w:bookmarkEnd w:id="0"/>
+      <w:r>
+        <w:rPr>
+          <w:rFonts w:hint="eastAsia"/>
+        </w:rPr>
+        <w:t>座標系だけで暮らしてきましたが、いよいよ新たな座標系を導入していこうと思います。複数の座標系を扱うとき、ある座標系で定義された座標が、別の座標系ではどのような座標として見えるかを計算する必要が生じます。この計算のことを「</w:t>
       </w:r>
       <w:r>
         <w:rPr>
@@ -19695,9 +19703,6 @@
     <w:p>
       <w:pPr>
         <w:pStyle w:val="af8"/>
-        <w:rPr>
-          <w:rFonts w:hint="eastAsia"/>
-        </w:rPr>
       </w:pPr>
       <w:r>
         <w:rPr>
@@ -19762,9 +19767,6 @@
     <w:p>
       <w:pPr>
         <w:pStyle w:val="af8"/>
-        <w:rPr>
-          <w:rFonts w:hint="eastAsia"/>
-        </w:rPr>
       </w:pPr>
       <w:r>
         <w:rPr>
@@ -19814,8 +19816,6 @@
       <w:r>
         <w:t>直方体を作って少し形状をくずす程度のもので十分です。</w:t>
       </w:r>
-      <w:bookmarkStart w:id="0" w:name="_GoBack"/>
-      <w:bookmarkEnd w:id="0"/>
     </w:p>
     <w:sectPr>
       <w:footerReference w:type="default" r:id="rId14"/>
@@ -19896,7 +19896,7 @@
         <w:bCs/>
         <w:noProof/>
       </w:rPr>
-      <w:t>23</w:t>
+      <w:t>21</w:t>
     </w:r>
     <w:r>
       <w:rPr>

--- a/Doc/OpenGL講義 第03回.docx
+++ b/Doc/OpenGL講義 第03回.docx
@@ -4162,63 +4162,8 @@
       <w:r>
         <w:t>そういうことなので、メインループのコードを次のように変更してください。</w:t>
       </w:r>
-      <w:r>
-        <w:br/>
-      </w:r>
-      <w:r>
-        <w:t>今回は新しい編集記号として「</w:t>
-      </w:r>
-      <w:r>
-        <w:rPr>
-          <w:rFonts w:hint="eastAsia"/>
-        </w:rPr>
-        <w:t>-</w:t>
-      </w:r>
-      <w:r>
-        <w:t>」を使っています。「</w:t>
-      </w:r>
-      <w:r>
-        <w:rPr>
-          <w:rFonts w:hint="eastAsia"/>
-        </w:rPr>
-        <w:t>-</w:t>
-      </w:r>
-      <w:r>
-        <w:rPr>
-          <w:rFonts w:hint="eastAsia"/>
-        </w:rPr>
-        <w:t>」は</w:t>
-      </w:r>
-      <w:r>
-        <w:rPr>
-          <w:rFonts w:hint="eastAsia"/>
-        </w:rPr>
-        <w:t>その行を</w:t>
-      </w:r>
-      <w:r>
-        <w:rPr>
-          <w:rFonts w:hint="eastAsia"/>
-        </w:rPr>
-        <w:t>削除する</w:t>
-      </w:r>
-      <w:r>
-        <w:rPr>
-          <w:rFonts w:hint="eastAsia"/>
-        </w:rPr>
-        <w:t>ことを示します。また、削除する行であることが分かりやすいように、行全体を赤字にして</w:t>
-      </w:r>
-      <w:r>
-        <w:rPr>
-          <w:rFonts w:hint="eastAsia"/>
-        </w:rPr>
-        <w:t>あり</w:t>
-      </w:r>
-      <w:r>
-        <w:rPr>
-          <w:rFonts w:hint="eastAsia"/>
-        </w:rPr>
-        <w:t>ます。</w:t>
-      </w:r>
+      <w:bookmarkStart w:id="0" w:name="_GoBack"/>
+      <w:bookmarkEnd w:id="0"/>
     </w:p>
     <w:p>
       <w:pPr>
@@ -7336,8 +7281,6 @@
         </w:rPr>
         <w:t>ここまでワールド</w:t>
       </w:r>
-      <w:bookmarkStart w:id="0" w:name="_GoBack"/>
-      <w:bookmarkEnd w:id="0"/>
       <w:r>
         <w:rPr>
           <w:rFonts w:hint="eastAsia"/>
@@ -19896,7 +19839,7 @@
         <w:bCs/>
         <w:noProof/>
       </w:rPr>
-      <w:t>21</w:t>
+      <w:t>20</w:t>
     </w:r>
     <w:r>
       <w:rPr>

--- a/Doc/OpenGL講義 第03回.docx
+++ b/Doc/OpenGL講義 第03回.docx
@@ -4162,8 +4162,6 @@
       <w:r>
         <w:t>そういうことなので、メインループのコードを次のように変更してください。</w:t>
       </w:r>
-      <w:bookmarkStart w:id="0" w:name="_GoBack"/>
-      <w:bookmarkEnd w:id="0"/>
     </w:p>
     <w:p>
       <w:pPr>
@@ -7615,27 +7613,6 @@
         </w:rPr>
         <w:t>&lt;iostream&gt;</w:t>
       </w:r>
-      <w:r>
-        <w:rPr>
-          <w:color w:val="A31515"/>
-        </w:rPr>
-        <w:br/>
-      </w:r>
-      <w:r>
-        <w:rPr>
-          <w:color w:val="808080"/>
-        </w:rPr>
-        <w:t xml:space="preserve"> #include</w:t>
-      </w:r>
-      <w:r>
-        <w:t xml:space="preserve"> </w:t>
-      </w:r>
-      <w:r>
-        <w:rPr>
-          <w:color w:val="A31515"/>
-        </w:rPr>
-        <w:t>&lt;vector&gt;</w:t>
-      </w:r>
     </w:p>
     <w:p>
       <w:r>
@@ -7680,6 +7657,8 @@
         </w:rPr>
         <w:t>関数が定義されています。</w:t>
       </w:r>
+      <w:bookmarkStart w:id="0" w:name="_GoBack"/>
+      <w:bookmarkEnd w:id="0"/>
     </w:p>
     <w:p>
       <w:pPr>
@@ -19839,7 +19818,7 @@
         <w:bCs/>
         <w:noProof/>
       </w:rPr>
-      <w:t>20</w:t>
+      <w:t>12</w:t>
     </w:r>
     <w:r>
       <w:rPr>

--- a/Doc/OpenGL講義 第03回.docx
+++ b/Doc/OpenGL講義 第03回.docx
@@ -7657,8 +7657,6 @@
         </w:rPr>
         <w:t>関数が定義されています。</w:t>
       </w:r>
-      <w:bookmarkStart w:id="0" w:name="_GoBack"/>
-      <w:bookmarkEnd w:id="0"/>
     </w:p>
     <w:p>
       <w:pPr>
@@ -12254,15 +12252,14 @@
       </w:r>
       <w:r>
         <w:rPr>
-          <w:b/>
-          <w:color w:val="FF0000"/>
-        </w:rPr>
-        <w:t xml:space="preserve"> </w:t>
-      </w:r>
-      <w:r>
-        <w:rPr>
           <w:color w:val="0000FF"/>
         </w:rPr>
+        <w:t xml:space="preserve"> </w:t>
+      </w:r>
+      <w:r>
+        <w:rPr>
+          <w:color w:val="0000FF"/>
+        </w:rPr>
         <w:t>const</w:t>
       </w:r>
       <w:r>
@@ -12275,6 +12272,43 @@
         <w:t>mat4x4</w:t>
       </w:r>
       <w:r>
+        <w:t xml:space="preserve"> matModel = glm::</w:t>
+      </w:r>
+      <w:r>
+        <w:rPr>
+          <w:color w:val="2B91AF"/>
+        </w:rPr>
+        <w:t>mat4x4</w:t>
+      </w:r>
+      <w:r>
+        <w:t>(1);</w:t>
+      </w:r>
+      <w:r>
+        <w:br/>
+      </w:r>
+      <w:r>
+        <w:rPr>
+          <w:b/>
+          <w:color w:val="FF0000"/>
+        </w:rPr>
+        <w:t xml:space="preserve"> </w:t>
+      </w:r>
+      <w:r>
+        <w:rPr>
+          <w:color w:val="0000FF"/>
+        </w:rPr>
+        <w:t>const</w:t>
+      </w:r>
+      <w:r>
+        <w:t xml:space="preserve"> glm::</w:t>
+      </w:r>
+      <w:r>
+        <w:rPr>
+          <w:color w:val="2B91AF"/>
+        </w:rPr>
+        <w:t>mat4x4</w:t>
+      </w:r>
+      <w:r>
         <w:t xml:space="preserve"> </w:t>
       </w:r>
       <w:r>
@@ -12284,7 +12318,19 @@
         <w:t>matMVP</w:t>
       </w:r>
       <w:r>
-        <w:t xml:space="preserve"> = matProj * matView;</w:t>
+        <w:t xml:space="preserve"> = matProj * matView</w:t>
+      </w:r>
+      <w:r>
+        <w:t xml:space="preserve"> </w:t>
+      </w:r>
+      <w:r>
+        <w:rPr>
+          <w:rFonts w:hint="eastAsia"/>
+        </w:rPr>
+        <w:t>* matModel</w:t>
+      </w:r>
+      <w:r>
+        <w:t>;</w:t>
       </w:r>
       <w:r>
         <w:br/>
@@ -16251,7 +16297,10 @@
         <w:t>vec4</w:t>
       </w:r>
       <w:r>
-        <w:t>(-2</w:t>
+        <w:t>(</w:t>
+      </w:r>
+      <w:r>
+        <w:t>2</w:t>
       </w:r>
       <w:r>
         <w:t>0,</w:t>
@@ -16266,7 +16315,12 @@
         <w:t>0</w:t>
       </w:r>
       <w:r>
-        <w:t>,-30</w:t>
+        <w:t xml:space="preserve">, </w:t>
+      </w:r>
+      <w:bookmarkStart w:id="0" w:name="_GoBack"/>
+      <w:bookmarkEnd w:id="0"/>
+      <w:r>
+        <w:t>30</w:t>
       </w:r>
       <w:r>
         <w:t>, 1);</w:t>
@@ -19818,7 +19872,7 @@
         <w:bCs/>
         <w:noProof/>
       </w:rPr>
-      <w:t>12</w:t>
+      <w:t>23</w:t>
     </w:r>
     <w:r>
       <w:rPr>

--- a/Doc/OpenGL講義 第03回.docx
+++ b/Doc/OpenGL講義 第03回.docx
@@ -13610,6 +13610,143 @@
       </w:r>
     </w:p>
     <w:p>
+      <w:pPr>
+        <w:pStyle w:val="af8"/>
+        <w:rPr>
+          <w:rFonts w:hint="eastAsia"/>
+        </w:rPr>
+      </w:pPr>
+      <w:r>
+        <w:rPr>
+          <w:b/>
+        </w:rPr>
+        <w:t>[</w:t>
+      </w:r>
+      <w:r>
+        <w:rPr>
+          <w:b/>
+        </w:rPr>
+        <w:t>補足</w:t>
+      </w:r>
+      <w:r>
+        <w:rPr>
+          <w:b/>
+        </w:rPr>
+        <w:t>]</w:t>
+      </w:r>
+      <w:r>
+        <w:t xml:space="preserve"> </w:t>
+      </w:r>
+      <w:r>
+        <w:t>プリミティブの表裏を決めるのは頂点の位置関係です。</w:t>
+      </w:r>
+      <w:r>
+        <w:t>例えば、</w:t>
+      </w:r>
+      <w:r>
+        <w:t>三角形を構成するインデックス</w:t>
+      </w:r>
+      <w:r>
+        <w:t>データが</w:t>
+      </w:r>
+      <w:r>
+        <w:rPr>
+          <w:rFonts w:hint="eastAsia"/>
+        </w:rPr>
+        <w:t>0, 1, 2</w:t>
+      </w:r>
+      <w:r>
+        <w:rPr>
+          <w:rFonts w:hint="eastAsia"/>
+        </w:rPr>
+        <w:t>の順に定義されているとします。</w:t>
+      </w:r>
+      <w:r>
+        <w:rPr>
+          <w:rFonts w:hint="eastAsia"/>
+        </w:rPr>
+        <w:t>この</w:t>
+      </w:r>
+      <w:r>
+        <w:rPr>
+          <w:rFonts w:hint="eastAsia"/>
+        </w:rPr>
+        <w:t>3</w:t>
+      </w:r>
+      <w:r>
+        <w:rPr>
+          <w:rFonts w:hint="eastAsia"/>
+        </w:rPr>
+        <w:t>点が</w:t>
+      </w:r>
+      <w:r>
+        <w:rPr>
+          <w:rFonts w:hint="eastAsia"/>
+        </w:rPr>
+        <w:t>視点から見て反時計回りの順番で見えている</w:t>
+      </w:r>
+      <w:r>
+        <w:rPr>
+          <w:rFonts w:hint="eastAsia"/>
+        </w:rPr>
+        <w:t>とき、プリミティブは</w:t>
+      </w:r>
+      <w:r>
+        <w:rPr>
+          <w:rFonts w:hint="eastAsia"/>
+        </w:rPr>
+        <w:t>表</w:t>
+      </w:r>
+      <w:r>
+        <w:rPr>
+          <w:rFonts w:hint="eastAsia"/>
+        </w:rPr>
+        <w:t>向</w:t>
+      </w:r>
+      <w:r>
+        <w:rPr>
+          <w:rFonts w:hint="eastAsia"/>
+        </w:rPr>
+        <w:t>きになって</w:t>
+      </w:r>
+      <w:r>
+        <w:rPr>
+          <w:rFonts w:hint="eastAsia"/>
+        </w:rPr>
+        <w:t>います。時計回りの順番で見えているなら</w:t>
+      </w:r>
+      <w:r>
+        <w:rPr>
+          <w:rFonts w:hint="eastAsia"/>
+        </w:rPr>
+        <w:t>裏</w:t>
+      </w:r>
+      <w:r>
+        <w:rPr>
+          <w:rFonts w:hint="eastAsia"/>
+        </w:rPr>
+        <w:t>向</w:t>
+      </w:r>
+      <w:r>
+        <w:rPr>
+          <w:rFonts w:hint="eastAsia"/>
+        </w:rPr>
+        <w:t>きになって</w:t>
+      </w:r>
+      <w:r>
+        <w:rPr>
+          <w:rFonts w:hint="eastAsia"/>
+        </w:rPr>
+        <w:t>います。</w:t>
+      </w:r>
+      <w:r>
+        <w:rPr>
+          <w:rFonts w:hint="eastAsia"/>
+        </w:rPr>
+        <w:t>インデックスデータを作成するときは、このことに注意してください。</w:t>
+      </w:r>
+    </w:p>
+    <w:p>
       <w:r>
         <w:t>プログラムが書けたら</w:t>
       </w:r>
@@ -16317,8 +16454,6 @@
       <w:r>
         <w:t xml:space="preserve">, </w:t>
       </w:r>
-      <w:bookmarkStart w:id="0" w:name="_GoBack"/>
-      <w:bookmarkEnd w:id="0"/>
       <w:r>
         <w:t>30</w:t>
       </w:r>
@@ -19081,6 +19216,14 @@
         </w:rPr>
         <w:t>ですから、</w:t>
       </w:r>
+      <w:r>
+        <w:rPr>
+          <w:rFonts w:hint="eastAsia"/>
+        </w:rPr>
+        <w:t>家の</w:t>
+      </w:r>
+      <w:bookmarkStart w:id="0" w:name="_GoBack"/>
+      <w:bookmarkEnd w:id="0"/>
       <w:r>
         <w:t>インデックスデータは</w:t>
       </w:r>
